--- a/java/nexus-doc/documentation.docx
+++ b/java/nexus-doc/documentation.docx
@@ -7822,7 +7822,15 @@
           <w:sz w:val="21"/>
           <w:szCs w:val="21"/>
         </w:rPr>
-        <w:br/>
+        <w:t xml:space="preserve"> </w:t>
+      </w:r>
+      <w:r>
+        <w:rPr>
+          <w:rFonts w:ascii="Arial" w:hAnsi="Arial" w:cs="Arial"/>
+          <w:color w:val="333333"/>
+          <w:sz w:val="21"/>
+          <w:szCs w:val="21"/>
+        </w:rPr>
         <w:t>thousands) of components and it would be impractical</w:t>
       </w:r>
       <w:r>
@@ -7841,19 +7849,77 @@
           <w:sz w:val="21"/>
           <w:szCs w:val="21"/>
         </w:rPr>
-        <w:t xml:space="preserve"> to download the entire contents of each. To that end, most repositories maintain an index which catalogues</w:t>
-      </w:r>
-      <w:r>
-        <w:rPr>
-          <w:rFonts w:ascii="Arial" w:hAnsi="Arial" w:cs="Arial" w:hint="eastAsia"/>
-          <w:color w:val="333333"/>
-          <w:sz w:val="21"/>
-          <w:szCs w:val="21"/>
-        </w:rPr>
-        <w:t>（编码目录</w:t>
-      </w:r>
-      <w:bookmarkStart w:id="0" w:name="_GoBack"/>
-      <w:bookmarkEnd w:id="0"/>
+        <w:t xml:space="preserve"> to download the entire contents of each. To that end, most repositories maintain an index which catalogues the entire contents and provides for fast and efficient searching</w:t>
+      </w:r>
+      <w:r>
+        <w:rPr>
+          <w:rFonts w:ascii="Arial" w:hAnsi="Arial" w:cs="Arial" w:hint="eastAsia"/>
+          <w:color w:val="333333"/>
+          <w:sz w:val="21"/>
+          <w:szCs w:val="21"/>
+        </w:rPr>
+        <w:t>（</w:t>
+      </w:r>
+      <w:r>
+        <w:rPr>
+          <w:rFonts w:ascii="Arial" w:hAnsi="Arial" w:cs="Arial" w:hint="eastAsia"/>
+          <w:color w:val="333333"/>
+          <w:sz w:val="21"/>
+          <w:szCs w:val="21"/>
+          <w:highlight w:val="yellow"/>
+        </w:rPr>
+        <w:t>对于这个问题的解决办法</w:t>
+      </w:r>
+      <w:r>
+        <w:rPr>
+          <w:rFonts w:ascii="Arial" w:hAnsi="Arial" w:cs="Arial" w:hint="eastAsia"/>
+          <w:color w:val="333333"/>
+          <w:sz w:val="21"/>
+          <w:szCs w:val="21"/>
+          <w:highlight w:val="yellow"/>
+        </w:rPr>
+        <w:t>，</w:t>
+      </w:r>
+      <w:r>
+        <w:rPr>
+          <w:rFonts w:ascii="Arial" w:hAnsi="Arial" w:cs="Arial" w:hint="eastAsia"/>
+          <w:color w:val="333333"/>
+          <w:sz w:val="21"/>
+          <w:szCs w:val="21"/>
+          <w:highlight w:val="yellow"/>
+        </w:rPr>
+        <w:t>大多数的</w:t>
+      </w:r>
+      <w:r>
+        <w:rPr>
+          <w:rFonts w:ascii="Arial" w:hAnsi="Arial" w:cs="Arial" w:hint="eastAsia"/>
+          <w:color w:val="333333"/>
+          <w:sz w:val="21"/>
+          <w:szCs w:val="21"/>
+          <w:highlight w:val="yellow"/>
+        </w:rPr>
+        <w:t>仓库保存了</w:t>
+      </w:r>
+      <w:r>
+        <w:rPr>
+          <w:rFonts w:ascii="Arial" w:hAnsi="Arial" w:cs="Arial" w:hint="eastAsia"/>
+          <w:color w:val="333333"/>
+          <w:sz w:val="21"/>
+          <w:szCs w:val="21"/>
+          <w:highlight w:val="yellow"/>
+        </w:rPr>
+        <w:t>真个组件的编码索引目录</w:t>
+      </w:r>
+      <w:r>
+        <w:rPr>
+          <w:rFonts w:ascii="Arial" w:hAnsi="Arial" w:cs="Arial" w:hint="eastAsia"/>
+          <w:color w:val="333333"/>
+          <w:sz w:val="21"/>
+          <w:szCs w:val="21"/>
+          <w:highlight w:val="yellow"/>
+        </w:rPr>
+        <w:t>以便于更快的更快的查询</w:t>
+      </w:r>
       <w:r>
         <w:rPr>
           <w:rFonts w:ascii="Arial" w:hAnsi="Arial" w:cs="Arial" w:hint="eastAsia"/>
@@ -7870,7 +7936,7 @@
           <w:sz w:val="21"/>
           <w:szCs w:val="21"/>
         </w:rPr>
-        <w:t xml:space="preserve"> the entire contents and provides for fast and efficient searching. </w:t>
+        <w:t xml:space="preserve">. The repository manager uses these remote indexes </w:t>
       </w:r>
       <w:r>
         <w:rPr>
@@ -7880,8 +7946,163 @@
           <w:szCs w:val="21"/>
         </w:rPr>
         <w:lastRenderedPageBreak/>
-        <w:t>The repository manager uses these remote indexes to search for components, but we’ve disabled the index download as a default setting. To download remote indexes:</w:t>
-      </w:r>
+        <w:t>to search for components, but we’ve disabled the index download as a default setting</w:t>
+      </w:r>
+      <w:r>
+        <w:rPr>
+          <w:rFonts w:ascii="Arial" w:hAnsi="Arial" w:cs="Arial" w:hint="eastAsia"/>
+          <w:color w:val="333333"/>
+          <w:sz w:val="21"/>
+          <w:szCs w:val="21"/>
+        </w:rPr>
+        <w:t>（</w:t>
+      </w:r>
+      <w:r>
+        <w:rPr>
+          <w:rFonts w:ascii="Arial" w:hAnsi="Arial" w:cs="Arial" w:hint="eastAsia"/>
+          <w:color w:val="333333"/>
+          <w:sz w:val="21"/>
+          <w:szCs w:val="21"/>
+          <w:highlight w:val="yellow"/>
+        </w:rPr>
+        <w:t>仓库</w:t>
+      </w:r>
+      <w:r>
+        <w:rPr>
+          <w:rFonts w:ascii="Arial" w:hAnsi="Arial" w:cs="Arial" w:hint="eastAsia"/>
+          <w:color w:val="333333"/>
+          <w:sz w:val="21"/>
+          <w:szCs w:val="21"/>
+          <w:highlight w:val="yellow"/>
+        </w:rPr>
+        <w:t>使用这些</w:t>
+      </w:r>
+      <w:r>
+        <w:rPr>
+          <w:rFonts w:ascii="Arial" w:hAnsi="Arial" w:cs="Arial" w:hint="eastAsia"/>
+          <w:color w:val="333333"/>
+          <w:sz w:val="21"/>
+          <w:szCs w:val="21"/>
+          <w:highlight w:val="yellow"/>
+        </w:rPr>
+        <w:t>索引目录以便于搜索这些组件</w:t>
+      </w:r>
+      <w:r>
+        <w:rPr>
+          <w:rFonts w:ascii="Arial" w:hAnsi="Arial" w:cs="Arial" w:hint="eastAsia"/>
+          <w:color w:val="333333"/>
+          <w:sz w:val="21"/>
+          <w:szCs w:val="21"/>
+          <w:highlight w:val="yellow"/>
+        </w:rPr>
+        <w:t>，但是我们可以</w:t>
+      </w:r>
+      <w:r>
+        <w:rPr>
+          <w:rFonts w:ascii="Arial" w:hAnsi="Arial" w:cs="Arial" w:hint="eastAsia"/>
+          <w:color w:val="333333"/>
+          <w:sz w:val="21"/>
+          <w:szCs w:val="21"/>
+          <w:highlight w:val="yellow"/>
+        </w:rPr>
+        <w:t>像以下那样设置来禁止下载这些索引</w:t>
+      </w:r>
+      <w:r>
+        <w:rPr>
+          <w:rFonts w:ascii="Arial" w:hAnsi="Arial" w:cs="Arial" w:hint="eastAsia"/>
+          <w:color w:val="333333"/>
+          <w:sz w:val="21"/>
+          <w:szCs w:val="21"/>
+          <w:highlight w:val="yellow"/>
+        </w:rPr>
+        <w:t>，</w:t>
+      </w:r>
+      <w:r>
+        <w:rPr>
+          <w:rFonts w:ascii="Arial" w:hAnsi="Arial" w:cs="Arial" w:hint="eastAsia"/>
+          <w:color w:val="333333"/>
+          <w:sz w:val="21"/>
+          <w:szCs w:val="21"/>
+          <w:highlight w:val="yellow"/>
+        </w:rPr>
+        <w:t>默认会下载这些索引</w:t>
+      </w:r>
+      <w:r>
+        <w:rPr>
+          <w:rFonts w:ascii="Arial" w:hAnsi="Arial" w:cs="Arial" w:hint="eastAsia"/>
+          <w:color w:val="333333"/>
+          <w:sz w:val="21"/>
+          <w:szCs w:val="21"/>
+        </w:rPr>
+        <w:t>）</w:t>
+      </w:r>
+      <w:r>
+        <w:rPr>
+          <w:rFonts w:ascii="Arial" w:hAnsi="Arial" w:cs="Arial"/>
+          <w:color w:val="333333"/>
+          <w:sz w:val="21"/>
+          <w:szCs w:val="21"/>
+        </w:rPr>
+        <w:t>. To download remote indexes</w:t>
+      </w:r>
+      <w:r>
+        <w:rPr>
+          <w:rFonts w:ascii="Arial" w:hAnsi="Arial" w:cs="Arial" w:hint="eastAsia"/>
+          <w:color w:val="333333"/>
+          <w:sz w:val="21"/>
+          <w:szCs w:val="21"/>
+        </w:rPr>
+        <w:t>（为了下载这些远程索引</w:t>
+      </w:r>
+      <w:r>
+        <w:rPr>
+          <w:rFonts w:ascii="Arial" w:hAnsi="Arial" w:cs="Arial" w:hint="eastAsia"/>
+          <w:color w:val="333333"/>
+          <w:sz w:val="21"/>
+          <w:szCs w:val="21"/>
+        </w:rPr>
+        <w:t>，操作</w:t>
+      </w:r>
+      <w:r>
+        <w:rPr>
+          <w:rFonts w:ascii="Arial" w:hAnsi="Arial" w:cs="Arial" w:hint="eastAsia"/>
+          <w:color w:val="333333"/>
+          <w:sz w:val="21"/>
+          <w:szCs w:val="21"/>
+        </w:rPr>
+        <w:t>如下</w:t>
+      </w:r>
+      <w:r>
+        <w:rPr>
+          <w:rFonts w:ascii="Arial" w:hAnsi="Arial" w:cs="Arial" w:hint="eastAsia"/>
+          <w:color w:val="333333"/>
+          <w:sz w:val="21"/>
+          <w:szCs w:val="21"/>
+        </w:rPr>
+        <w:t>）</w:t>
+      </w:r>
+      <w:r>
+        <w:rPr>
+          <w:rFonts w:ascii="Arial" w:hAnsi="Arial" w:cs="Arial"/>
+          <w:color w:val="333333"/>
+          <w:sz w:val="21"/>
+          <w:szCs w:val="21"/>
+        </w:rPr>
+        <w:t>:</w:t>
+      </w:r>
+    </w:p>
+    <w:p>
+      <w:pPr>
+        <w:pStyle w:val="a8"/>
+        <w:shd w:val="clear" w:color="auto" w:fill="FFFFFF"/>
+        <w:spacing w:before="150" w:beforeAutospacing="0" w:after="0" w:afterAutospacing="0"/>
+        <w:rPr>
+          <w:rFonts w:ascii="Arial" w:hAnsi="Arial" w:cs="Arial" w:hint="eastAsia"/>
+          <w:color w:val="333333"/>
+          <w:sz w:val="21"/>
+          <w:szCs w:val="21"/>
+        </w:rPr>
+      </w:pPr>
     </w:p>
     <w:p>
       <w:pPr>
@@ -7912,6 +8133,60 @@
     <w:p>
       <w:pPr>
         <w:widowControl/>
+        <w:shd w:val="clear" w:color="auto" w:fill="FFFFFF"/>
+        <w:spacing w:before="100" w:beforeAutospacing="1" w:after="100" w:afterAutospacing="1"/>
+        <w:jc w:val="left"/>
+        <w:rPr>
+          <w:rFonts w:ascii="Arial" w:hAnsi="Arial" w:cs="Arial"/>
+          <w:color w:val="333333"/>
+          <w:szCs w:val="21"/>
+        </w:rPr>
+      </w:pPr>
+      <w:r>
+        <w:rPr>
+          <w:noProof/>
+          <w:bdr w:val="single" w:sz="4" w:space="0" w:color="auto"/>
+        </w:rPr>
+        <w:drawing>
+          <wp:inline distT="0" distB="0" distL="0" distR="0" wp14:anchorId="64BFF09C" wp14:editId="327E8F3A">
+            <wp:extent cx="5274310" cy="1424940"/>
+            <wp:effectExtent l="0" t="0" r="2540" b="3810"/>
+            <wp:docPr id="15" name="图片 15"/>
+            <wp:cNvGraphicFramePr>
+              <a:graphicFrameLocks xmlns:a="http://schemas.openxmlformats.org/drawingml/2006/main" noChangeAspect="1"/>
+            </wp:cNvGraphicFramePr>
+            <a:graphic xmlns:a="http://schemas.openxmlformats.org/drawingml/2006/main">
+              <a:graphicData uri="http://schemas.openxmlformats.org/drawingml/2006/picture">
+                <pic:pic xmlns:pic="http://schemas.openxmlformats.org/drawingml/2006/picture">
+                  <pic:nvPicPr>
+                    <pic:cNvPr id="1" name=""/>
+                    <pic:cNvPicPr/>
+                  </pic:nvPicPr>
+                  <pic:blipFill>
+                    <a:blip r:embed="rId73"/>
+                    <a:stretch>
+                      <a:fillRect/>
+                    </a:stretch>
+                  </pic:blipFill>
+                  <pic:spPr>
+                    <a:xfrm>
+                      <a:off x="0" y="0"/>
+                      <a:ext cx="5274310" cy="1424940"/>
+                    </a:xfrm>
+                    <a:prstGeom prst="rect">
+                      <a:avLst/>
+                    </a:prstGeom>
+                  </pic:spPr>
+                </pic:pic>
+              </a:graphicData>
+            </a:graphic>
+          </wp:inline>
+        </w:drawing>
+      </w:r>
+    </w:p>
+    <w:p>
+      <w:pPr>
+        <w:widowControl/>
         <w:numPr>
           <w:ilvl w:val="0"/>
           <w:numId w:val="5"/>
@@ -7932,7 +8207,16 @@
           <w:color w:val="333333"/>
           <w:szCs w:val="21"/>
         </w:rPr>
-        <w:t>Select each of the three proxy repositories and change </w:t>
+        <w:t xml:space="preserve">Select each of the three proxy repositories and </w:t>
+      </w:r>
+      <w:r>
+        <w:rPr>
+          <w:rFonts w:ascii="Arial" w:hAnsi="Arial" w:cs="Arial"/>
+          <w:color w:val="333333"/>
+          <w:szCs w:val="21"/>
+          <w:highlight w:val="yellow"/>
+        </w:rPr>
+        <w:t>change </w:t>
       </w:r>
       <w:r>
         <w:rPr>
@@ -7940,6 +8224,7 @@
           <w:rFonts w:ascii="Arial" w:hAnsi="Arial" w:cs="Arial"/>
           <w:color w:val="333333"/>
           <w:szCs w:val="21"/>
+          <w:highlight w:val="yellow"/>
         </w:rPr>
         <w:t>Download Remote Indexes</w:t>
       </w:r>
@@ -7948,8 +8233,49 @@
           <w:rFonts w:ascii="Arial" w:hAnsi="Arial" w:cs="Arial"/>
           <w:color w:val="333333"/>
           <w:szCs w:val="21"/>
-        </w:rPr>
-        <w:t> to true in the Configuration tab. You’ll need to load the dialog shown in Figure 6.9, “Repository Configuration Screen for a Proxy Repository” for each of the three repositories.</w:t>
+          <w:highlight w:val="yellow"/>
+        </w:rPr>
+        <w:t> to true in the Configuration tab</w:t>
+      </w:r>
+      <w:r>
+        <w:rPr>
+          <w:rFonts w:ascii="Arial" w:hAnsi="Arial" w:cs="Arial"/>
+          <w:color w:val="333333"/>
+          <w:szCs w:val="21"/>
+        </w:rPr>
+        <w:t xml:space="preserve">. You’ll need to load the </w:t>
+      </w:r>
+      <w:r>
+        <w:rPr>
+          <w:rFonts w:ascii="Arial" w:hAnsi="Arial" w:cs="Arial" w:hint="eastAsia"/>
+          <w:color w:val="333333"/>
+          <w:szCs w:val="21"/>
+        </w:rPr>
+        <w:t>（</w:t>
+      </w:r>
+      <w:r>
+        <w:rPr>
+          <w:rFonts w:ascii="Arial" w:hAnsi="Arial" w:cs="Arial" w:hint="eastAsia"/>
+          <w:color w:val="333333"/>
+          <w:szCs w:val="21"/>
+        </w:rPr>
+        <w:t>会话</w:t>
+      </w:r>
+      <w:r>
+        <w:rPr>
+          <w:rFonts w:ascii="Arial" w:hAnsi="Arial" w:cs="Arial" w:hint="eastAsia"/>
+          <w:color w:val="333333"/>
+          <w:szCs w:val="21"/>
+        </w:rPr>
+        <w:t>）</w:t>
+      </w:r>
+      <w:r>
+        <w:rPr>
+          <w:rFonts w:ascii="Arial" w:hAnsi="Arial" w:cs="Arial"/>
+          <w:color w:val="333333"/>
+          <w:szCs w:val="21"/>
+        </w:rPr>
+        <w:t xml:space="preserve"> shown in Figure 6.9, “Repository Configuration Screen for a Proxy Repository” for each of the three repositories.</w:t>
       </w:r>
     </w:p>
     <w:p>
@@ -7971,7 +8297,70 @@
           <w:sz w:val="21"/>
           <w:szCs w:val="21"/>
         </w:rPr>
-        <w:t>This will trigger the repository manager to re-index these repositories, during which the remote index files will be downloaded. It might take a few minutes to download the entire index, but once you have it, you’ll be able to search the entire contents of the Maven repository.</w:t>
+        <w:t>This will trigger the repository manager to re-index these repositories, during which the remote index files will be downloaded</w:t>
+      </w:r>
+      <w:r>
+        <w:rPr>
+          <w:rFonts w:ascii="Arial" w:hAnsi="Arial" w:cs="Arial" w:hint="eastAsia"/>
+          <w:color w:val="333333"/>
+          <w:sz w:val="21"/>
+          <w:szCs w:val="21"/>
+        </w:rPr>
+        <w:t>（这将会触发</w:t>
+      </w:r>
+      <w:r>
+        <w:rPr>
+          <w:rFonts w:ascii="Arial" w:hAnsi="Arial" w:cs="Arial" w:hint="eastAsia"/>
+          <w:color w:val="333333"/>
+          <w:sz w:val="21"/>
+          <w:szCs w:val="21"/>
+        </w:rPr>
+        <w:t>仓库重新索引</w:t>
+      </w:r>
+      <w:r>
+        <w:rPr>
+          <w:rFonts w:ascii="Arial" w:hAnsi="Arial" w:cs="Arial" w:hint="eastAsia"/>
+          <w:color w:val="333333"/>
+          <w:sz w:val="21"/>
+          <w:szCs w:val="21"/>
+        </w:rPr>
+        <w:t>这些</w:t>
+      </w:r>
+      <w:r>
+        <w:rPr>
+          <w:rFonts w:ascii="Arial" w:hAnsi="Arial" w:cs="Arial" w:hint="eastAsia"/>
+          <w:color w:val="333333"/>
+          <w:sz w:val="21"/>
+          <w:szCs w:val="21"/>
+        </w:rPr>
+        <w:t>包</w:t>
+      </w:r>
+      <w:r>
+        <w:rPr>
+          <w:rFonts w:ascii="Arial" w:hAnsi="Arial" w:cs="Arial" w:hint="eastAsia"/>
+          <w:color w:val="333333"/>
+          <w:sz w:val="21"/>
+          <w:szCs w:val="21"/>
+        </w:rPr>
+        <w:t>，在这期间仓库会下载这些索引文件</w:t>
+      </w:r>
+      <w:r>
+        <w:rPr>
+          <w:rFonts w:ascii="Arial" w:hAnsi="Arial" w:cs="Arial" w:hint="eastAsia"/>
+          <w:color w:val="333333"/>
+          <w:sz w:val="21"/>
+          <w:szCs w:val="21"/>
+        </w:rPr>
+        <w:t>）</w:t>
+      </w:r>
+      <w:r>
+        <w:rPr>
+          <w:rFonts w:ascii="Arial" w:hAnsi="Arial" w:cs="Arial"/>
+          <w:color w:val="333333"/>
+          <w:sz w:val="21"/>
+          <w:szCs w:val="21"/>
+        </w:rPr>
+        <w:t>. It might take a few minutes to download the entire index, but once you have it, you’ll be able to search the entire contents of the Maven repository.</w:t>
       </w:r>
     </w:p>
     <w:p>
@@ -7993,7 +8382,227 @@
           <w:sz w:val="21"/>
           <w:szCs w:val="21"/>
         </w:rPr>
-        <w:t>Once you’ve enabled remote index downloads, you still will not be able to browse the complete contents of a remote repository. Downloading the remote index allows you to search for components in a repository, but until you download those components from the remote repository they will not show in the repository tree when you are browsing a repository. When browsing a repository, you will only be shown components which have been downloaded from the remote repository.</w:t>
+        <w:t>Once you’ve enabled remote index downloads, you still will not be able to browse the complete contents of a remote repository</w:t>
+      </w:r>
+      <w:r>
+        <w:rPr>
+          <w:rFonts w:ascii="Arial" w:hAnsi="Arial" w:cs="Arial" w:hint="eastAsia"/>
+          <w:color w:val="333333"/>
+          <w:sz w:val="21"/>
+          <w:szCs w:val="21"/>
+        </w:rPr>
+        <w:t>（一旦你下载了</w:t>
+      </w:r>
+      <w:r>
+        <w:rPr>
+          <w:rFonts w:ascii="Arial" w:hAnsi="Arial" w:cs="Arial" w:hint="eastAsia"/>
+          <w:color w:val="333333"/>
+          <w:sz w:val="21"/>
+          <w:szCs w:val="21"/>
+        </w:rPr>
+        <w:t>整个远程仓库的索引</w:t>
+      </w:r>
+      <w:r>
+        <w:rPr>
+          <w:rFonts w:ascii="Arial" w:hAnsi="Arial" w:cs="Arial" w:hint="eastAsia"/>
+          <w:color w:val="333333"/>
+          <w:sz w:val="21"/>
+          <w:szCs w:val="21"/>
+        </w:rPr>
+        <w:t>，你仍然不能</w:t>
+      </w:r>
+      <w:r>
+        <w:rPr>
+          <w:rFonts w:ascii="Arial" w:hAnsi="Arial" w:cs="Arial" w:hint="eastAsia"/>
+          <w:color w:val="333333"/>
+          <w:sz w:val="21"/>
+          <w:szCs w:val="21"/>
+        </w:rPr>
+        <w:t>浏览远程仓库的整个组件</w:t>
+      </w:r>
+      <w:r>
+        <w:rPr>
+          <w:rFonts w:ascii="Arial" w:hAnsi="Arial" w:cs="Arial" w:hint="eastAsia"/>
+          <w:color w:val="333333"/>
+          <w:sz w:val="21"/>
+          <w:szCs w:val="21"/>
+        </w:rPr>
+        <w:t>）</w:t>
+      </w:r>
+      <w:r>
+        <w:rPr>
+          <w:rFonts w:ascii="Arial" w:hAnsi="Arial" w:cs="Arial"/>
+          <w:color w:val="333333"/>
+          <w:sz w:val="21"/>
+          <w:szCs w:val="21"/>
+        </w:rPr>
+        <w:t>. Downloading the remote index allows you to search for components in a repository</w:t>
+      </w:r>
+      <w:r>
+        <w:rPr>
+          <w:rFonts w:ascii="Arial" w:hAnsi="Arial" w:cs="Arial" w:hint="eastAsia"/>
+          <w:color w:val="333333"/>
+          <w:sz w:val="21"/>
+          <w:szCs w:val="21"/>
+        </w:rPr>
+        <w:t>（下载了远程仓库</w:t>
+      </w:r>
+      <w:r>
+        <w:rPr>
+          <w:rFonts w:ascii="Arial" w:hAnsi="Arial" w:cs="Arial" w:hint="eastAsia"/>
+          <w:color w:val="333333"/>
+          <w:sz w:val="21"/>
+          <w:szCs w:val="21"/>
+        </w:rPr>
+        <w:t>的索引允许你</w:t>
+      </w:r>
+      <w:r>
+        <w:rPr>
+          <w:rFonts w:ascii="Arial" w:hAnsi="Arial" w:cs="Arial" w:hint="eastAsia"/>
+          <w:color w:val="333333"/>
+          <w:sz w:val="21"/>
+          <w:szCs w:val="21"/>
+        </w:rPr>
+        <w:t>早一个仓库中搜索这些包</w:t>
+      </w:r>
+      <w:r>
+        <w:rPr>
+          <w:rFonts w:ascii="Arial" w:hAnsi="Arial" w:cs="Arial" w:hint="eastAsia"/>
+          <w:color w:val="333333"/>
+          <w:sz w:val="21"/>
+          <w:szCs w:val="21"/>
+        </w:rPr>
+        <w:t>）</w:t>
+      </w:r>
+      <w:r>
+        <w:rPr>
+          <w:rFonts w:ascii="Arial" w:hAnsi="Arial" w:cs="Arial"/>
+          <w:color w:val="333333"/>
+          <w:sz w:val="21"/>
+          <w:szCs w:val="21"/>
+        </w:rPr>
+        <w:t>, but until you download those components from the remote repository they will not show in the repository tree when you are browsing a repository</w:t>
+      </w:r>
+      <w:r>
+        <w:rPr>
+          <w:rFonts w:ascii="Arial" w:hAnsi="Arial" w:cs="Arial" w:hint="eastAsia"/>
+          <w:color w:val="333333"/>
+          <w:sz w:val="21"/>
+          <w:szCs w:val="21"/>
+        </w:rPr>
+        <w:t>（除非下载了这些包，否则仍然不能浏览这些包</w:t>
+      </w:r>
+      <w:r>
+        <w:rPr>
+          <w:rFonts w:ascii="Arial" w:hAnsi="Arial" w:cs="Arial" w:hint="eastAsia"/>
+          <w:color w:val="333333"/>
+          <w:sz w:val="21"/>
+          <w:szCs w:val="21"/>
+        </w:rPr>
+        <w:t>，即这些索引仅仅是用来搜索</w:t>
+      </w:r>
+      <w:r>
+        <w:rPr>
+          <w:rFonts w:ascii="Arial" w:hAnsi="Arial" w:cs="Arial" w:hint="eastAsia"/>
+          <w:color w:val="333333"/>
+          <w:sz w:val="21"/>
+          <w:szCs w:val="21"/>
+        </w:rPr>
+        <w:t>，不能展示</w:t>
+      </w:r>
+      <w:r>
+        <w:rPr>
+          <w:rFonts w:ascii="Arial" w:hAnsi="Arial" w:cs="Arial" w:hint="eastAsia"/>
+          <w:color w:val="333333"/>
+          <w:sz w:val="21"/>
+          <w:szCs w:val="21"/>
+        </w:rPr>
+        <w:t>，如果出现在展示列表则说明本地已经下载了这些包文件</w:t>
+      </w:r>
+      <w:r>
+        <w:rPr>
+          <w:rFonts w:ascii="Arial" w:hAnsi="Arial" w:cs="Arial" w:hint="eastAsia"/>
+          <w:color w:val="333333"/>
+          <w:sz w:val="21"/>
+          <w:szCs w:val="21"/>
+        </w:rPr>
+        <w:t>）</w:t>
+      </w:r>
+      <w:r>
+        <w:rPr>
+          <w:rFonts w:ascii="Arial" w:hAnsi="Arial" w:cs="Arial"/>
+          <w:color w:val="333333"/>
+          <w:sz w:val="21"/>
+          <w:szCs w:val="21"/>
+        </w:rPr>
+        <w:t>. When browsing a repository, you will only be shown components which have been downloaded from the remote repository</w:t>
+      </w:r>
+      <w:r>
+        <w:rPr>
+          <w:rFonts w:ascii="Arial" w:hAnsi="Arial" w:cs="Arial" w:hint="eastAsia"/>
+          <w:color w:val="333333"/>
+          <w:sz w:val="21"/>
+          <w:szCs w:val="21"/>
+        </w:rPr>
+        <w:t>（</w:t>
+      </w:r>
+      <w:r>
+        <w:rPr>
+          <w:rFonts w:ascii="Arial" w:hAnsi="Arial" w:cs="Arial" w:hint="eastAsia"/>
+          <w:color w:val="333333"/>
+          <w:sz w:val="21"/>
+          <w:szCs w:val="21"/>
+          <w:highlight w:val="yellow"/>
+        </w:rPr>
+        <w:t>当浏览一个仓库的时候，只能够看到</w:t>
+      </w:r>
+      <w:r>
+        <w:rPr>
+          <w:rFonts w:ascii="Arial" w:hAnsi="Arial" w:cs="Arial" w:hint="eastAsia"/>
+          <w:color w:val="333333"/>
+          <w:sz w:val="21"/>
+          <w:szCs w:val="21"/>
+          <w:highlight w:val="yellow"/>
+        </w:rPr>
+        <w:t>已经下载的仓库文件的列表</w:t>
+      </w:r>
+      <w:r>
+        <w:rPr>
+          <w:rFonts w:ascii="Arial" w:hAnsi="Arial" w:cs="Arial" w:hint="eastAsia"/>
+          <w:color w:val="333333"/>
+          <w:sz w:val="21"/>
+          <w:szCs w:val="21"/>
+          <w:highlight w:val="yellow"/>
+        </w:rPr>
+        <w:t>——</w:t>
+      </w:r>
+      <w:r>
+        <w:rPr>
+          <w:rFonts w:ascii="Arial" w:hAnsi="Arial" w:cs="Arial" w:hint="eastAsia"/>
+          <w:color w:val="333333"/>
+          <w:sz w:val="21"/>
+          <w:szCs w:val="21"/>
+          <w:highlight w:val="yellow"/>
+        </w:rPr>
+        <w:t>索引仅仅是为了搜索</w:t>
+      </w:r>
+      <w:r>
+        <w:rPr>
+          <w:rFonts w:ascii="Arial" w:hAnsi="Arial" w:cs="Arial" w:hint="eastAsia"/>
+          <w:color w:val="333333"/>
+          <w:sz w:val="21"/>
+          <w:szCs w:val="21"/>
+        </w:rPr>
+        <w:t>）</w:t>
+      </w:r>
+      <w:r>
+        <w:rPr>
+          <w:rFonts w:ascii="Arial" w:hAnsi="Arial" w:cs="Arial"/>
+          <w:color w:val="333333"/>
+          <w:sz w:val="21"/>
+          <w:szCs w:val="21"/>
+        </w:rPr>
+        <w:t>.</w:t>
       </w:r>
     </w:p>
     <w:p>
@@ -8024,6 +8633,19 @@
     </w:p>
     <w:p>
       <w:pPr>
+        <w:rPr>
+          <w:rFonts w:hint="eastAsia"/>
+        </w:rPr>
+      </w:pPr>
+      <w:r>
+        <w:rPr>
+          <w:rFonts w:hint="eastAsia"/>
+        </w:rPr>
+        <w:t>修改部署密码</w:t>
+      </w:r>
+    </w:p>
+    <w:p>
+      <w:pPr>
         <w:pStyle w:val="a8"/>
         <w:shd w:val="clear" w:color="auto" w:fill="FFFFFF"/>
         <w:spacing w:before="150" w:beforeAutospacing="0" w:after="0" w:afterAutospacing="0"/>
@@ -8041,7 +8663,82 @@
           <w:sz w:val="21"/>
           <w:szCs w:val="21"/>
         </w:rPr>
-        <w:t>The deployment user’s password defaults to deployment123 . Change this password to make sure that only authorized developers can deploy components to your installation. To change the deployment password, log in as an administrator. Click on Security to expand the security menu. When the menu appears, click on </w:t>
+        <w:lastRenderedPageBreak/>
+        <w:t xml:space="preserve">The </w:t>
+      </w:r>
+      <w:r>
+        <w:rPr>
+          <w:rFonts w:ascii="Arial" w:hAnsi="Arial" w:cs="Arial"/>
+          <w:color w:val="333333"/>
+          <w:sz w:val="21"/>
+          <w:szCs w:val="21"/>
+          <w:highlight w:val="yellow"/>
+        </w:rPr>
+        <w:t>deployment</w:t>
+      </w:r>
+      <w:r>
+        <w:rPr>
+          <w:rFonts w:ascii="Arial" w:hAnsi="Arial" w:cs="Arial"/>
+          <w:color w:val="333333"/>
+          <w:sz w:val="21"/>
+          <w:szCs w:val="21"/>
+        </w:rPr>
+        <w:t xml:space="preserve"> user’s password defaults to </w:t>
+      </w:r>
+      <w:r>
+        <w:rPr>
+          <w:rFonts w:ascii="Arial" w:hAnsi="Arial" w:cs="Arial"/>
+          <w:color w:val="333333"/>
+          <w:sz w:val="21"/>
+          <w:szCs w:val="21"/>
+          <w:highlight w:val="yellow"/>
+        </w:rPr>
+        <w:t>deployment123</w:t>
+      </w:r>
+      <w:r>
+        <w:rPr>
+          <w:rFonts w:ascii="Arial" w:hAnsi="Arial" w:cs="Arial"/>
+          <w:color w:val="333333"/>
+          <w:sz w:val="21"/>
+          <w:szCs w:val="21"/>
+        </w:rPr>
+        <w:t xml:space="preserve"> . Change this password to make sure that only authorized developers can deploy components to your installation. To change the deployment password, log in as an administrator. Click on Security</w:t>
+      </w:r>
+      <w:r>
+        <w:rPr>
+          <w:rFonts w:ascii="Arial" w:hAnsi="Arial" w:cs="Arial" w:hint="eastAsia"/>
+          <w:color w:val="333333"/>
+          <w:sz w:val="21"/>
+          <w:szCs w:val="21"/>
+        </w:rPr>
+        <w:t>（安全菜单</w:t>
+      </w:r>
+      <w:r>
+        <w:rPr>
+          <w:rFonts w:ascii="Arial" w:hAnsi="Arial" w:cs="Arial" w:hint="eastAsia"/>
+          <w:color w:val="333333"/>
+          <w:sz w:val="21"/>
+          <w:szCs w:val="21"/>
+        </w:rPr>
+        <w:t>，点击用户查看用户列表并修改指定用户的密码</w:t>
+      </w:r>
+      <w:r>
+        <w:rPr>
+          <w:rFonts w:ascii="Arial" w:hAnsi="Arial" w:cs="Arial" w:hint="eastAsia"/>
+          <w:color w:val="333333"/>
+          <w:sz w:val="21"/>
+          <w:szCs w:val="21"/>
+        </w:rPr>
+        <w:t>）</w:t>
+      </w:r>
+      <w:r>
+        <w:rPr>
+          <w:rFonts w:ascii="Arial" w:hAnsi="Arial" w:cs="Arial"/>
+          <w:color w:val="333333"/>
+          <w:sz w:val="21"/>
+          <w:szCs w:val="21"/>
+        </w:rPr>
+        <w:t xml:space="preserve"> to expand the security menu. When the menu appears, click on </w:t>
       </w:r>
       <w:r>
         <w:rPr>
@@ -8129,6 +8826,31 @@
     </w:p>
     <w:p>
       <w:pPr>
+        <w:rPr>
+          <w:rFonts w:hint="eastAsia"/>
+        </w:rPr>
+      </w:pPr>
+      <w:r>
+        <w:rPr>
+          <w:rFonts w:hint="eastAsia"/>
+        </w:rPr>
+        <w:t>如果需要的话</w:t>
+      </w:r>
+      <w:r>
+        <w:rPr>
+          <w:rFonts w:hint="eastAsia"/>
+        </w:rPr>
+        <w:t>，设置语言环境</w:t>
+      </w:r>
+      <w:r>
+        <w:rPr>
+          <w:rFonts w:hint="eastAsia"/>
+        </w:rPr>
+        <w:t>，可以在启动脚本里面修改。</w:t>
+      </w:r>
+    </w:p>
+    <w:p>
+      <w:pPr>
         <w:pStyle w:val="a8"/>
         <w:shd w:val="clear" w:color="auto" w:fill="FFFFFF"/>
         <w:spacing w:before="150" w:beforeAutospacing="0" w:after="0" w:afterAutospacing="0"/>
@@ -8146,13 +8868,43 @@
           <w:sz w:val="21"/>
           <w:szCs w:val="21"/>
         </w:rPr>
-        <w:t>If your repository manager needs to store configuration and data using an international character set, you should set the LANG environment variable. The Java Runtime will adapt to the value of the LANG environment variable and ensure that configuration data is saved using the appropriate character type. If you are starting the repository manager as a service, place this environment variable in the startup script found in </w:t>
+        <w:t xml:space="preserve">If your repository manager needs to store configuration and data using an international character set, </w:t>
+      </w:r>
+      <w:r>
+        <w:rPr>
+          <w:rFonts w:ascii="Arial" w:hAnsi="Arial" w:cs="Arial"/>
+          <w:color w:val="333333"/>
+          <w:sz w:val="21"/>
+          <w:szCs w:val="21"/>
+          <w:highlight w:val="yellow"/>
+        </w:rPr>
+        <w:t>you should set the LANG environment variable</w:t>
+      </w:r>
+      <w:r>
+        <w:rPr>
+          <w:rFonts w:ascii="Arial" w:hAnsi="Arial" w:cs="Arial"/>
+          <w:color w:val="333333"/>
+          <w:sz w:val="21"/>
+          <w:szCs w:val="21"/>
+        </w:rPr>
+        <w:t xml:space="preserve">. The Java Runtime will adapt to the value of the LANG environment variable and ensure that configuration data is saved using the appropriate character type. If you are starting the repository manager as a service, </w:t>
+      </w:r>
+      <w:r>
+        <w:rPr>
+          <w:rFonts w:ascii="Arial" w:hAnsi="Arial" w:cs="Arial"/>
+          <w:color w:val="333333"/>
+          <w:sz w:val="21"/>
+          <w:szCs w:val="21"/>
+          <w:highlight w:val="yellow"/>
+        </w:rPr>
+        <w:t>place this environment variable in the startup script found in </w:t>
       </w:r>
       <w:r>
         <w:rPr>
           <w:rStyle w:val="HTML"/>
           <w:rFonts w:ascii="Courier New" w:hAnsi="Courier New" w:cs="Courier New"/>
           <w:color w:val="333333"/>
+          <w:highlight w:val="yellow"/>
         </w:rPr>
         <w:t>/etc/init.d/nexus</w:t>
       </w:r>
@@ -8162,6 +8914,7 @@
           <w:color w:val="333333"/>
           <w:sz w:val="21"/>
           <w:szCs w:val="21"/>
+          <w:highlight w:val="yellow"/>
         </w:rPr>
         <w:t>.</w:t>
       </w:r>
@@ -8189,12 +8942,24 @@
           <w:sz w:val="30"/>
           <w:szCs w:val="30"/>
         </w:rPr>
-        <w:lastRenderedPageBreak/>
         <w:t>Step 7: Configure Routes</w:t>
       </w:r>
     </w:p>
     <w:p>
       <w:pPr>
+        <w:rPr>
+          <w:rFonts w:hint="eastAsia"/>
+        </w:rPr>
+      </w:pPr>
+      <w:r>
+        <w:rPr>
+          <w:rFonts w:hint="eastAsia"/>
+        </w:rPr>
+        <w:t>配置路由</w:t>
+      </w:r>
+    </w:p>
+    <w:p>
+      <w:pPr>
         <w:pStyle w:val="a8"/>
         <w:shd w:val="clear" w:color="auto" w:fill="FFFFFF"/>
         <w:spacing w:before="150" w:beforeAutospacing="0" w:after="0" w:afterAutospacing="0"/>
@@ -8212,7 +8977,203 @@
           <w:sz w:val="21"/>
           <w:szCs w:val="21"/>
         </w:rPr>
-        <w:t>A route defines patterns used to define and identify the repositories in which the components are searched for. Typically, internal components are not available in the Central Repository or any other external, public repository. A route, as documented in “Managing Routing” , should be configured so that any requests for internal components do not leak to external repositories.</w:t>
+        <w:t>A route defines patterns used to define and identify the repositories in which the components are searched for</w:t>
+      </w:r>
+      <w:r>
+        <w:rPr>
+          <w:rFonts w:ascii="Arial" w:hAnsi="Arial" w:cs="Arial" w:hint="eastAsia"/>
+          <w:color w:val="333333"/>
+          <w:sz w:val="21"/>
+          <w:szCs w:val="21"/>
+        </w:rPr>
+        <w:t>（</w:t>
+      </w:r>
+      <w:r>
+        <w:rPr>
+          <w:rFonts w:ascii="Arial" w:hAnsi="Arial" w:cs="Arial" w:hint="eastAsia"/>
+          <w:color w:val="333333"/>
+          <w:sz w:val="21"/>
+          <w:szCs w:val="21"/>
+          <w:highlight w:val="yellow"/>
+        </w:rPr>
+        <w:t>路由</w:t>
+      </w:r>
+      <w:r>
+        <w:rPr>
+          <w:rFonts w:ascii="Arial" w:hAnsi="Arial" w:cs="Arial" w:hint="eastAsia"/>
+          <w:color w:val="333333"/>
+          <w:sz w:val="21"/>
+          <w:szCs w:val="21"/>
+          <w:highlight w:val="yellow"/>
+        </w:rPr>
+        <w:t>定义了表示和搜索指定</w:t>
+      </w:r>
+      <w:r>
+        <w:rPr>
+          <w:rFonts w:ascii="Arial" w:hAnsi="Arial" w:cs="Arial" w:hint="eastAsia"/>
+          <w:color w:val="333333"/>
+          <w:sz w:val="21"/>
+          <w:szCs w:val="21"/>
+          <w:highlight w:val="yellow"/>
+        </w:rPr>
+        <w:t>包的</w:t>
+      </w:r>
+      <w:r>
+        <w:rPr>
+          <w:rFonts w:ascii="Arial" w:hAnsi="Arial" w:cs="Arial" w:hint="eastAsia"/>
+          <w:color w:val="333333"/>
+          <w:sz w:val="21"/>
+          <w:szCs w:val="21"/>
+          <w:highlight w:val="yellow"/>
+        </w:rPr>
+        <w:t>路径</w:t>
+      </w:r>
+      <w:r>
+        <w:rPr>
+          <w:rFonts w:ascii="Arial" w:hAnsi="Arial" w:cs="Arial" w:hint="eastAsia"/>
+          <w:color w:val="333333"/>
+          <w:sz w:val="21"/>
+          <w:szCs w:val="21"/>
+          <w:highlight w:val="yellow"/>
+        </w:rPr>
+        <w:t>模式</w:t>
+      </w:r>
+      <w:r>
+        <w:rPr>
+          <w:rFonts w:ascii="Arial" w:hAnsi="Arial" w:cs="Arial" w:hint="eastAsia"/>
+          <w:color w:val="333333"/>
+          <w:sz w:val="21"/>
+          <w:szCs w:val="21"/>
+        </w:rPr>
+        <w:t>）</w:t>
+      </w:r>
+      <w:r>
+        <w:rPr>
+          <w:rFonts w:ascii="Arial" w:hAnsi="Arial" w:cs="Arial"/>
+          <w:color w:val="333333"/>
+          <w:sz w:val="21"/>
+          <w:szCs w:val="21"/>
+        </w:rPr>
+        <w:t xml:space="preserve">. Typically, internal components are not available in the Central Repository or any other external, public repository. </w:t>
+      </w:r>
+      <w:r>
+        <w:rPr>
+          <w:rFonts w:ascii="Arial" w:hAnsi="Arial" w:cs="Arial"/>
+          <w:color w:val="333333"/>
+          <w:sz w:val="21"/>
+          <w:szCs w:val="21"/>
+          <w:highlight w:val="yellow"/>
+        </w:rPr>
+        <w:t>A route, as documented in “Managing Routing” , should be configured so that any requests for internal components do not leak to external repositories</w:t>
+      </w:r>
+      <w:r>
+        <w:rPr>
+          <w:rFonts w:ascii="Arial" w:hAnsi="Arial" w:cs="Arial" w:hint="eastAsia"/>
+          <w:color w:val="333333"/>
+          <w:sz w:val="21"/>
+          <w:szCs w:val="21"/>
+          <w:highlight w:val="yellow"/>
+        </w:rPr>
+        <w:t>（</w:t>
+      </w:r>
+      <w:r>
+        <w:rPr>
+          <w:rFonts w:ascii="Arial" w:hAnsi="Arial" w:cs="Arial" w:hint="eastAsia"/>
+          <w:color w:val="FF0000"/>
+          <w:sz w:val="21"/>
+          <w:szCs w:val="21"/>
+          <w:highlight w:val="yellow"/>
+        </w:rPr>
+        <w:t>路由</w:t>
+      </w:r>
+      <w:r>
+        <w:rPr>
+          <w:rFonts w:ascii="Arial" w:hAnsi="Arial" w:cs="Arial" w:hint="eastAsia"/>
+          <w:color w:val="FF0000"/>
+          <w:sz w:val="21"/>
+          <w:szCs w:val="21"/>
+          <w:highlight w:val="yellow"/>
+        </w:rPr>
+        <w:t>，就像路由管理的文档说明的，应该配置成任何</w:t>
+      </w:r>
+      <w:r>
+        <w:rPr>
+          <w:rFonts w:ascii="Arial" w:hAnsi="Arial" w:cs="Arial" w:hint="eastAsia"/>
+          <w:color w:val="FF0000"/>
+          <w:sz w:val="21"/>
+          <w:szCs w:val="21"/>
+          <w:highlight w:val="yellow"/>
+        </w:rPr>
+        <w:t>寻求</w:t>
+      </w:r>
+      <w:r>
+        <w:rPr>
+          <w:rFonts w:ascii="Arial" w:hAnsi="Arial" w:cs="Arial" w:hint="eastAsia"/>
+          <w:color w:val="FF0000"/>
+          <w:sz w:val="21"/>
+          <w:szCs w:val="21"/>
+          <w:highlight w:val="yellow"/>
+        </w:rPr>
+        <w:t>内部的组件都越过</w:t>
+      </w:r>
+      <w:r>
+        <w:rPr>
+          <w:rFonts w:ascii="Arial" w:hAnsi="Arial" w:cs="Arial" w:hint="eastAsia"/>
+          <w:color w:val="FF0000"/>
+          <w:sz w:val="21"/>
+          <w:szCs w:val="21"/>
+          <w:highlight w:val="yellow"/>
+        </w:rPr>
+        <w:t>nex</w:t>
+      </w:r>
+      <w:r>
+        <w:rPr>
+          <w:rFonts w:ascii="Arial" w:hAnsi="Arial" w:cs="Arial"/>
+          <w:color w:val="FF0000"/>
+          <w:sz w:val="21"/>
+          <w:szCs w:val="21"/>
+          <w:highlight w:val="yellow"/>
+        </w:rPr>
+        <w:t>us</w:t>
+      </w:r>
+      <w:r>
+        <w:rPr>
+          <w:rFonts w:ascii="Arial" w:hAnsi="Arial" w:cs="Arial" w:hint="eastAsia"/>
+          <w:color w:val="FF0000"/>
+          <w:sz w:val="21"/>
+          <w:szCs w:val="21"/>
+          <w:highlight w:val="yellow"/>
+        </w:rPr>
+        <w:t>服务而直接访问外部的仓库</w:t>
+      </w:r>
+      <w:r>
+        <w:rPr>
+          <w:rFonts w:ascii="Arial" w:hAnsi="Arial" w:cs="Arial" w:hint="eastAsia"/>
+          <w:color w:val="FF0000"/>
+          <w:sz w:val="21"/>
+          <w:szCs w:val="21"/>
+          <w:highlight w:val="yellow"/>
+        </w:rPr>
+        <w:t>，即配置路由以截获内部的所有仓库请求</w:t>
+      </w:r>
+      <w:r>
+        <w:rPr>
+          <w:rFonts w:ascii="Arial" w:hAnsi="Arial" w:cs="Arial" w:hint="eastAsia"/>
+          <w:color w:val="333333"/>
+          <w:sz w:val="21"/>
+          <w:szCs w:val="21"/>
+          <w:highlight w:val="yellow"/>
+        </w:rPr>
+        <w:t>）</w:t>
+      </w:r>
+      <w:r>
+        <w:rPr>
+          <w:rFonts w:ascii="Arial" w:hAnsi="Arial" w:cs="Arial"/>
+          <w:color w:val="333333"/>
+          <w:sz w:val="21"/>
+          <w:szCs w:val="21"/>
+        </w:rPr>
+        <w:t>.</w:t>
       </w:r>
     </w:p>
     <w:p>
@@ -8243,6 +9204,77 @@
     </w:p>
     <w:p>
       <w:pPr>
+        <w:rPr>
+          <w:rFonts w:ascii="Arial" w:eastAsia="宋体" w:hAnsi="Arial" w:cs="Arial" w:hint="eastAsia"/>
+          <w:color w:val="333333"/>
+          <w:kern w:val="0"/>
+          <w:szCs w:val="21"/>
+          <w:highlight w:val="yellow"/>
+        </w:rPr>
+      </w:pPr>
+      <w:r>
+        <w:rPr>
+          <w:rFonts w:ascii="Arial" w:eastAsia="宋体" w:hAnsi="Arial" w:cs="Arial" w:hint="eastAsia"/>
+          <w:color w:val="333333"/>
+          <w:kern w:val="0"/>
+          <w:szCs w:val="21"/>
+          <w:highlight w:val="yellow"/>
+        </w:rPr>
+        <w:t>将仓库管理配置成</w:t>
+      </w:r>
+      <w:r>
+        <w:rPr>
+          <w:rFonts w:ascii="Arial" w:eastAsia="宋体" w:hAnsi="Arial" w:cs="Arial" w:hint="eastAsia"/>
+          <w:color w:val="333333"/>
+          <w:kern w:val="0"/>
+          <w:szCs w:val="21"/>
+          <w:highlight w:val="yellow"/>
+        </w:rPr>
+        <w:t>一个</w:t>
+      </w:r>
+      <w:r>
+        <w:rPr>
+          <w:rFonts w:ascii="Arial" w:eastAsia="宋体" w:hAnsi="Arial" w:cs="Arial" w:hint="eastAsia"/>
+          <w:color w:val="333333"/>
+          <w:kern w:val="0"/>
+          <w:szCs w:val="21"/>
+          <w:highlight w:val="yellow"/>
+        </w:rPr>
+        <w:t>服务</w:t>
+      </w:r>
+      <w:r>
+        <w:rPr>
+          <w:rFonts w:ascii="Arial" w:eastAsia="宋体" w:hAnsi="Arial" w:cs="Arial" w:hint="eastAsia"/>
+          <w:color w:val="333333"/>
+          <w:kern w:val="0"/>
+          <w:szCs w:val="21"/>
+          <w:highlight w:val="yellow"/>
+        </w:rPr>
+        <w:t>以便以在机器启动的时候自动启动</w:t>
+      </w:r>
+      <w:r>
+        <w:rPr>
+          <w:rFonts w:ascii="Arial" w:eastAsia="宋体" w:hAnsi="Arial" w:cs="Arial" w:hint="eastAsia"/>
+          <w:color w:val="333333"/>
+          <w:kern w:val="0"/>
+          <w:szCs w:val="21"/>
+          <w:highlight w:val="yellow"/>
+        </w:rPr>
+        <w:t>nexus</w:t>
+      </w:r>
+      <w:r>
+        <w:rPr>
+          <w:rFonts w:ascii="Arial" w:eastAsia="宋体" w:hAnsi="Arial" w:cs="Arial" w:hint="eastAsia"/>
+          <w:color w:val="333333"/>
+          <w:kern w:val="0"/>
+          <w:szCs w:val="21"/>
+          <w:highlight w:val="yellow"/>
+        </w:rPr>
+        <w:t>服务</w:t>
+      </w:r>
+    </w:p>
+    <w:p>
+      <w:pPr>
         <w:pStyle w:val="a8"/>
         <w:shd w:val="clear" w:color="auto" w:fill="FFFFFF"/>
         <w:spacing w:before="150" w:beforeAutospacing="0" w:after="0" w:afterAutospacing="0"/>
@@ -8260,7 +9292,119 @@
           <w:sz w:val="21"/>
           <w:szCs w:val="21"/>
         </w:rPr>
-        <w:t>When installing Nexus Repository Manager Pro or Nexus Repository Manager OSS for production usage you should configure it to run as a service, so it starts back up after server reboots. It is good practice to run that service or daemon as a specific user that has only the required access rights. The following sections provide instructions for configuring the repository manager as a service or daemon on various operating systems.</w:t>
+        <w:t>When installing Nexus Repository Manager Pro or Nexus Repository Manager OSS for production usage you should configure it to run as a service, so it starts back up after server reboots</w:t>
+      </w:r>
+      <w:r>
+        <w:rPr>
+          <w:rFonts w:ascii="Arial" w:hAnsi="Arial" w:cs="Arial"/>
+          <w:color w:val="333333"/>
+          <w:sz w:val="21"/>
+          <w:szCs w:val="21"/>
+        </w:rPr>
+        <w:t>(</w:t>
+      </w:r>
+      <w:r>
+        <w:rPr>
+          <w:rFonts w:ascii="Arial" w:hAnsi="Arial" w:cs="Arial" w:hint="eastAsia"/>
+          <w:color w:val="333333"/>
+          <w:sz w:val="21"/>
+          <w:szCs w:val="21"/>
+          <w:highlight w:val="yellow"/>
+        </w:rPr>
+        <w:t>在生产环境下你需要将</w:t>
+      </w:r>
+      <w:r>
+        <w:rPr>
+          <w:rFonts w:ascii="Arial" w:hAnsi="Arial" w:cs="Arial" w:hint="eastAsia"/>
+          <w:color w:val="333333"/>
+          <w:sz w:val="21"/>
+          <w:szCs w:val="21"/>
+          <w:highlight w:val="yellow"/>
+        </w:rPr>
+        <w:t>nexus</w:t>
+      </w:r>
+      <w:r>
+        <w:rPr>
+          <w:rFonts w:ascii="Arial" w:hAnsi="Arial" w:cs="Arial" w:hint="eastAsia"/>
+          <w:color w:val="333333"/>
+          <w:sz w:val="21"/>
+          <w:szCs w:val="21"/>
+          <w:highlight w:val="yellow"/>
+        </w:rPr>
+        <w:t>安装成服务以便开机自启动</w:t>
+      </w:r>
+      <w:r>
+        <w:rPr>
+          <w:rFonts w:ascii="Arial" w:hAnsi="Arial" w:cs="Arial"/>
+          <w:color w:val="333333"/>
+          <w:sz w:val="21"/>
+          <w:szCs w:val="21"/>
+        </w:rPr>
+        <w:t>)</w:t>
+      </w:r>
+      <w:r>
+        <w:rPr>
+          <w:rFonts w:ascii="Arial" w:hAnsi="Arial" w:cs="Arial"/>
+          <w:color w:val="333333"/>
+          <w:sz w:val="21"/>
+          <w:szCs w:val="21"/>
+        </w:rPr>
+        <w:t>. It is good practice to run that service or daemon as a specific user</w:t>
+      </w:r>
+      <w:r>
+        <w:rPr>
+          <w:rFonts w:ascii="Arial" w:hAnsi="Arial" w:cs="Arial" w:hint="eastAsia"/>
+          <w:color w:val="333333"/>
+          <w:sz w:val="21"/>
+          <w:szCs w:val="21"/>
+        </w:rPr>
+        <w:t>（</w:t>
+      </w:r>
+      <w:r>
+        <w:rPr>
+          <w:rFonts w:ascii="Arial" w:hAnsi="Arial" w:cs="Arial" w:hint="eastAsia"/>
+          <w:color w:val="333333"/>
+          <w:sz w:val="21"/>
+          <w:szCs w:val="21"/>
+        </w:rPr>
+        <w:t>以特定的用户运行服务</w:t>
+      </w:r>
+      <w:r>
+        <w:rPr>
+          <w:rFonts w:ascii="Arial" w:hAnsi="Arial" w:cs="Arial" w:hint="eastAsia"/>
+          <w:color w:val="333333"/>
+          <w:sz w:val="21"/>
+          <w:szCs w:val="21"/>
+        </w:rPr>
+        <w:t>）</w:t>
+      </w:r>
+      <w:r>
+        <w:rPr>
+          <w:rFonts w:ascii="Arial" w:hAnsi="Arial" w:cs="Arial"/>
+          <w:color w:val="333333"/>
+          <w:sz w:val="21"/>
+          <w:szCs w:val="21"/>
+        </w:rPr>
+        <w:t xml:space="preserve"> that has only the required access rights. </w:t>
+      </w:r>
+      <w:r>
+        <w:rPr>
+          <w:rFonts w:ascii="Arial" w:hAnsi="Arial" w:cs="Arial"/>
+          <w:color w:val="FF0000"/>
+          <w:sz w:val="21"/>
+          <w:szCs w:val="21"/>
+          <w:highlight w:val="yellow"/>
+        </w:rPr>
+        <w:t>The following sections provide instructions for configuring the repository manager as a service or daemon on various operating systems</w:t>
+      </w:r>
+      <w:r>
+        <w:rPr>
+          <w:rFonts w:ascii="Arial" w:hAnsi="Arial" w:cs="Arial"/>
+          <w:color w:val="333333"/>
+          <w:sz w:val="21"/>
+          <w:szCs w:val="21"/>
+        </w:rPr>
+        <w:t>.</w:t>
       </w:r>
     </w:p>
     <w:p>
@@ -8286,6 +9430,7 @@
           <w:sz w:val="30"/>
           <w:szCs w:val="30"/>
         </w:rPr>
+        <w:lastRenderedPageBreak/>
         <w:t>Running as a Service on Linux</w:t>
       </w:r>
     </w:p>
@@ -8325,7 +9470,147 @@
           <w:sz w:val="21"/>
           <w:szCs w:val="21"/>
         </w:rPr>
-        <w:t> directory. On a Linux system perform the following operations as the root user:</w:t>
+        <w:t> directory</w:t>
+      </w:r>
+      <w:r>
+        <w:rPr>
+          <w:rFonts w:ascii="Arial" w:hAnsi="Arial" w:cs="Arial" w:hint="eastAsia"/>
+          <w:color w:val="333333"/>
+          <w:sz w:val="21"/>
+          <w:szCs w:val="21"/>
+        </w:rPr>
+        <w:t>（</w:t>
+      </w:r>
+      <w:r>
+        <w:rPr>
+          <w:rFonts w:ascii="Arial" w:hAnsi="Arial" w:cs="Arial" w:hint="eastAsia"/>
+          <w:color w:val="333333"/>
+          <w:sz w:val="21"/>
+          <w:szCs w:val="21"/>
+          <w:highlight w:val="yellow"/>
+        </w:rPr>
+        <w:t>可以像下面那样配置</w:t>
+      </w:r>
+      <w:r>
+        <w:rPr>
+          <w:rFonts w:ascii="Arial" w:hAnsi="Arial" w:cs="Arial" w:hint="eastAsia"/>
+          <w:color w:val="333333"/>
+          <w:sz w:val="21"/>
+          <w:szCs w:val="21"/>
+          <w:highlight w:val="yellow"/>
+        </w:rPr>
+        <w:t>，将启动脚本放到</w:t>
+      </w:r>
+      <w:r>
+        <w:rPr>
+          <w:rFonts w:ascii="Arial" w:hAnsi="Arial" w:cs="Arial" w:hint="eastAsia"/>
+          <w:color w:val="333333"/>
+          <w:sz w:val="21"/>
+          <w:szCs w:val="21"/>
+          <w:highlight w:val="yellow"/>
+        </w:rPr>
+        <w:t>/etc/init.d</w:t>
+      </w:r>
+      <w:r>
+        <w:rPr>
+          <w:rFonts w:ascii="Arial" w:hAnsi="Arial" w:cs="Arial" w:hint="eastAsia"/>
+          <w:color w:val="333333"/>
+          <w:sz w:val="21"/>
+          <w:szCs w:val="21"/>
+          <w:highlight w:val="yellow"/>
+        </w:rPr>
+        <w:t>目录</w:t>
+      </w:r>
+      <w:r>
+        <w:rPr>
+          <w:rFonts w:ascii="Arial" w:hAnsi="Arial" w:cs="Arial" w:hint="eastAsia"/>
+          <w:color w:val="333333"/>
+          <w:sz w:val="21"/>
+          <w:szCs w:val="21"/>
+          <w:highlight w:val="yellow"/>
+        </w:rPr>
+        <w:t>中</w:t>
+      </w:r>
+      <w:r>
+        <w:rPr>
+          <w:rFonts w:ascii="Arial" w:hAnsi="Arial" w:cs="Arial" w:hint="eastAsia"/>
+          <w:color w:val="333333"/>
+          <w:sz w:val="21"/>
+          <w:szCs w:val="21"/>
+        </w:rPr>
+        <w:t>）</w:t>
+      </w:r>
+      <w:r>
+        <w:rPr>
+          <w:rFonts w:ascii="Arial" w:hAnsi="Arial" w:cs="Arial"/>
+          <w:color w:val="333333"/>
+          <w:sz w:val="21"/>
+          <w:szCs w:val="21"/>
+        </w:rPr>
+        <w:t>. On a Linux system perform the following operations as the root user:</w:t>
+      </w:r>
+    </w:p>
+    <w:p>
+      <w:pPr>
+        <w:pStyle w:val="a8"/>
+        <w:shd w:val="clear" w:color="auto" w:fill="FFFFFF"/>
+        <w:spacing w:before="150" w:beforeAutospacing="0" w:after="0" w:afterAutospacing="0"/>
+        <w:rPr>
+          <w:rFonts w:ascii="Arial" w:hAnsi="Arial" w:cs="Arial"/>
+          <w:color w:val="FF0000"/>
+          <w:sz w:val="21"/>
+          <w:szCs w:val="21"/>
+        </w:rPr>
+      </w:pPr>
+      <w:r>
+        <w:rPr>
+          <w:rFonts w:ascii="Arial" w:hAnsi="Arial" w:cs="Arial" w:hint="eastAsia"/>
+          <w:color w:val="FF0000"/>
+          <w:sz w:val="21"/>
+          <w:szCs w:val="21"/>
+          <w:highlight w:val="yellow"/>
+        </w:rPr>
+        <w:t>在</w:t>
+      </w:r>
+      <w:r>
+        <w:rPr>
+          <w:rFonts w:ascii="Arial" w:hAnsi="Arial" w:cs="Arial" w:hint="eastAsia"/>
+          <w:color w:val="FF0000"/>
+          <w:sz w:val="21"/>
+          <w:szCs w:val="21"/>
+          <w:highlight w:val="yellow"/>
+        </w:rPr>
+        <w:t>linux</w:t>
+      </w:r>
+      <w:r>
+        <w:rPr>
+          <w:rFonts w:ascii="Arial" w:hAnsi="Arial" w:cs="Arial" w:hint="eastAsia"/>
+          <w:color w:val="FF0000"/>
+          <w:sz w:val="21"/>
+          <w:szCs w:val="21"/>
+          <w:highlight w:val="yellow"/>
+        </w:rPr>
+        <w:t>上配置</w:t>
+      </w:r>
+      <w:r>
+        <w:rPr>
+          <w:rFonts w:ascii="Arial" w:hAnsi="Arial" w:cs="Arial" w:hint="eastAsia"/>
+          <w:color w:val="FF0000"/>
+          <w:sz w:val="21"/>
+          <w:szCs w:val="21"/>
+          <w:highlight w:val="yellow"/>
+        </w:rPr>
+        <w:t>nexus</w:t>
+      </w:r>
+      <w:r>
+        <w:rPr>
+          <w:rFonts w:ascii="Arial" w:hAnsi="Arial" w:cs="Arial" w:hint="eastAsia"/>
+          <w:color w:val="FF0000"/>
+          <w:sz w:val="21"/>
+          <w:szCs w:val="21"/>
+          <w:highlight w:val="yellow"/>
+        </w:rPr>
+        <w:t>为一个服务的步骤</w:t>
       </w:r>
     </w:p>
     <w:p>
@@ -8369,6 +9654,46 @@
         </w:rPr>
         <w:t> user with sufficient access rights to run the service</w:t>
       </w:r>
+      <w:r>
+        <w:rPr>
+          <w:rFonts w:ascii="Arial" w:hAnsi="Arial" w:cs="Arial"/>
+          <w:color w:val="333333"/>
+          <w:szCs w:val="21"/>
+        </w:rPr>
+        <w:t xml:space="preserve">       </w:t>
+      </w:r>
+      <w:r>
+        <w:rPr>
+          <w:rFonts w:ascii="Arial" w:hAnsi="Arial" w:cs="Arial" w:hint="eastAsia"/>
+          <w:color w:val="333333"/>
+          <w:szCs w:val="21"/>
+        </w:rPr>
+        <w:t>创建</w:t>
+      </w:r>
+      <w:r>
+        <w:rPr>
+          <w:rFonts w:ascii="Arial" w:hAnsi="Arial" w:cs="Arial" w:hint="eastAsia"/>
+          <w:color w:val="333333"/>
+          <w:szCs w:val="21"/>
+        </w:rPr>
+        <w:t>nex</w:t>
+      </w:r>
+      <w:r>
+        <w:rPr>
+          <w:rFonts w:ascii="Arial" w:hAnsi="Arial" w:cs="Arial"/>
+          <w:color w:val="333333"/>
+          <w:szCs w:val="21"/>
+        </w:rPr>
+        <w:t>us</w:t>
+      </w:r>
+      <w:r>
+        <w:rPr>
+          <w:rFonts w:ascii="Arial" w:hAnsi="Arial" w:cs="Arial" w:hint="eastAsia"/>
+          <w:color w:val="333333"/>
+          <w:szCs w:val="21"/>
+        </w:rPr>
+        <w:t>用户，并设置相应的权限——不能大也不能小</w:t>
+      </w:r>
     </w:p>
     <w:p>
       <w:pPr>
@@ -8419,6 +9744,38 @@
         </w:rPr>
         <w:t>/etc/init.d/nexus</w:t>
       </w:r>
+      <w:r>
+        <w:rPr>
+          <w:rStyle w:val="HTML"/>
+          <w:rFonts w:ascii="Courier New" w:hAnsi="Courier New" w:cs="Courier New"/>
+          <w:color w:val="333333"/>
+        </w:rPr>
+        <w:t xml:space="preserve">     </w:t>
+      </w:r>
+      <w:r>
+        <w:rPr>
+          <w:rStyle w:val="HTML"/>
+          <w:rFonts w:ascii="Courier New" w:hAnsi="Courier New" w:cs="Courier New" w:hint="eastAsia"/>
+          <w:color w:val="333333"/>
+        </w:rPr>
+        <w:t>拷贝启动脚本到</w:t>
+      </w:r>
+      <w:r>
+        <w:rPr>
+          <w:rStyle w:val="HTML"/>
+          <w:rFonts w:ascii="Courier New" w:hAnsi="Courier New" w:cs="Courier New" w:hint="eastAsia"/>
+          <w:color w:val="333333"/>
+        </w:rPr>
+        <w:t>/etc/init.d</w:t>
+      </w:r>
+      <w:r>
+        <w:rPr>
+          <w:rStyle w:val="HTML"/>
+          <w:rFonts w:ascii="Courier New" w:hAnsi="Courier New" w:cs="Courier New" w:hint="eastAsia"/>
+          <w:color w:val="333333"/>
+        </w:rPr>
+        <w:t>目录</w:t>
+      </w:r>
     </w:p>
     <w:p>
       <w:pPr>
@@ -8445,6 +9802,24 @@
           <w:szCs w:val="21"/>
         </w:rPr>
         <w:t>Make the /etc/init.d/nexus script executable and owned by the root user -</w:t>
+      </w:r>
+      <w:r>
+        <w:rPr>
+          <w:rFonts w:ascii="Arial" w:hAnsi="Arial" w:cs="Arial"/>
+          <w:color w:val="333333"/>
+          <w:sz w:val="21"/>
+          <w:szCs w:val="21"/>
+        </w:rPr>
+        <w:t xml:space="preserve">    </w:t>
+      </w:r>
+      <w:r>
+        <w:rPr>
+          <w:rFonts w:ascii="Arial" w:hAnsi="Arial" w:cs="Arial" w:hint="eastAsia"/>
+          <w:color w:val="333333"/>
+          <w:sz w:val="21"/>
+          <w:szCs w:val="21"/>
+        </w:rPr>
+        <w:t>使用一下命令设置脚本可运行</w:t>
       </w:r>
     </w:p>
     <w:tbl>
@@ -8563,6 +9938,22 @@
         </w:rPr>
         <w:t>Edit this script changing the following variables:</w:t>
       </w:r>
+      <w:r>
+        <w:rPr>
+          <w:rFonts w:ascii="Arial" w:hAnsi="Arial" w:cs="Arial"/>
+          <w:color w:val="333333"/>
+          <w:szCs w:val="21"/>
+        </w:rPr>
+        <w:t xml:space="preserve">    </w:t>
+      </w:r>
+      <w:r>
+        <w:rPr>
+          <w:rFonts w:ascii="Arial" w:hAnsi="Arial" w:cs="Arial" w:hint="eastAsia"/>
+          <w:color w:val="333333"/>
+          <w:szCs w:val="21"/>
+        </w:rPr>
+        <w:t>编辑这个启动脚本修改以下配置项：</w:t>
+      </w:r>
     </w:p>
     <w:p>
       <w:pPr>
@@ -8603,7 +9994,23 @@
           <w:color w:val="333333"/>
           <w:szCs w:val="21"/>
         </w:rPr>
-        <w:t> to the absolute folder location (e.g., </w:t>
+        <w:t xml:space="preserve"> to the absolute folder location </w:t>
+      </w:r>
+      <w:r>
+        <w:rPr>
+          <w:rFonts w:ascii="Arial" w:hAnsi="Arial" w:cs="Arial"/>
+          <w:color w:val="333333"/>
+          <w:szCs w:val="21"/>
+        </w:rPr>
+        <w:t xml:space="preserve">  </w:t>
+      </w:r>
+      <w:r>
+        <w:rPr>
+          <w:rFonts w:ascii="Arial" w:hAnsi="Arial" w:cs="Arial"/>
+          <w:color w:val="333333"/>
+          <w:szCs w:val="21"/>
+        </w:rPr>
+        <w:t>(e.g., </w:t>
       </w:r>
       <w:r>
         <w:rPr>
@@ -8620,6 +10027,46 @@
           <w:szCs w:val="21"/>
         </w:rPr>
         <w:t>)</w:t>
+      </w:r>
+      <w:r>
+        <w:rPr>
+          <w:rFonts w:ascii="Arial" w:hAnsi="Arial" w:cs="Arial"/>
+          <w:color w:val="333333"/>
+          <w:szCs w:val="21"/>
+        </w:rPr>
+        <w:t xml:space="preserve">     </w:t>
+      </w:r>
+      <w:r>
+        <w:rPr>
+          <w:rFonts w:ascii="Arial" w:hAnsi="Arial" w:cs="Arial" w:hint="eastAsia"/>
+          <w:color w:val="333333"/>
+          <w:szCs w:val="21"/>
+        </w:rPr>
+        <w:t>#</w:t>
+      </w:r>
+      <w:r>
+        <w:rPr>
+          <w:rFonts w:ascii="Arial" w:hAnsi="Arial" w:cs="Arial" w:hint="eastAsia"/>
+          <w:color w:val="333333"/>
+          <w:szCs w:val="21"/>
+        </w:rPr>
+        <w:t>修改</w:t>
+      </w:r>
+      <w:r>
+        <w:rPr>
+          <w:rStyle w:val="HTML"/>
+          <w:rFonts w:ascii="Courier New" w:hAnsi="Courier New" w:cs="Courier New"/>
+          <w:color w:val="333333"/>
+        </w:rPr>
+        <w:t>NEXUS_HOME</w:t>
+      </w:r>
+      <w:r>
+        <w:rPr>
+          <w:rStyle w:val="HTML"/>
+          <w:rFonts w:ascii="Courier New" w:hAnsi="Courier New" w:cs="Courier New" w:hint="eastAsia"/>
+          <w:color w:val="333333"/>
+        </w:rPr>
+        <w:t>为绝对路径</w:t>
       </w:r>
     </w:p>
     <w:p>
@@ -8679,6 +10126,54 @@
         </w:rPr>
         <w:t> or any other user with restricted rights that you want to use to run the service. You should not be running the repository manager as root.</w:t>
       </w:r>
+      <w:r>
+        <w:rPr>
+          <w:rFonts w:ascii="Arial" w:hAnsi="Arial" w:cs="Arial"/>
+          <w:color w:val="333333"/>
+          <w:szCs w:val="21"/>
+        </w:rPr>
+        <w:t xml:space="preserve">  </w:t>
+      </w:r>
+      <w:r>
+        <w:rPr>
+          <w:rFonts w:ascii="Arial" w:hAnsi="Arial" w:cs="Arial" w:hint="eastAsia"/>
+          <w:color w:val="333333"/>
+          <w:szCs w:val="21"/>
+        </w:rPr>
+        <w:t>#</w:t>
+      </w:r>
+      <w:r>
+        <w:rPr>
+          <w:rFonts w:ascii="Arial" w:hAnsi="Arial" w:cs="Arial" w:hint="eastAsia"/>
+          <w:color w:val="333333"/>
+          <w:szCs w:val="21"/>
+        </w:rPr>
+        <w:t>修改运行的用户为刚刚新建立的用户</w:t>
+      </w:r>
+      <w:r>
+        <w:rPr>
+          <w:rFonts w:ascii="Arial" w:hAnsi="Arial" w:cs="Arial" w:hint="eastAsia"/>
+          <w:color w:val="333333"/>
+          <w:szCs w:val="21"/>
+        </w:rPr>
+        <w:t>或者其他用户</w:t>
+      </w:r>
+      <w:r>
+        <w:rPr>
+          <w:rFonts w:ascii="Arial" w:hAnsi="Arial" w:cs="Arial" w:hint="eastAsia"/>
+          <w:color w:val="333333"/>
+          <w:szCs w:val="21"/>
+        </w:rPr>
+        <w:t>-</w:t>
+      </w:r>
+      <w:r>
+        <w:rPr>
+          <w:rFonts w:ascii="Arial" w:hAnsi="Arial" w:cs="Arial" w:hint="eastAsia"/>
+          <w:color w:val="333333"/>
+          <w:szCs w:val="21"/>
+        </w:rPr>
+        <w:t>该用户的权限应该被很好的设置好</w:t>
+      </w:r>
     </w:p>
     <w:p>
       <w:pPr>
@@ -8767,9 +10262,25 @@
           <w:color w:val="333333"/>
           <w:szCs w:val="21"/>
         </w:rPr>
-        <w:t>. For more information about this property and how it would be configured in wrapper.conf, see: </w:t>
-      </w:r>
-      <w:hyperlink r:id="rId73" w:history="1">
+        <w:t xml:space="preserve">. For more information about this property and how it would be configured in wrapper.conf, </w:t>
+      </w:r>
+      <w:r>
+        <w:rPr>
+          <w:rFonts w:ascii="Arial" w:hAnsi="Arial" w:cs="Arial"/>
+          <w:color w:val="333333"/>
+          <w:szCs w:val="21"/>
+        </w:rPr>
+        <w:t xml:space="preserve"> </w:t>
+      </w:r>
+      <w:r>
+        <w:rPr>
+          <w:rFonts w:ascii="Arial" w:hAnsi="Arial" w:cs="Arial"/>
+          <w:color w:val="333333"/>
+          <w:szCs w:val="21"/>
+        </w:rPr>
+        <w:t>see: </w:t>
+      </w:r>
+      <w:hyperlink r:id="rId74" w:history="1">
         <w:r>
           <w:rPr>
             <w:rStyle w:val="a7"/>
@@ -8788,6 +10299,38 @@
         </w:rPr>
         <w:t>.</w:t>
       </w:r>
+      <w:r>
+        <w:rPr>
+          <w:rFonts w:ascii="Arial" w:hAnsi="Arial" w:cs="Arial"/>
+          <w:color w:val="333333"/>
+          <w:szCs w:val="21"/>
+        </w:rPr>
+        <w:t xml:space="preserve">  #</w:t>
+      </w:r>
+      <w:r>
+        <w:rPr>
+          <w:rFonts w:ascii="Arial" w:hAnsi="Arial" w:cs="Arial" w:hint="eastAsia"/>
+          <w:color w:val="333333"/>
+          <w:szCs w:val="21"/>
+        </w:rPr>
+        <w:t>修改存储进程</w:t>
+      </w:r>
+      <w:r>
+        <w:rPr>
+          <w:rFonts w:ascii="Arial" w:hAnsi="Arial" w:cs="Arial" w:hint="eastAsia"/>
+          <w:color w:val="333333"/>
+          <w:szCs w:val="21"/>
+        </w:rPr>
+        <w:t>id</w:t>
+      </w:r>
+      <w:r>
+        <w:rPr>
+          <w:rFonts w:ascii="Arial" w:hAnsi="Arial" w:cs="Arial" w:hint="eastAsia"/>
+          <w:color w:val="333333"/>
+          <w:szCs w:val="21"/>
+        </w:rPr>
+        <w:t>的文件</w:t>
+      </w:r>
     </w:p>
     <w:p>
       <w:pPr>
@@ -8812,8 +10355,47 @@
           <w:color w:val="333333"/>
           <w:szCs w:val="21"/>
         </w:rPr>
-        <w:lastRenderedPageBreak/>
         <w:t>Change the owner and group of the directories used by the repository manager, including nexus-work configured in nexus.properties defaulting to sonatype-work/nexus, to the nexus user that will run the application.</w:t>
+      </w:r>
+      <w:r>
+        <w:rPr>
+          <w:rFonts w:ascii="Arial" w:hAnsi="Arial" w:cs="Arial"/>
+          <w:color w:val="333333"/>
+          <w:szCs w:val="21"/>
+        </w:rPr>
+        <w:t xml:space="preserve">      </w:t>
+      </w:r>
+      <w:r>
+        <w:rPr>
+          <w:rFonts w:ascii="Arial" w:hAnsi="Arial" w:cs="Arial" w:hint="eastAsia"/>
+          <w:color w:val="333333"/>
+          <w:szCs w:val="21"/>
+        </w:rPr>
+        <w:t>#</w:t>
+      </w:r>
+      <w:r>
+        <w:rPr>
+          <w:rFonts w:ascii="Arial" w:hAnsi="Arial" w:cs="Arial" w:hint="eastAsia"/>
+          <w:color w:val="333333"/>
+          <w:szCs w:val="21"/>
+        </w:rPr>
+        <w:t>修改</w:t>
+      </w:r>
+      <w:r>
+        <w:rPr>
+          <w:rFonts w:ascii="Arial" w:hAnsi="Arial" w:cs="Arial" w:hint="eastAsia"/>
+          <w:color w:val="333333"/>
+          <w:szCs w:val="21"/>
+        </w:rPr>
+        <w:t>nexus</w:t>
+      </w:r>
+      <w:r>
+        <w:rPr>
+          <w:rFonts w:ascii="Arial" w:hAnsi="Arial" w:cs="Arial" w:hint="eastAsia"/>
+          <w:color w:val="333333"/>
+          <w:szCs w:val="21"/>
+        </w:rPr>
+        <w:t>工作目录的访问权限以便运行用户对这些文件可读可写</w:t>
       </w:r>
     </w:p>
     <w:p>
@@ -8841,6 +10423,126 @@
         </w:rPr>
         <w:t>If Java is not on the default path for the user running the repository manager, add a JAVA_HOME variable which points to your local Java installation and add a $JAVA_HOME/bin to the PATH.</w:t>
       </w:r>
+      <w:r>
+        <w:rPr>
+          <w:rFonts w:ascii="Arial" w:hAnsi="Arial" w:cs="Arial"/>
+          <w:color w:val="333333"/>
+          <w:szCs w:val="21"/>
+        </w:rPr>
+        <w:t xml:space="preserve">           </w:t>
+      </w:r>
+      <w:r>
+        <w:rPr>
+          <w:rFonts w:ascii="Arial" w:hAnsi="Arial" w:cs="Arial" w:hint="eastAsia"/>
+          <w:color w:val="333333"/>
+          <w:szCs w:val="21"/>
+        </w:rPr>
+        <w:t>#</w:t>
+      </w:r>
+      <w:r>
+        <w:rPr>
+          <w:rFonts w:ascii="Arial" w:hAnsi="Arial" w:cs="Arial" w:hint="eastAsia"/>
+          <w:color w:val="333333"/>
+          <w:szCs w:val="21"/>
+        </w:rPr>
+        <w:t>可以设置</w:t>
+      </w:r>
+      <w:r>
+        <w:rPr>
+          <w:rFonts w:ascii="Arial" w:hAnsi="Arial" w:cs="Arial" w:hint="eastAsia"/>
+          <w:color w:val="333333"/>
+          <w:szCs w:val="21"/>
+        </w:rPr>
+        <w:t>JAVA_HOME</w:t>
+      </w:r>
+      <w:r>
+        <w:rPr>
+          <w:rFonts w:ascii="Arial" w:hAnsi="Arial" w:cs="Arial" w:hint="eastAsia"/>
+          <w:color w:val="333333"/>
+          <w:szCs w:val="21"/>
+        </w:rPr>
+        <w:t>变量以便</w:t>
+      </w:r>
+      <w:r>
+        <w:rPr>
+          <w:rFonts w:ascii="Arial" w:hAnsi="Arial" w:cs="Arial" w:hint="eastAsia"/>
+          <w:color w:val="333333"/>
+          <w:szCs w:val="21"/>
+        </w:rPr>
+        <w:t>能够使用指定的</w:t>
+      </w:r>
+      <w:r>
+        <w:rPr>
+          <w:rFonts w:ascii="Arial" w:hAnsi="Arial" w:cs="Arial" w:hint="eastAsia"/>
+          <w:color w:val="333333"/>
+          <w:szCs w:val="21"/>
+        </w:rPr>
+        <w:t>java</w:t>
+      </w:r>
+      <w:r>
+        <w:rPr>
+          <w:rFonts w:ascii="Arial" w:hAnsi="Arial" w:cs="Arial" w:hint="eastAsia"/>
+          <w:color w:val="333333"/>
+          <w:szCs w:val="21"/>
+        </w:rPr>
+        <w:t>或者当</w:t>
+      </w:r>
+      <w:r>
+        <w:rPr>
+          <w:rFonts w:ascii="Arial" w:hAnsi="Arial" w:cs="Arial" w:hint="eastAsia"/>
+          <w:color w:val="333333"/>
+          <w:szCs w:val="21"/>
+        </w:rPr>
+        <w:t>java</w:t>
+      </w:r>
+      <w:r>
+        <w:rPr>
+          <w:rFonts w:ascii="Arial" w:hAnsi="Arial" w:cs="Arial" w:hint="eastAsia"/>
+          <w:color w:val="333333"/>
+          <w:szCs w:val="21"/>
+        </w:rPr>
+        <w:t>没有安装到指定目录时使用</w:t>
+      </w:r>
+      <w:r>
+        <w:rPr>
+          <w:rFonts w:ascii="Arial" w:hAnsi="Arial" w:cs="Arial" w:hint="eastAsia"/>
+          <w:color w:val="333333"/>
+          <w:szCs w:val="21"/>
+        </w:rPr>
+        <w:t>JAVA_HOME</w:t>
+      </w:r>
+      <w:r>
+        <w:rPr>
+          <w:rFonts w:ascii="Arial" w:hAnsi="Arial" w:cs="Arial" w:hint="eastAsia"/>
+          <w:color w:val="333333"/>
+          <w:szCs w:val="21"/>
+        </w:rPr>
+        <w:t>以指定以防止</w:t>
+      </w:r>
+      <w:r>
+        <w:rPr>
+          <w:rFonts w:ascii="Arial" w:hAnsi="Arial" w:cs="Arial" w:hint="eastAsia"/>
+          <w:color w:val="333333"/>
+          <w:szCs w:val="21"/>
+        </w:rPr>
+        <w:t>nexus</w:t>
+      </w:r>
+      <w:r>
+        <w:rPr>
+          <w:rFonts w:ascii="Arial" w:hAnsi="Arial" w:cs="Arial" w:hint="eastAsia"/>
+          <w:color w:val="333333"/>
+          <w:szCs w:val="21"/>
+        </w:rPr>
+        <w:t>程序找不到</w:t>
+      </w:r>
+      <w:r>
+        <w:rPr>
+          <w:rFonts w:ascii="Arial" w:hAnsi="Arial" w:cs="Arial" w:hint="eastAsia"/>
+          <w:color w:val="333333"/>
+          <w:szCs w:val="21"/>
+        </w:rPr>
+        <w:t>java</w:t>
+      </w:r>
     </w:p>
     <w:p>
       <w:pPr>
@@ -8861,6 +10563,7 @@
           <w:sz w:val="21"/>
           <w:szCs w:val="21"/>
         </w:rPr>
+        <w:lastRenderedPageBreak/>
         <w:t>We recommend to avoid running the repository manager as the </w:t>
       </w:r>
       <w:r>
@@ -9014,6 +10717,27 @@
               </w:rPr>
               <w:t>$ chkconfig --add nexus</w:t>
             </w:r>
+            <w:r>
+              <w:rPr>
+                <w:rFonts w:ascii="Courier" w:hAnsi="Courier"/>
+                <w:color w:val="FFFFFF"/>
+              </w:rPr>
+              <w:t xml:space="preserve">        </w:t>
+            </w:r>
+            <w:r>
+              <w:rPr>
+                <w:rFonts w:ascii="Courier" w:hAnsi="Courier" w:hint="eastAsia"/>
+                <w:color w:val="FFFFFF"/>
+              </w:rPr>
+              <w:t>#</w:t>
+            </w:r>
+            <w:r>
+              <w:rPr>
+                <w:rFonts w:ascii="Courier" w:hAnsi="Courier" w:hint="eastAsia"/>
+                <w:color w:val="FFFFFF"/>
+              </w:rPr>
+              <w:t>开启启动服务命令</w:t>
+            </w:r>
           </w:p>
           <w:p>
             <w:pPr>
@@ -9307,7 +11031,6 @@
                 <w:rFonts w:ascii="Courier" w:hAnsi="Courier"/>
                 <w:color w:val="FFFFFF"/>
               </w:rPr>
-              <w:lastRenderedPageBreak/>
               <w:t>$ cd /etc/init.d</w:t>
             </w:r>
           </w:p>
@@ -9384,6 +11107,7 @@
                 <w:rFonts w:ascii="Courier" w:hAnsi="Courier"/>
                 <w:color w:val="FFFFFF"/>
               </w:rPr>
+              <w:lastRenderedPageBreak/>
               <w:t>$ tail -f /usr/local/nexus/logs/wrapper.log</w:t>
             </w:r>
           </w:p>
@@ -9413,6 +11137,7 @@
           <w:sz w:val="30"/>
           <w:szCs w:val="30"/>
         </w:rPr>
+        <w:lastRenderedPageBreak/>
         <w:t>Running as a Service on Mac OS X</w:t>
       </w:r>
     </w:p>
@@ -9667,7 +11392,7 @@
               </w:rPr>
               <w:t>    "</w:t>
             </w:r>
-            <w:hyperlink r:id="rId74" w:history="1">
+            <w:hyperlink r:id="rId75" w:history="1">
               <w:r>
                 <w:rPr>
                   <w:rFonts w:ascii="Courier" w:hAnsi="Courier"/>
@@ -9953,7 +11678,6 @@
           <w:sz w:val="21"/>
           <w:szCs w:val="21"/>
         </w:rPr>
-        <w:lastRenderedPageBreak/>
         <w:t>After saving the file as </w:t>
       </w:r>
       <w:r>
@@ -10101,6 +11825,7 @@
           <w:sz w:val="21"/>
           <w:szCs w:val="21"/>
         </w:rPr>
+        <w:lastRenderedPageBreak/>
         <w:t>Consider setting up a different user to run the repository manager and adapt permissions and the </w:t>
       </w:r>
       <w:r>
@@ -10328,6 +12053,34 @@
     </w:p>
     <w:p>
       <w:pPr>
+        <w:pStyle w:val="1"/>
+        <w:shd w:val="clear" w:color="auto" w:fill="FFFFFF"/>
+        <w:spacing w:before="450" w:beforeAutospacing="0" w:after="0" w:afterAutospacing="0"/>
+        <w:rPr>
+          <w:rFonts w:ascii="Arial" w:hAnsi="Arial" w:cs="Arial" w:hint="eastAsia"/>
+          <w:b w:val="0"/>
+          <w:bCs w:val="0"/>
+          <w:color w:val="333333"/>
+          <w:kern w:val="0"/>
+          <w:sz w:val="21"/>
+          <w:szCs w:val="21"/>
+        </w:rPr>
+      </w:pPr>
+      <w:r>
+        <w:rPr>
+          <w:rFonts w:ascii="Arial" w:hAnsi="Arial" w:cs="Arial" w:hint="eastAsia"/>
+          <w:b w:val="0"/>
+          <w:bCs w:val="0"/>
+          <w:color w:val="333333"/>
+          <w:kern w:val="0"/>
+          <w:sz w:val="21"/>
+          <w:szCs w:val="21"/>
+        </w:rPr>
+        <w:t>配置成反向代理后端的服务器</w:t>
+      </w:r>
+    </w:p>
+    <w:p>
+      <w:pPr>
         <w:pStyle w:val="a8"/>
         <w:shd w:val="clear" w:color="auto" w:fill="FFFFFF"/>
         <w:spacing w:before="150" w:beforeAutospacing="0" w:after="0" w:afterAutospacing="0"/>
@@ -10354,10 +12107,18 @@
           <w:sz w:val="21"/>
           <w:szCs w:val="21"/>
         </w:rPr>
-        <w:br/>
+        <w:t xml:space="preserve"> </w:t>
+      </w:r>
+      <w:r>
+        <w:rPr>
+          <w:rFonts w:ascii="Arial" w:hAnsi="Arial" w:cs="Arial"/>
+          <w:color w:val="333333"/>
+          <w:sz w:val="21"/>
+          <w:szCs w:val="21"/>
+        </w:rPr>
         <w:t>the high-performance servlet container </w:t>
       </w:r>
-      <w:hyperlink r:id="rId75" w:history="1">
+      <w:hyperlink r:id="rId76" w:history="1">
         <w:r>
           <w:rPr>
             <w:rStyle w:val="a7"/>
@@ -10371,6 +12132,87 @@
       </w:hyperlink>
       <w:r>
         <w:rPr>
+          <w:rFonts w:ascii="Arial" w:hAnsi="Arial" w:cs="Arial" w:hint="eastAsia"/>
+          <w:color w:val="333333"/>
+          <w:sz w:val="21"/>
+          <w:szCs w:val="21"/>
+        </w:rPr>
+        <w:t>（</w:t>
+      </w:r>
+      <w:r>
+        <w:rPr>
+          <w:rFonts w:ascii="Arial" w:hAnsi="Arial" w:cs="Arial" w:hint="eastAsia"/>
+          <w:color w:val="333333"/>
+          <w:sz w:val="21"/>
+          <w:szCs w:val="21"/>
+        </w:rPr>
+        <w:t>nexus</w:t>
+      </w:r>
+      <w:r>
+        <w:rPr>
+          <w:rFonts w:ascii="Arial" w:hAnsi="Arial" w:cs="Arial" w:hint="eastAsia"/>
+          <w:color w:val="333333"/>
+          <w:sz w:val="21"/>
+          <w:szCs w:val="21"/>
+        </w:rPr>
+        <w:t>仓库管理器是一个复杂的</w:t>
+      </w:r>
+      <w:r>
+        <w:rPr>
+          <w:rFonts w:ascii="Arial" w:hAnsi="Arial" w:cs="Arial" w:hint="eastAsia"/>
+          <w:color w:val="333333"/>
+          <w:sz w:val="21"/>
+          <w:szCs w:val="21"/>
+        </w:rPr>
+        <w:t>服务应用</w:t>
+      </w:r>
+      <w:r>
+        <w:rPr>
+          <w:rFonts w:ascii="Arial" w:hAnsi="Arial" w:cs="Arial" w:hint="eastAsia"/>
+          <w:color w:val="333333"/>
+          <w:sz w:val="21"/>
+          <w:szCs w:val="21"/>
+        </w:rPr>
+        <w:t>，带有用户交互</w:t>
+      </w:r>
+      <w:r>
+        <w:rPr>
+          <w:rFonts w:ascii="Arial" w:hAnsi="Arial" w:cs="Arial" w:hint="eastAsia"/>
+          <w:color w:val="333333"/>
+          <w:sz w:val="21"/>
+          <w:szCs w:val="21"/>
+        </w:rPr>
+        <w:t>，响应</w:t>
+      </w:r>
+      <w:r>
+        <w:rPr>
+          <w:rFonts w:ascii="Arial" w:hAnsi="Arial" w:cs="Arial" w:hint="eastAsia"/>
+          <w:color w:val="333333"/>
+          <w:sz w:val="21"/>
+          <w:szCs w:val="21"/>
+        </w:rPr>
+        <w:t>http</w:t>
+      </w:r>
+      <w:r>
+        <w:rPr>
+          <w:rFonts w:ascii="Arial" w:hAnsi="Arial" w:cs="Arial" w:hint="eastAsia"/>
+          <w:color w:val="333333"/>
+          <w:sz w:val="21"/>
+          <w:szCs w:val="21"/>
+        </w:rPr>
+        <w:t>信息。而且性能很高</w:t>
+      </w:r>
+      <w:r>
+        <w:rPr>
+          <w:rFonts w:ascii="Arial" w:hAnsi="Arial" w:cs="Arial" w:hint="eastAsia"/>
+          <w:color w:val="333333"/>
+          <w:sz w:val="21"/>
+          <w:szCs w:val="21"/>
+        </w:rPr>
+        <w:t>）</w:t>
+      </w:r>
+      <w:r>
+        <w:rPr>
           <w:rFonts w:ascii="Arial" w:hAnsi="Arial" w:cs="Arial"/>
           <w:color w:val="333333"/>
           <w:sz w:val="21"/>
@@ -10378,7 +12220,7 @@
         </w:rPr>
         <w:t>. Organizations are sometimes required to run applications like Nexus Repository Manager Pro or Nexus Repository Manager OSS behind a </w:t>
       </w:r>
-      <w:hyperlink r:id="rId76" w:history="1">
+      <w:hyperlink r:id="rId77" w:history="1">
         <w:r>
           <w:rPr>
             <w:rStyle w:val="a7"/>
@@ -10397,7 +12239,66 @@
           <w:sz w:val="21"/>
           <w:szCs w:val="21"/>
         </w:rPr>
-        <w:t>. Reasoning can include:</w:t>
+        <w:t>. Reasoning can include</w:t>
+      </w:r>
+      <w:r>
+        <w:rPr>
+          <w:rFonts w:ascii="Arial" w:hAnsi="Arial" w:cs="Arial" w:hint="eastAsia"/>
+          <w:color w:val="333333"/>
+          <w:sz w:val="21"/>
+          <w:szCs w:val="21"/>
+        </w:rPr>
+        <w:t>（</w:t>
+      </w:r>
+      <w:r>
+        <w:rPr>
+          <w:rFonts w:ascii="Arial" w:hAnsi="Arial" w:cs="Arial" w:hint="eastAsia"/>
+          <w:color w:val="333333"/>
+          <w:sz w:val="21"/>
+          <w:szCs w:val="21"/>
+          <w:highlight w:val="yellow"/>
+        </w:rPr>
+        <w:t>基于以下原因，某些组织可能需要将</w:t>
+      </w:r>
+      <w:r>
+        <w:rPr>
+          <w:rFonts w:ascii="Arial" w:hAnsi="Arial" w:cs="Arial" w:hint="eastAsia"/>
+          <w:color w:val="333333"/>
+          <w:sz w:val="21"/>
+          <w:szCs w:val="21"/>
+          <w:highlight w:val="yellow"/>
+        </w:rPr>
+        <w:t>nexus</w:t>
+      </w:r>
+      <w:r>
+        <w:rPr>
+          <w:rFonts w:ascii="Arial" w:hAnsi="Arial" w:cs="Arial" w:hint="eastAsia"/>
+          <w:color w:val="333333"/>
+          <w:sz w:val="21"/>
+          <w:szCs w:val="21"/>
+          <w:highlight w:val="yellow"/>
+        </w:rPr>
+        <w:t>运行在反向代理后端提供服务</w:t>
+      </w:r>
+      <w:bookmarkStart w:id="0" w:name="_GoBack"/>
+      <w:bookmarkEnd w:id="0"/>
+      <w:r>
+        <w:rPr>
+          <w:rFonts w:ascii="Arial" w:hAnsi="Arial" w:cs="Arial" w:hint="eastAsia"/>
+          <w:color w:val="333333"/>
+          <w:sz w:val="21"/>
+          <w:szCs w:val="21"/>
+        </w:rPr>
+        <w:t>）</w:t>
+      </w:r>
+      <w:r>
+        <w:rPr>
+          <w:rFonts w:ascii="Arial" w:hAnsi="Arial" w:cs="Arial"/>
+          <w:color w:val="333333"/>
+          <w:sz w:val="21"/>
+          <w:szCs w:val="21"/>
+        </w:rPr>
+        <w:t>:</w:t>
       </w:r>
     </w:p>
     <w:p>
@@ -10623,7 +12524,6 @@
           <w:sz w:val="21"/>
           <w:szCs w:val="21"/>
         </w:rPr>
-        <w:lastRenderedPageBreak/>
         <w:t>There are two main settings of the repository manager, which can affect how reverse proxies interact.</w:t>
       </w:r>
     </w:p>
@@ -10650,6 +12550,7 @@
           <w:sz w:val="30"/>
           <w:szCs w:val="30"/>
         </w:rPr>
+        <w:lastRenderedPageBreak/>
         <w:t>Webapp Context Path</w:t>
       </w:r>
     </w:p>
@@ -11191,17 +13092,7 @@
           <w:sz w:val="21"/>
           <w:szCs w:val="21"/>
         </w:rPr>
-        <w:t xml:space="preserve">. End users will access the repository manager using the virtual host </w:t>
-      </w:r>
-      <w:r>
-        <w:rPr>
-          <w:rFonts w:ascii="Arial" w:hAnsi="Arial" w:cs="Arial"/>
-          <w:color w:val="333333"/>
-          <w:sz w:val="21"/>
-          <w:szCs w:val="21"/>
-        </w:rPr>
-        <w:lastRenderedPageBreak/>
-        <w:t>URL </w:t>
+        <w:t>. End users will access the repository manager using the virtual host URL </w:t>
       </w:r>
       <w:r>
         <w:rPr>
@@ -11297,6 +13188,7 @@
           <w:sz w:val="21"/>
           <w:szCs w:val="21"/>
         </w:rPr>
+        <w:lastRenderedPageBreak/>
         <w:t>Apache httpd.</w:t>
       </w:r>
     </w:p>
@@ -11825,7 +13717,6 @@
                 <w:rFonts w:ascii="Courier" w:hAnsi="Courier"/>
                 <w:color w:val="FFFFFF"/>
               </w:rPr>
-              <w:lastRenderedPageBreak/>
               <w:t>        server_name  www.example.com;</w:t>
             </w:r>
           </w:p>
@@ -11883,6 +13774,7 @@
                 <w:rFonts w:ascii="Courier" w:hAnsi="Courier"/>
                 <w:color w:val="FFFFFF"/>
               </w:rPr>
+              <w:lastRenderedPageBreak/>
               <w:t>        client_max_body_size 1G;</w:t>
             </w:r>
           </w:p>
@@ -12287,6 +14179,1086 @@
           <w:szCs w:val="21"/>
         </w:rPr>
         <w:t>Apache httpd.</w:t>
+      </w:r>
+    </w:p>
+    <w:tbl>
+      <w:tblPr>
+        <w:tblW w:w="21600" w:type="dxa"/>
+        <w:tblCellSpacing w:w="0" w:type="dxa"/>
+        <w:tblInd w:w="-993" w:type="dxa"/>
+        <w:tblCellMar>
+          <w:left w:w="0" w:type="dxa"/>
+          <w:right w:w="0" w:type="dxa"/>
+        </w:tblCellMar>
+        <w:tblLook w:val="04A0" w:firstRow="1" w:lastRow="0" w:firstColumn="1" w:lastColumn="0" w:noHBand="0" w:noVBand="1"/>
+      </w:tblPr>
+      <w:tblGrid>
+        <w:gridCol w:w="21600"/>
+      </w:tblGrid>
+      <w:tr>
+        <w:trPr>
+          <w:tblCellSpacing w:w="0" w:type="dxa"/>
+        </w:trPr>
+        <w:tc>
+          <w:tcPr>
+            <w:tcW w:w="21600" w:type="dxa"/>
+            <w:tcBorders>
+              <w:top w:val="nil"/>
+              <w:left w:val="nil"/>
+              <w:bottom w:val="nil"/>
+              <w:right w:val="nil"/>
+            </w:tcBorders>
+            <w:tcMar>
+              <w:top w:w="0" w:type="dxa"/>
+              <w:left w:w="225" w:type="dxa"/>
+              <w:bottom w:w="0" w:type="dxa"/>
+              <w:right w:w="0" w:type="dxa"/>
+            </w:tcMar>
+            <w:vAlign w:val="bottom"/>
+            <w:hideMark/>
+          </w:tcPr>
+          <w:p>
+            <w:pPr>
+              <w:pStyle w:val="HTML0"/>
+              <w:shd w:val="clear" w:color="auto" w:fill="3F3F3F"/>
+              <w:spacing w:before="225"/>
+              <w:textAlignment w:val="baseline"/>
+              <w:rPr>
+                <w:rFonts w:ascii="Courier" w:hAnsi="Courier"/>
+                <w:color w:val="FFFFFF"/>
+              </w:rPr>
+            </w:pPr>
+            <w:r>
+              <w:rPr>
+                <w:rFonts w:ascii="Courier" w:hAnsi="Courier"/>
+                <w:color w:val="FFFFFF"/>
+              </w:rPr>
+              <w:t>ProxyRequests Off</w:t>
+            </w:r>
+          </w:p>
+          <w:p>
+            <w:pPr>
+              <w:pStyle w:val="HTML0"/>
+              <w:shd w:val="clear" w:color="auto" w:fill="3F3F3F"/>
+              <w:spacing w:before="225"/>
+              <w:textAlignment w:val="baseline"/>
+              <w:rPr>
+                <w:rFonts w:ascii="Courier" w:hAnsi="Courier"/>
+                <w:color w:val="FFFFFF"/>
+              </w:rPr>
+            </w:pPr>
+            <w:r>
+              <w:rPr>
+                <w:rFonts w:ascii="Courier" w:hAnsi="Courier"/>
+                <w:color w:val="FFFFFF"/>
+              </w:rPr>
+              <w:t>ProxyPreserveHost On</w:t>
+            </w:r>
+          </w:p>
+          <w:p>
+            <w:pPr>
+              <w:pStyle w:val="HTML0"/>
+              <w:shd w:val="clear" w:color="auto" w:fill="3F3F3F"/>
+              <w:spacing w:before="225"/>
+              <w:textAlignment w:val="baseline"/>
+              <w:rPr>
+                <w:rFonts w:ascii="Courier" w:hAnsi="Courier"/>
+                <w:color w:val="FFFFFF"/>
+              </w:rPr>
+            </w:pPr>
+            <w:r>
+              <w:rPr>
+                <w:rFonts w:ascii="Courier" w:hAnsi="Courier"/>
+                <w:color w:val="FFFFFF"/>
+              </w:rPr>
+              <w:t> </w:t>
+            </w:r>
+          </w:p>
+          <w:p>
+            <w:pPr>
+              <w:pStyle w:val="HTML0"/>
+              <w:shd w:val="clear" w:color="auto" w:fill="3F3F3F"/>
+              <w:spacing w:before="225"/>
+              <w:textAlignment w:val="baseline"/>
+              <w:rPr>
+                <w:rFonts w:ascii="Courier" w:hAnsi="Courier"/>
+                <w:color w:val="FFFFFF"/>
+              </w:rPr>
+            </w:pPr>
+            <w:r>
+              <w:rPr>
+                <w:rFonts w:ascii="Courier" w:hAnsi="Courier"/>
+                <w:color w:val="FFFFFF"/>
+              </w:rPr>
+              <w:t>&lt;VirtualHost *:80&gt;</w:t>
+            </w:r>
+          </w:p>
+          <w:p>
+            <w:pPr>
+              <w:pStyle w:val="HTML0"/>
+              <w:shd w:val="clear" w:color="auto" w:fill="3F3F3F"/>
+              <w:spacing w:before="225"/>
+              <w:textAlignment w:val="baseline"/>
+              <w:rPr>
+                <w:rFonts w:ascii="Courier" w:hAnsi="Courier"/>
+                <w:color w:val="FFFFFF"/>
+              </w:rPr>
+            </w:pPr>
+            <w:r>
+              <w:rPr>
+                <w:rFonts w:ascii="Courier" w:hAnsi="Courier"/>
+                <w:color w:val="FFFFFF"/>
+              </w:rPr>
+              <w:t>  ServerName repo.example.com</w:t>
+            </w:r>
+          </w:p>
+          <w:p>
+            <w:pPr>
+              <w:pStyle w:val="HTML0"/>
+              <w:shd w:val="clear" w:color="auto" w:fill="3F3F3F"/>
+              <w:spacing w:before="225"/>
+              <w:textAlignment w:val="baseline"/>
+              <w:rPr>
+                <w:rFonts w:ascii="Courier" w:hAnsi="Courier"/>
+                <w:color w:val="FFFFFF"/>
+              </w:rPr>
+            </w:pPr>
+            <w:r>
+              <w:rPr>
+                <w:rFonts w:ascii="Courier" w:hAnsi="Courier"/>
+                <w:color w:val="FFFFFF"/>
+              </w:rPr>
+              <w:t>  ServerAdmin admin@example.com</w:t>
+            </w:r>
+          </w:p>
+          <w:p>
+            <w:pPr>
+              <w:pStyle w:val="HTML0"/>
+              <w:shd w:val="clear" w:color="auto" w:fill="3F3F3F"/>
+              <w:spacing w:before="225"/>
+              <w:textAlignment w:val="baseline"/>
+              <w:rPr>
+                <w:rFonts w:ascii="Courier" w:hAnsi="Courier"/>
+                <w:color w:val="FFFFFF"/>
+              </w:rPr>
+            </w:pPr>
+            <w:r>
+              <w:rPr>
+                <w:rFonts w:ascii="Courier" w:hAnsi="Courier"/>
+                <w:color w:val="FFFFFF"/>
+              </w:rPr>
+              <w:t>  ProxyPass / http://localhost:8081/</w:t>
+            </w:r>
+          </w:p>
+          <w:p>
+            <w:pPr>
+              <w:pStyle w:val="HTML0"/>
+              <w:shd w:val="clear" w:color="auto" w:fill="3F3F3F"/>
+              <w:spacing w:before="225"/>
+              <w:textAlignment w:val="baseline"/>
+              <w:rPr>
+                <w:rFonts w:ascii="Courier" w:hAnsi="Courier"/>
+                <w:color w:val="FFFFFF"/>
+              </w:rPr>
+            </w:pPr>
+            <w:r>
+              <w:rPr>
+                <w:rFonts w:ascii="Courier" w:hAnsi="Courier"/>
+                <w:color w:val="FFFFFF"/>
+              </w:rPr>
+              <w:lastRenderedPageBreak/>
+              <w:t>  ProxyPassReverse / http://localhost:8081/</w:t>
+            </w:r>
+          </w:p>
+          <w:p>
+            <w:pPr>
+              <w:pStyle w:val="HTML0"/>
+              <w:shd w:val="clear" w:color="auto" w:fill="3F3F3F"/>
+              <w:spacing w:before="225"/>
+              <w:textAlignment w:val="baseline"/>
+              <w:rPr>
+                <w:rFonts w:ascii="Courier" w:hAnsi="Courier"/>
+                <w:color w:val="FFFFFF"/>
+              </w:rPr>
+            </w:pPr>
+            <w:r>
+              <w:rPr>
+                <w:rFonts w:ascii="Courier" w:hAnsi="Courier"/>
+                <w:color w:val="FFFFFF"/>
+              </w:rPr>
+              <w:t>  ErrorLog logs/repo.example.com/nexus/error.log</w:t>
+            </w:r>
+          </w:p>
+          <w:p>
+            <w:pPr>
+              <w:pStyle w:val="HTML0"/>
+              <w:shd w:val="clear" w:color="auto" w:fill="3F3F3F"/>
+              <w:spacing w:before="225"/>
+              <w:textAlignment w:val="baseline"/>
+              <w:rPr>
+                <w:rFonts w:ascii="Courier" w:hAnsi="Courier"/>
+                <w:color w:val="FFFFFF"/>
+              </w:rPr>
+            </w:pPr>
+            <w:r>
+              <w:rPr>
+                <w:rFonts w:ascii="Courier" w:hAnsi="Courier"/>
+                <w:color w:val="FFFFFF"/>
+              </w:rPr>
+              <w:t>  CustomLog logs/repo.example.com/nexus/access.log common</w:t>
+            </w:r>
+          </w:p>
+          <w:p>
+            <w:pPr>
+              <w:pStyle w:val="HTML0"/>
+              <w:shd w:val="clear" w:color="auto" w:fill="3F3F3F"/>
+              <w:spacing w:before="225"/>
+              <w:textAlignment w:val="baseline"/>
+              <w:rPr>
+                <w:rFonts w:ascii="Courier" w:hAnsi="Courier"/>
+                <w:color w:val="FFFFFF"/>
+              </w:rPr>
+            </w:pPr>
+            <w:r>
+              <w:rPr>
+                <w:rFonts w:ascii="Courier" w:hAnsi="Courier"/>
+                <w:color w:val="FFFFFF"/>
+              </w:rPr>
+              <w:t>&lt;/VirtualHost&gt;</w:t>
+            </w:r>
+          </w:p>
+        </w:tc>
+      </w:tr>
+    </w:tbl>
+    <w:p>
+      <w:pPr>
+        <w:pStyle w:val="a8"/>
+        <w:shd w:val="clear" w:color="auto" w:fill="FFFFFF"/>
+        <w:spacing w:before="150" w:beforeAutospacing="0" w:after="0" w:afterAutospacing="0"/>
+        <w:rPr>
+          <w:rFonts w:ascii="Arial" w:hAnsi="Arial" w:cs="Arial"/>
+          <w:color w:val="333333"/>
+          <w:sz w:val="21"/>
+          <w:szCs w:val="21"/>
+        </w:rPr>
+      </w:pPr>
+      <w:r>
+        <w:rPr>
+          <w:rStyle w:val="ab"/>
+          <w:rFonts w:ascii="Arial" w:hAnsi="Arial" w:cs="Arial"/>
+          <w:color w:val="333333"/>
+          <w:sz w:val="21"/>
+          <w:szCs w:val="21"/>
+        </w:rPr>
+        <w:lastRenderedPageBreak/>
+        <w:t>nginx.</w:t>
+      </w:r>
+    </w:p>
+    <w:tbl>
+      <w:tblPr>
+        <w:tblW w:w="21600" w:type="dxa"/>
+        <w:tblCellSpacing w:w="0" w:type="dxa"/>
+        <w:tblInd w:w="-851" w:type="dxa"/>
+        <w:tblCellMar>
+          <w:left w:w="0" w:type="dxa"/>
+          <w:right w:w="0" w:type="dxa"/>
+        </w:tblCellMar>
+        <w:tblLook w:val="04A0" w:firstRow="1" w:lastRow="0" w:firstColumn="1" w:lastColumn="0" w:noHBand="0" w:noVBand="1"/>
+      </w:tblPr>
+      <w:tblGrid>
+        <w:gridCol w:w="21600"/>
+      </w:tblGrid>
+      <w:tr>
+        <w:trPr>
+          <w:tblCellSpacing w:w="0" w:type="dxa"/>
+        </w:trPr>
+        <w:tc>
+          <w:tcPr>
+            <w:tcW w:w="21600" w:type="dxa"/>
+            <w:tcBorders>
+              <w:top w:val="nil"/>
+              <w:left w:val="nil"/>
+              <w:bottom w:val="nil"/>
+              <w:right w:val="nil"/>
+            </w:tcBorders>
+            <w:tcMar>
+              <w:top w:w="0" w:type="dxa"/>
+              <w:left w:w="225" w:type="dxa"/>
+              <w:bottom w:w="0" w:type="dxa"/>
+              <w:right w:w="0" w:type="dxa"/>
+            </w:tcMar>
+            <w:vAlign w:val="bottom"/>
+            <w:hideMark/>
+          </w:tcPr>
+          <w:p>
+            <w:pPr>
+              <w:pStyle w:val="HTML0"/>
+              <w:shd w:val="clear" w:color="auto" w:fill="3F3F3F"/>
+              <w:spacing w:before="225"/>
+              <w:textAlignment w:val="baseline"/>
+              <w:rPr>
+                <w:rFonts w:ascii="Courier" w:hAnsi="Courier"/>
+                <w:color w:val="FFFFFF"/>
+              </w:rPr>
+            </w:pPr>
+            <w:r>
+              <w:rPr>
+                <w:rFonts w:ascii="Courier" w:hAnsi="Courier"/>
+                <w:color w:val="FFFFFF"/>
+              </w:rPr>
+              <w:t>http {</w:t>
+            </w:r>
+          </w:p>
+          <w:p>
+            <w:pPr>
+              <w:pStyle w:val="HTML0"/>
+              <w:shd w:val="clear" w:color="auto" w:fill="3F3F3F"/>
+              <w:spacing w:before="225"/>
+              <w:textAlignment w:val="baseline"/>
+              <w:rPr>
+                <w:rFonts w:ascii="Courier" w:hAnsi="Courier"/>
+                <w:color w:val="FFFFFF"/>
+              </w:rPr>
+            </w:pPr>
+            <w:r>
+              <w:rPr>
+                <w:rFonts w:ascii="Courier" w:hAnsi="Courier"/>
+                <w:color w:val="FFFFFF"/>
+              </w:rPr>
+              <w:t> </w:t>
+            </w:r>
+          </w:p>
+          <w:p>
+            <w:pPr>
+              <w:pStyle w:val="HTML0"/>
+              <w:shd w:val="clear" w:color="auto" w:fill="3F3F3F"/>
+              <w:spacing w:before="225"/>
+              <w:textAlignment w:val="baseline"/>
+              <w:rPr>
+                <w:rFonts w:ascii="Courier" w:hAnsi="Courier"/>
+                <w:color w:val="FFFFFF"/>
+              </w:rPr>
+            </w:pPr>
+            <w:r>
+              <w:rPr>
+                <w:rFonts w:ascii="Courier" w:hAnsi="Courier"/>
+                <w:color w:val="FFFFFF"/>
+              </w:rPr>
+              <w:t>    proxy_send_timeout 120;</w:t>
+            </w:r>
+          </w:p>
+          <w:p>
+            <w:pPr>
+              <w:pStyle w:val="HTML0"/>
+              <w:shd w:val="clear" w:color="auto" w:fill="3F3F3F"/>
+              <w:spacing w:before="225"/>
+              <w:textAlignment w:val="baseline"/>
+              <w:rPr>
+                <w:rFonts w:ascii="Courier" w:hAnsi="Courier"/>
+                <w:color w:val="FFFFFF"/>
+              </w:rPr>
+            </w:pPr>
+            <w:r>
+              <w:rPr>
+                <w:rFonts w:ascii="Courier" w:hAnsi="Courier"/>
+                <w:color w:val="FFFFFF"/>
+              </w:rPr>
+              <w:t>    proxy_read_timeout 300;</w:t>
+            </w:r>
+          </w:p>
+          <w:p>
+            <w:pPr>
+              <w:pStyle w:val="HTML0"/>
+              <w:shd w:val="clear" w:color="auto" w:fill="3F3F3F"/>
+              <w:spacing w:before="225"/>
+              <w:textAlignment w:val="baseline"/>
+              <w:rPr>
+                <w:rFonts w:ascii="Courier" w:hAnsi="Courier"/>
+                <w:color w:val="FFFFFF"/>
+              </w:rPr>
+            </w:pPr>
+            <w:r>
+              <w:rPr>
+                <w:rFonts w:ascii="Courier" w:hAnsi="Courier"/>
+                <w:color w:val="FFFFFF"/>
+              </w:rPr>
+              <w:t>    proxy_buffering    off;</w:t>
+            </w:r>
+          </w:p>
+          <w:p>
+            <w:pPr>
+              <w:pStyle w:val="HTML0"/>
+              <w:shd w:val="clear" w:color="auto" w:fill="3F3F3F"/>
+              <w:spacing w:before="225"/>
+              <w:textAlignment w:val="baseline"/>
+              <w:rPr>
+                <w:rFonts w:ascii="Courier" w:hAnsi="Courier"/>
+                <w:color w:val="FFFFFF"/>
+              </w:rPr>
+            </w:pPr>
+            <w:r>
+              <w:rPr>
+                <w:rFonts w:ascii="Courier" w:hAnsi="Courier"/>
+                <w:color w:val="FFFFFF"/>
+              </w:rPr>
+              <w:t>    keepalive_timeout  5</w:t>
+            </w:r>
+            <w:r>
+              <w:rPr>
+                <w:rFonts w:ascii="Courier" w:hAnsi="Courier"/>
+                <w:color w:val="FFFFFF"/>
+              </w:rPr>
+              <w:t> </w:t>
+            </w:r>
+            <w:r>
+              <w:rPr>
+                <w:rFonts w:ascii="Courier" w:hAnsi="Courier"/>
+                <w:color w:val="FFFFFF"/>
+              </w:rPr>
+              <w:t>5;</w:t>
+            </w:r>
+          </w:p>
+          <w:p>
+            <w:pPr>
+              <w:pStyle w:val="HTML0"/>
+              <w:shd w:val="clear" w:color="auto" w:fill="3F3F3F"/>
+              <w:spacing w:before="225"/>
+              <w:textAlignment w:val="baseline"/>
+              <w:rPr>
+                <w:rFonts w:ascii="Courier" w:hAnsi="Courier"/>
+                <w:color w:val="FFFFFF"/>
+              </w:rPr>
+            </w:pPr>
+            <w:r>
+              <w:rPr>
+                <w:rFonts w:ascii="Courier" w:hAnsi="Courier"/>
+                <w:color w:val="FFFFFF"/>
+              </w:rPr>
+              <w:t>    tcp_nodelay        on;</w:t>
+            </w:r>
+          </w:p>
+          <w:p>
+            <w:pPr>
+              <w:pStyle w:val="HTML0"/>
+              <w:shd w:val="clear" w:color="auto" w:fill="3F3F3F"/>
+              <w:spacing w:before="225"/>
+              <w:textAlignment w:val="baseline"/>
+              <w:rPr>
+                <w:rFonts w:ascii="Courier" w:hAnsi="Courier"/>
+                <w:color w:val="FFFFFF"/>
+              </w:rPr>
+            </w:pPr>
+            <w:r>
+              <w:rPr>
+                <w:rFonts w:ascii="Courier" w:hAnsi="Courier"/>
+                <w:color w:val="FFFFFF"/>
+              </w:rPr>
+              <w:t> </w:t>
+            </w:r>
+          </w:p>
+          <w:p>
+            <w:pPr>
+              <w:pStyle w:val="HTML0"/>
+              <w:shd w:val="clear" w:color="auto" w:fill="3F3F3F"/>
+              <w:spacing w:before="225"/>
+              <w:textAlignment w:val="baseline"/>
+              <w:rPr>
+                <w:rFonts w:ascii="Courier" w:hAnsi="Courier"/>
+                <w:color w:val="FFFFFF"/>
+              </w:rPr>
+            </w:pPr>
+            <w:r>
+              <w:rPr>
+                <w:rFonts w:ascii="Courier" w:hAnsi="Courier"/>
+                <w:color w:val="FFFFFF"/>
+              </w:rPr>
+              <w:t>    server {</w:t>
+            </w:r>
+          </w:p>
+          <w:p>
+            <w:pPr>
+              <w:pStyle w:val="HTML0"/>
+              <w:shd w:val="clear" w:color="auto" w:fill="3F3F3F"/>
+              <w:spacing w:before="225"/>
+              <w:textAlignment w:val="baseline"/>
+              <w:rPr>
+                <w:rFonts w:ascii="Courier" w:hAnsi="Courier"/>
+                <w:color w:val="FFFFFF"/>
+              </w:rPr>
+            </w:pPr>
+            <w:r>
+              <w:rPr>
+                <w:rFonts w:ascii="Courier" w:hAnsi="Courier"/>
+                <w:color w:val="FFFFFF"/>
+              </w:rPr>
+              <w:t>        listen   *:80;</w:t>
+            </w:r>
+          </w:p>
+          <w:p>
+            <w:pPr>
+              <w:pStyle w:val="HTML0"/>
+              <w:shd w:val="clear" w:color="auto" w:fill="3F3F3F"/>
+              <w:spacing w:before="225"/>
+              <w:textAlignment w:val="baseline"/>
+              <w:rPr>
+                <w:rFonts w:ascii="Courier" w:hAnsi="Courier"/>
+                <w:color w:val="FFFFFF"/>
+              </w:rPr>
+            </w:pPr>
+            <w:r>
+              <w:rPr>
+                <w:rFonts w:ascii="Courier" w:hAnsi="Courier"/>
+                <w:color w:val="FFFFFF"/>
+              </w:rPr>
+              <w:t>        server_name  repo.example.com;</w:t>
+            </w:r>
+          </w:p>
+          <w:p>
+            <w:pPr>
+              <w:pStyle w:val="HTML0"/>
+              <w:shd w:val="clear" w:color="auto" w:fill="3F3F3F"/>
+              <w:spacing w:before="225"/>
+              <w:textAlignment w:val="baseline"/>
+              <w:rPr>
+                <w:rFonts w:ascii="Courier" w:hAnsi="Courier"/>
+                <w:color w:val="FFFFFF"/>
+              </w:rPr>
+            </w:pPr>
+            <w:r>
+              <w:rPr>
+                <w:rFonts w:ascii="Courier" w:hAnsi="Courier"/>
+                <w:color w:val="FFFFFF"/>
+              </w:rPr>
+              <w:t> </w:t>
+            </w:r>
+          </w:p>
+          <w:p>
+            <w:pPr>
+              <w:pStyle w:val="HTML0"/>
+              <w:shd w:val="clear" w:color="auto" w:fill="3F3F3F"/>
+              <w:spacing w:before="225"/>
+              <w:textAlignment w:val="baseline"/>
+              <w:rPr>
+                <w:rFonts w:ascii="Courier" w:hAnsi="Courier"/>
+                <w:color w:val="FFFFFF"/>
+              </w:rPr>
+            </w:pPr>
+            <w:r>
+              <w:rPr>
+                <w:rFonts w:ascii="Courier" w:hAnsi="Courier"/>
+                <w:color w:val="FFFFFF"/>
+              </w:rPr>
+              <w:t>        # allow large uploads of files - refer to nginx documentation</w:t>
+            </w:r>
+          </w:p>
+          <w:p>
+            <w:pPr>
+              <w:pStyle w:val="HTML0"/>
+              <w:shd w:val="clear" w:color="auto" w:fill="3F3F3F"/>
+              <w:spacing w:before="225"/>
+              <w:textAlignment w:val="baseline"/>
+              <w:rPr>
+                <w:rFonts w:ascii="Courier" w:hAnsi="Courier"/>
+                <w:color w:val="FFFFFF"/>
+              </w:rPr>
+            </w:pPr>
+            <w:r>
+              <w:rPr>
+                <w:rFonts w:ascii="Courier" w:hAnsi="Courier"/>
+                <w:color w:val="FFFFFF"/>
+              </w:rPr>
+              <w:t>        client_max_body_size 1G;</w:t>
+            </w:r>
+          </w:p>
+          <w:p>
+            <w:pPr>
+              <w:pStyle w:val="HTML0"/>
+              <w:shd w:val="clear" w:color="auto" w:fill="3F3F3F"/>
+              <w:spacing w:before="225"/>
+              <w:textAlignment w:val="baseline"/>
+              <w:rPr>
+                <w:rFonts w:ascii="Courier" w:hAnsi="Courier"/>
+                <w:color w:val="FFFFFF"/>
+              </w:rPr>
+            </w:pPr>
+            <w:r>
+              <w:rPr>
+                <w:rFonts w:ascii="Courier" w:hAnsi="Courier"/>
+                <w:color w:val="FFFFFF"/>
+              </w:rPr>
+              <w:t> </w:t>
+            </w:r>
+          </w:p>
+          <w:p>
+            <w:pPr>
+              <w:pStyle w:val="HTML0"/>
+              <w:shd w:val="clear" w:color="auto" w:fill="3F3F3F"/>
+              <w:spacing w:before="225"/>
+              <w:textAlignment w:val="baseline"/>
+              <w:rPr>
+                <w:rFonts w:ascii="Courier" w:hAnsi="Courier"/>
+                <w:color w:val="FFFFFF"/>
+              </w:rPr>
+            </w:pPr>
+            <w:r>
+              <w:rPr>
+                <w:rFonts w:ascii="Courier" w:hAnsi="Courier"/>
+                <w:color w:val="FFFFFF"/>
+              </w:rPr>
+              <w:t>        # optimize downloading files larger than 1G - refer to nginx doc before adjusting</w:t>
+            </w:r>
+          </w:p>
+          <w:p>
+            <w:pPr>
+              <w:pStyle w:val="HTML0"/>
+              <w:shd w:val="clear" w:color="auto" w:fill="3F3F3F"/>
+              <w:spacing w:before="225"/>
+              <w:textAlignment w:val="baseline"/>
+              <w:rPr>
+                <w:rFonts w:ascii="Courier" w:hAnsi="Courier"/>
+                <w:color w:val="FFFFFF"/>
+              </w:rPr>
+            </w:pPr>
+            <w:r>
+              <w:rPr>
+                <w:rFonts w:ascii="Courier" w:hAnsi="Courier"/>
+                <w:color w:val="FFFFFF"/>
+              </w:rPr>
+              <w:t>        #proxy_max_temp_file_size 2G;</w:t>
+            </w:r>
+          </w:p>
+          <w:p>
+            <w:pPr>
+              <w:pStyle w:val="HTML0"/>
+              <w:shd w:val="clear" w:color="auto" w:fill="3F3F3F"/>
+              <w:spacing w:before="225"/>
+              <w:textAlignment w:val="baseline"/>
+              <w:rPr>
+                <w:rFonts w:ascii="Courier" w:hAnsi="Courier"/>
+                <w:color w:val="FFFFFF"/>
+              </w:rPr>
+            </w:pPr>
+            <w:r>
+              <w:rPr>
+                <w:rFonts w:ascii="Courier" w:hAnsi="Courier"/>
+                <w:color w:val="FFFFFF"/>
+              </w:rPr>
+              <w:t> </w:t>
+            </w:r>
+          </w:p>
+          <w:p>
+            <w:pPr>
+              <w:pStyle w:val="HTML0"/>
+              <w:shd w:val="clear" w:color="auto" w:fill="3F3F3F"/>
+              <w:spacing w:before="225"/>
+              <w:textAlignment w:val="baseline"/>
+              <w:rPr>
+                <w:rFonts w:ascii="Courier" w:hAnsi="Courier"/>
+                <w:color w:val="FFFFFF"/>
+              </w:rPr>
+            </w:pPr>
+            <w:r>
+              <w:rPr>
+                <w:rFonts w:ascii="Courier" w:hAnsi="Courier"/>
+                <w:color w:val="FFFFFF"/>
+              </w:rPr>
+              <w:t>        location / {</w:t>
+            </w:r>
+          </w:p>
+          <w:p>
+            <w:pPr>
+              <w:pStyle w:val="HTML0"/>
+              <w:shd w:val="clear" w:color="auto" w:fill="3F3F3F"/>
+              <w:spacing w:before="225"/>
+              <w:textAlignment w:val="baseline"/>
+              <w:rPr>
+                <w:rFonts w:ascii="Courier" w:hAnsi="Courier"/>
+                <w:color w:val="FFFFFF"/>
+              </w:rPr>
+            </w:pPr>
+            <w:r>
+              <w:rPr>
+                <w:rFonts w:ascii="Courier" w:hAnsi="Courier"/>
+                <w:color w:val="FFFFFF"/>
+              </w:rPr>
+              <w:t>            proxy_pass http://localhost:8081/;</w:t>
+            </w:r>
+          </w:p>
+          <w:p>
+            <w:pPr>
+              <w:pStyle w:val="HTML0"/>
+              <w:shd w:val="clear" w:color="auto" w:fill="3F3F3F"/>
+              <w:spacing w:before="225"/>
+              <w:textAlignment w:val="baseline"/>
+              <w:rPr>
+                <w:rFonts w:ascii="Courier" w:hAnsi="Courier"/>
+                <w:color w:val="FFFFFF"/>
+              </w:rPr>
+            </w:pPr>
+            <w:r>
+              <w:rPr>
+                <w:rFonts w:ascii="Courier" w:hAnsi="Courier"/>
+                <w:color w:val="FFFFFF"/>
+              </w:rPr>
+              <w:t>            proxy_set_header Host $host;</w:t>
+            </w:r>
+          </w:p>
+          <w:p>
+            <w:pPr>
+              <w:pStyle w:val="HTML0"/>
+              <w:shd w:val="clear" w:color="auto" w:fill="3F3F3F"/>
+              <w:spacing w:before="225"/>
+              <w:textAlignment w:val="baseline"/>
+              <w:rPr>
+                <w:rFonts w:ascii="Courier" w:hAnsi="Courier"/>
+                <w:color w:val="FFFFFF"/>
+              </w:rPr>
+            </w:pPr>
+            <w:r>
+              <w:rPr>
+                <w:rFonts w:ascii="Courier" w:hAnsi="Courier"/>
+                <w:color w:val="FFFFFF"/>
+              </w:rPr>
+              <w:lastRenderedPageBreak/>
+              <w:t>            proxy_set_header X-Real-IP $remote_addr;</w:t>
+            </w:r>
+          </w:p>
+          <w:p>
+            <w:pPr>
+              <w:pStyle w:val="HTML0"/>
+              <w:shd w:val="clear" w:color="auto" w:fill="3F3F3F"/>
+              <w:spacing w:before="225"/>
+              <w:textAlignment w:val="baseline"/>
+              <w:rPr>
+                <w:rFonts w:ascii="Courier" w:hAnsi="Courier"/>
+                <w:color w:val="FFFFFF"/>
+              </w:rPr>
+            </w:pPr>
+            <w:r>
+              <w:rPr>
+                <w:rFonts w:ascii="Courier" w:hAnsi="Courier"/>
+                <w:color w:val="FFFFFF"/>
+              </w:rPr>
+              <w:t>            proxy_set_header X-Forwarded-For $proxy_add_x_forwarded_for;</w:t>
+            </w:r>
+          </w:p>
+          <w:p>
+            <w:pPr>
+              <w:pStyle w:val="HTML0"/>
+              <w:shd w:val="clear" w:color="auto" w:fill="3F3F3F"/>
+              <w:spacing w:before="225"/>
+              <w:textAlignment w:val="baseline"/>
+              <w:rPr>
+                <w:rFonts w:ascii="Courier" w:hAnsi="Courier"/>
+                <w:color w:val="FFFFFF"/>
+              </w:rPr>
+            </w:pPr>
+            <w:r>
+              <w:rPr>
+                <w:rFonts w:ascii="Courier" w:hAnsi="Courier"/>
+                <w:color w:val="FFFFFF"/>
+              </w:rPr>
+              <w:t>        }</w:t>
+            </w:r>
+          </w:p>
+          <w:p>
+            <w:pPr>
+              <w:pStyle w:val="HTML0"/>
+              <w:shd w:val="clear" w:color="auto" w:fill="3F3F3F"/>
+              <w:spacing w:before="225"/>
+              <w:textAlignment w:val="baseline"/>
+              <w:rPr>
+                <w:rFonts w:ascii="Courier" w:hAnsi="Courier"/>
+                <w:color w:val="FFFFFF"/>
+              </w:rPr>
+            </w:pPr>
+            <w:r>
+              <w:rPr>
+                <w:rFonts w:ascii="Courier" w:hAnsi="Courier"/>
+                <w:color w:val="FFFFFF"/>
+              </w:rPr>
+              <w:t>    }</w:t>
+            </w:r>
+          </w:p>
+          <w:p>
+            <w:pPr>
+              <w:pStyle w:val="HTML0"/>
+              <w:shd w:val="clear" w:color="auto" w:fill="3F3F3F"/>
+              <w:spacing w:before="225"/>
+              <w:textAlignment w:val="baseline"/>
+              <w:rPr>
+                <w:rFonts w:ascii="Consolas" w:hAnsi="Consolas"/>
+                <w:sz w:val="21"/>
+                <w:szCs w:val="21"/>
+              </w:rPr>
+            </w:pPr>
+            <w:r>
+              <w:rPr>
+                <w:rFonts w:ascii="Courier" w:hAnsi="Courier"/>
+                <w:color w:val="FFFFFF"/>
+              </w:rPr>
+              <w:t>}</w:t>
+            </w:r>
+          </w:p>
+        </w:tc>
+      </w:tr>
+    </w:tbl>
+    <w:p>
+      <w:pPr>
+        <w:pStyle w:val="2"/>
+        <w:shd w:val="clear" w:color="auto" w:fill="FFFFFF"/>
+        <w:spacing w:before="450" w:after="0"/>
+        <w:rPr>
+          <w:rFonts w:ascii="Arial" w:hAnsi="Arial" w:cs="Arial"/>
+          <w:b w:val="0"/>
+          <w:bCs w:val="0"/>
+          <w:color w:val="333333"/>
+          <w:sz w:val="30"/>
+          <w:szCs w:val="30"/>
+        </w:rPr>
+      </w:pPr>
+      <w:r>
+        <w:rPr>
+          <w:rFonts w:ascii="Arial" w:hAnsi="Arial" w:cs="Arial"/>
+          <w:b w:val="0"/>
+          <w:bCs w:val="0"/>
+          <w:color w:val="333333"/>
+          <w:sz w:val="30"/>
+          <w:szCs w:val="30"/>
+        </w:rPr>
+        <w:lastRenderedPageBreak/>
+        <w:t>Example: Reverse Proxy SSL Termination at Base Path</w:t>
+      </w:r>
+    </w:p>
+    <w:p>
+      <w:pPr>
+        <w:pStyle w:val="a8"/>
+        <w:shd w:val="clear" w:color="auto" w:fill="FFFFFF"/>
+        <w:spacing w:before="150" w:beforeAutospacing="0" w:after="0" w:afterAutospacing="0"/>
+        <w:rPr>
+          <w:rFonts w:ascii="Arial" w:hAnsi="Arial" w:cs="Arial"/>
+          <w:color w:val="333333"/>
+          <w:sz w:val="21"/>
+          <w:szCs w:val="21"/>
+        </w:rPr>
+      </w:pPr>
+      <w:r>
+        <w:rPr>
+          <w:rStyle w:val="ab"/>
+          <w:rFonts w:ascii="Arial" w:hAnsi="Arial" w:cs="Arial"/>
+          <w:color w:val="333333"/>
+          <w:sz w:val="21"/>
+          <w:szCs w:val="21"/>
+        </w:rPr>
+        <w:t>Scenario:</w:t>
+      </w:r>
+      <w:r>
+        <w:rPr>
+          <w:rFonts w:ascii="Arial" w:hAnsi="Arial" w:cs="Arial"/>
+          <w:color w:val="333333"/>
+          <w:sz w:val="21"/>
+          <w:szCs w:val="21"/>
+        </w:rPr>
+        <w:t> Your organization has standardized on a reverse proxy to handle SSL certificates and termination. The reverse proxy virtual host will accept HTTPS requests on the standard port </w:t>
+      </w:r>
+      <w:r>
+        <w:rPr>
+          <w:rStyle w:val="HTML"/>
+          <w:rFonts w:ascii="Courier New" w:hAnsi="Courier New" w:cs="Courier New"/>
+          <w:color w:val="333333"/>
+        </w:rPr>
+        <w:t>443</w:t>
+      </w:r>
+      <w:r>
+        <w:rPr>
+          <w:rFonts w:ascii="Arial" w:hAnsi="Arial" w:cs="Arial"/>
+          <w:color w:val="333333"/>
+          <w:sz w:val="21"/>
+          <w:szCs w:val="21"/>
+        </w:rPr>
+        <w:t> and serve content from the repository manager running on the default non-restricted HTTP port </w:t>
+      </w:r>
+      <w:r>
+        <w:rPr>
+          <w:rStyle w:val="HTML"/>
+          <w:rFonts w:ascii="Courier New" w:hAnsi="Courier New" w:cs="Courier New"/>
+          <w:color w:val="333333"/>
+        </w:rPr>
+        <w:t>8081</w:t>
+      </w:r>
+      <w:r>
+        <w:rPr>
+          <w:rFonts w:ascii="Arial" w:hAnsi="Arial" w:cs="Arial"/>
+          <w:color w:val="333333"/>
+          <w:sz w:val="21"/>
+          <w:szCs w:val="21"/>
+        </w:rPr>
+        <w:t> transparently to end users.</w:t>
+      </w:r>
+    </w:p>
+    <w:p>
+      <w:pPr>
+        <w:pStyle w:val="a8"/>
+        <w:shd w:val="clear" w:color="auto" w:fill="FFFFFF"/>
+        <w:spacing w:before="150" w:beforeAutospacing="0" w:after="0" w:afterAutospacing="0"/>
+        <w:rPr>
+          <w:rFonts w:ascii="Arial" w:hAnsi="Arial" w:cs="Arial"/>
+          <w:color w:val="333333"/>
+          <w:sz w:val="21"/>
+          <w:szCs w:val="21"/>
+        </w:rPr>
+      </w:pPr>
+      <w:r>
+        <w:rPr>
+          <w:rFonts w:ascii="Arial" w:hAnsi="Arial" w:cs="Arial"/>
+          <w:color w:val="333333"/>
+          <w:sz w:val="21"/>
+          <w:szCs w:val="21"/>
+        </w:rPr>
+        <w:t>Ensure your external host name (</w:t>
+      </w:r>
+      <w:r>
+        <w:rPr>
+          <w:rStyle w:val="HTML"/>
+          <w:rFonts w:ascii="Courier New" w:hAnsi="Courier New" w:cs="Courier New"/>
+          <w:color w:val="333333"/>
+        </w:rPr>
+        <w:t>repo.example.com</w:t>
+      </w:r>
+      <w:r>
+        <w:rPr>
+          <w:rFonts w:ascii="Arial" w:hAnsi="Arial" w:cs="Arial"/>
+          <w:color w:val="333333"/>
+          <w:sz w:val="21"/>
+          <w:szCs w:val="21"/>
+        </w:rPr>
+        <w:t>) routes to your reverse proxy server and edit the webapp path to be slash ( </w:t>
+      </w:r>
+      <w:r>
+        <w:rPr>
+          <w:rStyle w:val="HTML"/>
+          <w:rFonts w:ascii="Courier New" w:hAnsi="Courier New" w:cs="Courier New"/>
+          <w:color w:val="333333"/>
+        </w:rPr>
+        <w:t>/</w:t>
+      </w:r>
+      <w:r>
+        <w:rPr>
+          <w:rFonts w:ascii="Arial" w:hAnsi="Arial" w:cs="Arial"/>
+          <w:color w:val="333333"/>
+          <w:sz w:val="21"/>
+          <w:szCs w:val="21"/>
+        </w:rPr>
+        <w:t> ) .</w:t>
+      </w:r>
+    </w:p>
+    <w:p>
+      <w:pPr>
+        <w:pStyle w:val="a8"/>
+        <w:shd w:val="clear" w:color="auto" w:fill="FFFFFF"/>
+        <w:spacing w:before="150" w:beforeAutospacing="0" w:after="0" w:afterAutospacing="0"/>
+        <w:rPr>
+          <w:rFonts w:ascii="Arial" w:hAnsi="Arial" w:cs="Arial"/>
+          <w:color w:val="333333"/>
+          <w:sz w:val="21"/>
+          <w:szCs w:val="21"/>
+        </w:rPr>
+      </w:pPr>
+      <w:r>
+        <w:rPr>
+          <w:rFonts w:ascii="Arial" w:hAnsi="Arial" w:cs="Arial"/>
+          <w:color w:val="333333"/>
+          <w:sz w:val="21"/>
+          <w:szCs w:val="21"/>
+        </w:rPr>
+        <w:t>To test your configuration, we offer a </w:t>
+      </w:r>
+      <w:hyperlink r:id="rId78" w:history="1">
+        <w:r>
+          <w:rPr>
+            <w:rStyle w:val="a7"/>
+            <w:rFonts w:ascii="Arial" w:hAnsi="Arial" w:cs="Arial"/>
+            <w:color w:val="3572B0"/>
+            <w:sz w:val="21"/>
+            <w:szCs w:val="21"/>
+          </w:rPr>
+          <w:t>quick reference on how to generate self-signed SSL certificates</w:t>
+        </w:r>
+      </w:hyperlink>
+      <w:r>
+        <w:rPr>
+          <w:rFonts w:ascii="Arial" w:hAnsi="Arial" w:cs="Arial"/>
+          <w:color w:val="333333"/>
+          <w:sz w:val="21"/>
+          <w:szCs w:val="21"/>
+        </w:rPr>
+        <w:t> for reverse proxy servers.</w:t>
+      </w:r>
+    </w:p>
+    <w:p>
+      <w:pPr>
+        <w:pStyle w:val="a8"/>
+        <w:shd w:val="clear" w:color="auto" w:fill="FFFFFF"/>
+        <w:spacing w:before="150" w:beforeAutospacing="0" w:after="0" w:afterAutospacing="0"/>
+        <w:rPr>
+          <w:rFonts w:ascii="Arial" w:hAnsi="Arial" w:cs="Arial"/>
+          <w:color w:val="333333"/>
+          <w:sz w:val="21"/>
+          <w:szCs w:val="21"/>
+        </w:rPr>
+      </w:pPr>
+      <w:r>
+        <w:rPr>
+          <w:rStyle w:val="ab"/>
+          <w:rFonts w:ascii="Arial" w:hAnsi="Arial" w:cs="Arial"/>
+          <w:color w:val="333333"/>
+          <w:sz w:val="21"/>
+          <w:szCs w:val="21"/>
+        </w:rPr>
+        <w:t>Apache httpd</w:t>
+      </w:r>
+      <w:r>
+        <w:rPr>
+          <w:rFonts w:ascii="Arial" w:hAnsi="Arial" w:cs="Arial"/>
+          <w:color w:val="333333"/>
+          <w:sz w:val="21"/>
+          <w:szCs w:val="21"/>
+        </w:rPr>
+        <w:t>. Ensure Apache httpd is loading </w:t>
+      </w:r>
+      <w:r>
+        <w:rPr>
+          <w:rStyle w:val="HTML"/>
+          <w:rFonts w:ascii="Courier New" w:hAnsi="Courier New" w:cs="Courier New"/>
+          <w:color w:val="333333"/>
+        </w:rPr>
+        <w:t>mod_ssl</w:t>
+      </w:r>
+      <w:r>
+        <w:rPr>
+          <w:rFonts w:ascii="Arial" w:hAnsi="Arial" w:cs="Arial"/>
+          <w:color w:val="333333"/>
+          <w:sz w:val="21"/>
+          <w:szCs w:val="21"/>
+        </w:rPr>
+        <w:t> and </w:t>
+      </w:r>
+      <w:r>
+        <w:rPr>
+          <w:rStyle w:val="HTML"/>
+          <w:rFonts w:ascii="Courier New" w:hAnsi="Courier New" w:cs="Courier New"/>
+          <w:color w:val="333333"/>
+        </w:rPr>
+        <w:t>mod_headers</w:t>
+      </w:r>
+      <w:r>
+        <w:rPr>
+          <w:rFonts w:ascii="Arial" w:hAnsi="Arial" w:cs="Arial"/>
+          <w:color w:val="333333"/>
+          <w:sz w:val="21"/>
+          <w:szCs w:val="21"/>
+        </w:rPr>
+        <w:t>.</w:t>
       </w:r>
     </w:p>
     <w:tbl>
@@ -12340,6 +15312,44 @@
                 <w:rFonts w:ascii="Courier" w:hAnsi="Courier"/>
                 <w:color w:val="FFFFFF"/>
               </w:rPr>
+              <w:t>Listen 443</w:t>
+            </w:r>
+          </w:p>
+          <w:p>
+            <w:pPr>
+              <w:pStyle w:val="HTML0"/>
+              <w:shd w:val="clear" w:color="auto" w:fill="3F3F3F"/>
+              <w:spacing w:before="225"/>
+              <w:textAlignment w:val="baseline"/>
+              <w:rPr>
+                <w:rFonts w:ascii="Courier" w:hAnsi="Courier"/>
+                <w:color w:val="FFFFFF"/>
+              </w:rPr>
+            </w:pPr>
+            <w:r>
+              <w:rPr>
+                <w:rFonts w:ascii="Courier" w:hAnsi="Courier"/>
+                <w:color w:val="FFFFFF"/>
+              </w:rPr>
+              <w:t> </w:t>
+            </w:r>
+          </w:p>
+          <w:p>
+            <w:pPr>
+              <w:pStyle w:val="HTML0"/>
+              <w:shd w:val="clear" w:color="auto" w:fill="3F3F3F"/>
+              <w:spacing w:before="225"/>
+              <w:textAlignment w:val="baseline"/>
+              <w:rPr>
+                <w:rFonts w:ascii="Courier" w:hAnsi="Courier"/>
+                <w:color w:val="FFFFFF"/>
+              </w:rPr>
+            </w:pPr>
+            <w:r>
+              <w:rPr>
+                <w:rFonts w:ascii="Courier" w:hAnsi="Courier"/>
+                <w:color w:val="FFFFFF"/>
+              </w:rPr>
               <w:t>ProxyRequests Off</w:t>
             </w:r>
           </w:p>
@@ -12397,7 +15407,7 @@
                 <w:rFonts w:ascii="Courier" w:hAnsi="Courier"/>
                 <w:color w:val="FFFFFF"/>
               </w:rPr>
-              <w:t>&lt;VirtualHost *:80&gt;</w:t>
+              <w:t>&lt;VirtualHost *:443&gt;</w:t>
             </w:r>
           </w:p>
           <w:p>
@@ -12416,7 +15426,101 @@
                 <w:rFonts w:ascii="Courier" w:hAnsi="Courier"/>
                 <w:color w:val="FFFFFF"/>
               </w:rPr>
-              <w:lastRenderedPageBreak/>
+              <w:t>  SSLEngine on</w:t>
+            </w:r>
+          </w:p>
+          <w:p>
+            <w:pPr>
+              <w:pStyle w:val="HTML0"/>
+              <w:shd w:val="clear" w:color="auto" w:fill="3F3F3F"/>
+              <w:spacing w:before="225"/>
+              <w:textAlignment w:val="baseline"/>
+              <w:rPr>
+                <w:rFonts w:ascii="Courier" w:hAnsi="Courier"/>
+                <w:color w:val="FFFFFF"/>
+              </w:rPr>
+            </w:pPr>
+            <w:r>
+              <w:rPr>
+                <w:rFonts w:ascii="Courier" w:hAnsi="Courier"/>
+                <w:color w:val="FFFFFF"/>
+              </w:rPr>
+              <w:t> </w:t>
+            </w:r>
+          </w:p>
+          <w:p>
+            <w:pPr>
+              <w:pStyle w:val="HTML0"/>
+              <w:shd w:val="clear" w:color="auto" w:fill="3F3F3F"/>
+              <w:spacing w:before="225"/>
+              <w:textAlignment w:val="baseline"/>
+              <w:rPr>
+                <w:rFonts w:ascii="Courier" w:hAnsi="Courier"/>
+                <w:color w:val="FFFFFF"/>
+              </w:rPr>
+            </w:pPr>
+            <w:r>
+              <w:rPr>
+                <w:rFonts w:ascii="Courier" w:hAnsi="Courier"/>
+                <w:color w:val="FFFFFF"/>
+              </w:rPr>
+              <w:t>  SSLCertificateFile "example.pem"</w:t>
+            </w:r>
+          </w:p>
+          <w:p>
+            <w:pPr>
+              <w:pStyle w:val="HTML0"/>
+              <w:shd w:val="clear" w:color="auto" w:fill="3F3F3F"/>
+              <w:spacing w:before="225"/>
+              <w:textAlignment w:val="baseline"/>
+              <w:rPr>
+                <w:rFonts w:ascii="Courier" w:hAnsi="Courier"/>
+                <w:color w:val="FFFFFF"/>
+              </w:rPr>
+            </w:pPr>
+            <w:r>
+              <w:rPr>
+                <w:rFonts w:ascii="Courier" w:hAnsi="Courier"/>
+                <w:color w:val="FFFFFF"/>
+              </w:rPr>
+              <w:t>  SSLCertificateKeyFile "example.key"</w:t>
+            </w:r>
+          </w:p>
+          <w:p>
+            <w:pPr>
+              <w:pStyle w:val="HTML0"/>
+              <w:shd w:val="clear" w:color="auto" w:fill="3F3F3F"/>
+              <w:spacing w:before="225"/>
+              <w:textAlignment w:val="baseline"/>
+              <w:rPr>
+                <w:rFonts w:ascii="Courier" w:hAnsi="Courier"/>
+                <w:color w:val="FFFFFF"/>
+              </w:rPr>
+            </w:pPr>
+            <w:r>
+              <w:rPr>
+                <w:rFonts w:ascii="Courier" w:hAnsi="Courier"/>
+                <w:color w:val="FFFFFF"/>
+              </w:rPr>
+              <w:t> </w:t>
+            </w:r>
+          </w:p>
+          <w:p>
+            <w:pPr>
+              <w:pStyle w:val="HTML0"/>
+              <w:shd w:val="clear" w:color="auto" w:fill="3F3F3F"/>
+              <w:spacing w:before="225"/>
+              <w:textAlignment w:val="baseline"/>
+              <w:rPr>
+                <w:rFonts w:ascii="Courier" w:hAnsi="Courier"/>
+                <w:color w:val="FFFFFF"/>
+              </w:rPr>
+            </w:pPr>
+            <w:r>
+              <w:rPr>
+                <w:rFonts w:ascii="Courier" w:hAnsi="Courier"/>
+                <w:color w:val="FFFFFF"/>
+              </w:rPr>
               <w:t>  ServerName repo.example.com</w:t>
             </w:r>
           </w:p>
@@ -12436,6 +15540,7 @@
                 <w:rFonts w:ascii="Courier" w:hAnsi="Courier"/>
                 <w:color w:val="FFFFFF"/>
               </w:rPr>
+              <w:lastRenderedPageBreak/>
               <w:t>  ServerAdmin admin@example.com</w:t>
             </w:r>
           </w:p>
@@ -12493,6 +15598,44 @@
                 <w:rFonts w:ascii="Courier" w:hAnsi="Courier"/>
                 <w:color w:val="FFFFFF"/>
               </w:rPr>
+              <w:t>  RequestHeader set X-Forwarded-Proto "https"</w:t>
+            </w:r>
+          </w:p>
+          <w:p>
+            <w:pPr>
+              <w:pStyle w:val="HTML0"/>
+              <w:shd w:val="clear" w:color="auto" w:fill="3F3F3F"/>
+              <w:spacing w:before="225"/>
+              <w:textAlignment w:val="baseline"/>
+              <w:rPr>
+                <w:rFonts w:ascii="Courier" w:hAnsi="Courier"/>
+                <w:color w:val="FFFFFF"/>
+              </w:rPr>
+            </w:pPr>
+            <w:r>
+              <w:rPr>
+                <w:rFonts w:ascii="Courier" w:hAnsi="Courier"/>
+                <w:color w:val="FFFFFF"/>
+              </w:rPr>
+              <w:t> </w:t>
+            </w:r>
+          </w:p>
+          <w:p>
+            <w:pPr>
+              <w:pStyle w:val="HTML0"/>
+              <w:shd w:val="clear" w:color="auto" w:fill="3F3F3F"/>
+              <w:spacing w:before="225"/>
+              <w:textAlignment w:val="baseline"/>
+              <w:rPr>
+                <w:rFonts w:ascii="Courier" w:hAnsi="Courier"/>
+                <w:color w:val="FFFFFF"/>
+              </w:rPr>
+            </w:pPr>
+            <w:r>
+              <w:rPr>
+                <w:rFonts w:ascii="Courier" w:hAnsi="Courier"/>
+                <w:color w:val="FFFFFF"/>
+              </w:rPr>
               <w:t>  ErrorLog logs/repo.example.com/nexus/error.log</w:t>
             </w:r>
           </w:p>
@@ -12558,7 +15701,33 @@
           <w:szCs w:val="21"/>
         </w:rPr>
         <w:lastRenderedPageBreak/>
-        <w:t>nginx.</w:t>
+        <w:t>nginx</w:t>
+      </w:r>
+      <w:r>
+        <w:rPr>
+          <w:rFonts w:ascii="Arial" w:hAnsi="Arial" w:cs="Arial"/>
+          <w:color w:val="333333"/>
+          <w:sz w:val="21"/>
+          <w:szCs w:val="21"/>
+        </w:rPr>
+        <w:t>. Make sure nginx is compiled using the </w:t>
+      </w:r>
+      <w:r>
+        <w:rPr>
+          <w:rStyle w:val="HTML"/>
+          <w:rFonts w:ascii="Courier New" w:hAnsi="Courier New" w:cs="Courier New"/>
+          <w:color w:val="333333"/>
+        </w:rPr>
+        <w:t>--with-http_ssl_module</w:t>
+      </w:r>
+      <w:r>
+        <w:rPr>
+          <w:rFonts w:ascii="Arial" w:hAnsi="Arial" w:cs="Arial"/>
+          <w:color w:val="333333"/>
+          <w:sz w:val="21"/>
+          <w:szCs w:val="21"/>
+        </w:rPr>
+        <w:t> option.</w:t>
       </w:r>
     </w:p>
     <w:tbl>
@@ -12797,7 +15966,7 @@
                 <w:rFonts w:ascii="Courier" w:hAnsi="Courier"/>
                 <w:color w:val="FFFFFF"/>
               </w:rPr>
-              <w:t>        listen   *:80;</w:t>
+              <w:t>        listen   *:443;</w:t>
             </w:r>
           </w:p>
           <w:p>
@@ -12931,1224 +16100,6 @@
                 <w:color w:val="FFFFFF"/>
               </w:rPr>
               <w:t>        #proxy_max_temp_file_size 2G;</w:t>
-            </w:r>
-          </w:p>
-          <w:p>
-            <w:pPr>
-              <w:pStyle w:val="HTML0"/>
-              <w:shd w:val="clear" w:color="auto" w:fill="3F3F3F"/>
-              <w:spacing w:before="225"/>
-              <w:textAlignment w:val="baseline"/>
-              <w:rPr>
-                <w:rFonts w:ascii="Courier" w:hAnsi="Courier"/>
-                <w:color w:val="FFFFFF"/>
-              </w:rPr>
-            </w:pPr>
-            <w:r>
-              <w:rPr>
-                <w:rFonts w:ascii="Courier" w:hAnsi="Courier"/>
-                <w:color w:val="FFFFFF"/>
-              </w:rPr>
-              <w:t> </w:t>
-            </w:r>
-          </w:p>
-          <w:p>
-            <w:pPr>
-              <w:pStyle w:val="HTML0"/>
-              <w:shd w:val="clear" w:color="auto" w:fill="3F3F3F"/>
-              <w:spacing w:before="225"/>
-              <w:textAlignment w:val="baseline"/>
-              <w:rPr>
-                <w:rFonts w:ascii="Courier" w:hAnsi="Courier"/>
-                <w:color w:val="FFFFFF"/>
-              </w:rPr>
-            </w:pPr>
-            <w:r>
-              <w:rPr>
-                <w:rFonts w:ascii="Courier" w:hAnsi="Courier"/>
-                <w:color w:val="FFFFFF"/>
-              </w:rPr>
-              <w:lastRenderedPageBreak/>
-              <w:t>        location / {</w:t>
-            </w:r>
-          </w:p>
-          <w:p>
-            <w:pPr>
-              <w:pStyle w:val="HTML0"/>
-              <w:shd w:val="clear" w:color="auto" w:fill="3F3F3F"/>
-              <w:spacing w:before="225"/>
-              <w:textAlignment w:val="baseline"/>
-              <w:rPr>
-                <w:rFonts w:ascii="Courier" w:hAnsi="Courier"/>
-                <w:color w:val="FFFFFF"/>
-              </w:rPr>
-            </w:pPr>
-            <w:r>
-              <w:rPr>
-                <w:rFonts w:ascii="Courier" w:hAnsi="Courier"/>
-                <w:color w:val="FFFFFF"/>
-              </w:rPr>
-              <w:t>            proxy_pass http://localhost:8081/;</w:t>
-            </w:r>
-          </w:p>
-          <w:p>
-            <w:pPr>
-              <w:pStyle w:val="HTML0"/>
-              <w:shd w:val="clear" w:color="auto" w:fill="3F3F3F"/>
-              <w:spacing w:before="225"/>
-              <w:textAlignment w:val="baseline"/>
-              <w:rPr>
-                <w:rFonts w:ascii="Courier" w:hAnsi="Courier"/>
-                <w:color w:val="FFFFFF"/>
-              </w:rPr>
-            </w:pPr>
-            <w:r>
-              <w:rPr>
-                <w:rFonts w:ascii="Courier" w:hAnsi="Courier"/>
-                <w:color w:val="FFFFFF"/>
-              </w:rPr>
-              <w:t>            proxy_set_header Host $host;</w:t>
-            </w:r>
-          </w:p>
-          <w:p>
-            <w:pPr>
-              <w:pStyle w:val="HTML0"/>
-              <w:shd w:val="clear" w:color="auto" w:fill="3F3F3F"/>
-              <w:spacing w:before="225"/>
-              <w:textAlignment w:val="baseline"/>
-              <w:rPr>
-                <w:rFonts w:ascii="Courier" w:hAnsi="Courier"/>
-                <w:color w:val="FFFFFF"/>
-              </w:rPr>
-            </w:pPr>
-            <w:r>
-              <w:rPr>
-                <w:rFonts w:ascii="Courier" w:hAnsi="Courier"/>
-                <w:color w:val="FFFFFF"/>
-              </w:rPr>
-              <w:t>            proxy_set_header X-Real-IP $remote_addr;</w:t>
-            </w:r>
-          </w:p>
-          <w:p>
-            <w:pPr>
-              <w:pStyle w:val="HTML0"/>
-              <w:shd w:val="clear" w:color="auto" w:fill="3F3F3F"/>
-              <w:spacing w:before="225"/>
-              <w:textAlignment w:val="baseline"/>
-              <w:rPr>
-                <w:rFonts w:ascii="Courier" w:hAnsi="Courier"/>
-                <w:color w:val="FFFFFF"/>
-              </w:rPr>
-            </w:pPr>
-            <w:r>
-              <w:rPr>
-                <w:rFonts w:ascii="Courier" w:hAnsi="Courier"/>
-                <w:color w:val="FFFFFF"/>
-              </w:rPr>
-              <w:t>            proxy_set_header X-Forwarded-For $proxy_add_x_forwarded_for;</w:t>
-            </w:r>
-          </w:p>
-          <w:p>
-            <w:pPr>
-              <w:pStyle w:val="HTML0"/>
-              <w:shd w:val="clear" w:color="auto" w:fill="3F3F3F"/>
-              <w:spacing w:before="225"/>
-              <w:textAlignment w:val="baseline"/>
-              <w:rPr>
-                <w:rFonts w:ascii="Courier" w:hAnsi="Courier"/>
-                <w:color w:val="FFFFFF"/>
-              </w:rPr>
-            </w:pPr>
-            <w:r>
-              <w:rPr>
-                <w:rFonts w:ascii="Courier" w:hAnsi="Courier"/>
-                <w:color w:val="FFFFFF"/>
-              </w:rPr>
-              <w:t>        }</w:t>
-            </w:r>
-          </w:p>
-          <w:p>
-            <w:pPr>
-              <w:pStyle w:val="HTML0"/>
-              <w:shd w:val="clear" w:color="auto" w:fill="3F3F3F"/>
-              <w:spacing w:before="225"/>
-              <w:textAlignment w:val="baseline"/>
-              <w:rPr>
-                <w:rFonts w:ascii="Courier" w:hAnsi="Courier"/>
-                <w:color w:val="FFFFFF"/>
-              </w:rPr>
-            </w:pPr>
-            <w:r>
-              <w:rPr>
-                <w:rFonts w:ascii="Courier" w:hAnsi="Courier"/>
-                <w:color w:val="FFFFFF"/>
-              </w:rPr>
-              <w:t>    }</w:t>
-            </w:r>
-          </w:p>
-          <w:p>
-            <w:pPr>
-              <w:pStyle w:val="HTML0"/>
-              <w:shd w:val="clear" w:color="auto" w:fill="3F3F3F"/>
-              <w:spacing w:before="225"/>
-              <w:textAlignment w:val="baseline"/>
-              <w:rPr>
-                <w:rFonts w:ascii="Consolas" w:hAnsi="Consolas"/>
-                <w:sz w:val="21"/>
-                <w:szCs w:val="21"/>
-              </w:rPr>
-            </w:pPr>
-            <w:r>
-              <w:rPr>
-                <w:rFonts w:ascii="Courier" w:hAnsi="Courier"/>
-                <w:color w:val="FFFFFF"/>
-              </w:rPr>
-              <w:t>}</w:t>
-            </w:r>
-          </w:p>
-        </w:tc>
-      </w:tr>
-    </w:tbl>
-    <w:p>
-      <w:pPr>
-        <w:pStyle w:val="2"/>
-        <w:shd w:val="clear" w:color="auto" w:fill="FFFFFF"/>
-        <w:spacing w:before="450" w:after="0"/>
-        <w:rPr>
-          <w:rFonts w:ascii="Arial" w:hAnsi="Arial" w:cs="Arial"/>
-          <w:b w:val="0"/>
-          <w:bCs w:val="0"/>
-          <w:color w:val="333333"/>
-          <w:sz w:val="30"/>
-          <w:szCs w:val="30"/>
-        </w:rPr>
-      </w:pPr>
-      <w:r>
-        <w:rPr>
-          <w:rFonts w:ascii="Arial" w:hAnsi="Arial" w:cs="Arial"/>
-          <w:b w:val="0"/>
-          <w:bCs w:val="0"/>
-          <w:color w:val="333333"/>
-          <w:sz w:val="30"/>
-          <w:szCs w:val="30"/>
-        </w:rPr>
-        <w:lastRenderedPageBreak/>
-        <w:t>Example: Reverse Proxy SSL Termination at Base Path</w:t>
-      </w:r>
-    </w:p>
-    <w:p>
-      <w:pPr>
-        <w:pStyle w:val="a8"/>
-        <w:shd w:val="clear" w:color="auto" w:fill="FFFFFF"/>
-        <w:spacing w:before="150" w:beforeAutospacing="0" w:after="0" w:afterAutospacing="0"/>
-        <w:rPr>
-          <w:rFonts w:ascii="Arial" w:hAnsi="Arial" w:cs="Arial"/>
-          <w:color w:val="333333"/>
-          <w:sz w:val="21"/>
-          <w:szCs w:val="21"/>
-        </w:rPr>
-      </w:pPr>
-      <w:r>
-        <w:rPr>
-          <w:rStyle w:val="ab"/>
-          <w:rFonts w:ascii="Arial" w:hAnsi="Arial" w:cs="Arial"/>
-          <w:color w:val="333333"/>
-          <w:sz w:val="21"/>
-          <w:szCs w:val="21"/>
-        </w:rPr>
-        <w:t>Scenario:</w:t>
-      </w:r>
-      <w:r>
-        <w:rPr>
-          <w:rFonts w:ascii="Arial" w:hAnsi="Arial" w:cs="Arial"/>
-          <w:color w:val="333333"/>
-          <w:sz w:val="21"/>
-          <w:szCs w:val="21"/>
-        </w:rPr>
-        <w:t> Your organization has standardized on a reverse proxy to handle SSL certificates and termination. The reverse proxy virtual host will accept HTTPS requests on the standard port </w:t>
-      </w:r>
-      <w:r>
-        <w:rPr>
-          <w:rStyle w:val="HTML"/>
-          <w:rFonts w:ascii="Courier New" w:hAnsi="Courier New" w:cs="Courier New"/>
-          <w:color w:val="333333"/>
-        </w:rPr>
-        <w:t>443</w:t>
-      </w:r>
-      <w:r>
-        <w:rPr>
-          <w:rFonts w:ascii="Arial" w:hAnsi="Arial" w:cs="Arial"/>
-          <w:color w:val="333333"/>
-          <w:sz w:val="21"/>
-          <w:szCs w:val="21"/>
-        </w:rPr>
-        <w:t> and serve content from the repository manager running on the default non-restricted HTTP port </w:t>
-      </w:r>
-      <w:r>
-        <w:rPr>
-          <w:rStyle w:val="HTML"/>
-          <w:rFonts w:ascii="Courier New" w:hAnsi="Courier New" w:cs="Courier New"/>
-          <w:color w:val="333333"/>
-        </w:rPr>
-        <w:t>8081</w:t>
-      </w:r>
-      <w:r>
-        <w:rPr>
-          <w:rFonts w:ascii="Arial" w:hAnsi="Arial" w:cs="Arial"/>
-          <w:color w:val="333333"/>
-          <w:sz w:val="21"/>
-          <w:szCs w:val="21"/>
-        </w:rPr>
-        <w:t> transparently to end users.</w:t>
-      </w:r>
-    </w:p>
-    <w:p>
-      <w:pPr>
-        <w:pStyle w:val="a8"/>
-        <w:shd w:val="clear" w:color="auto" w:fill="FFFFFF"/>
-        <w:spacing w:before="150" w:beforeAutospacing="0" w:after="0" w:afterAutospacing="0"/>
-        <w:rPr>
-          <w:rFonts w:ascii="Arial" w:hAnsi="Arial" w:cs="Arial"/>
-          <w:color w:val="333333"/>
-          <w:sz w:val="21"/>
-          <w:szCs w:val="21"/>
-        </w:rPr>
-      </w:pPr>
-      <w:r>
-        <w:rPr>
-          <w:rFonts w:ascii="Arial" w:hAnsi="Arial" w:cs="Arial"/>
-          <w:color w:val="333333"/>
-          <w:sz w:val="21"/>
-          <w:szCs w:val="21"/>
-        </w:rPr>
-        <w:t>Ensure your external host name (</w:t>
-      </w:r>
-      <w:r>
-        <w:rPr>
-          <w:rStyle w:val="HTML"/>
-          <w:rFonts w:ascii="Courier New" w:hAnsi="Courier New" w:cs="Courier New"/>
-          <w:color w:val="333333"/>
-        </w:rPr>
-        <w:t>repo.example.com</w:t>
-      </w:r>
-      <w:r>
-        <w:rPr>
-          <w:rFonts w:ascii="Arial" w:hAnsi="Arial" w:cs="Arial"/>
-          <w:color w:val="333333"/>
-          <w:sz w:val="21"/>
-          <w:szCs w:val="21"/>
-        </w:rPr>
-        <w:t>) routes to your reverse proxy server and edit the webapp path to be slash ( </w:t>
-      </w:r>
-      <w:r>
-        <w:rPr>
-          <w:rStyle w:val="HTML"/>
-          <w:rFonts w:ascii="Courier New" w:hAnsi="Courier New" w:cs="Courier New"/>
-          <w:color w:val="333333"/>
-        </w:rPr>
-        <w:t>/</w:t>
-      </w:r>
-      <w:r>
-        <w:rPr>
-          <w:rFonts w:ascii="Arial" w:hAnsi="Arial" w:cs="Arial"/>
-          <w:color w:val="333333"/>
-          <w:sz w:val="21"/>
-          <w:szCs w:val="21"/>
-        </w:rPr>
-        <w:t> ) .</w:t>
-      </w:r>
-    </w:p>
-    <w:p>
-      <w:pPr>
-        <w:pStyle w:val="a8"/>
-        <w:shd w:val="clear" w:color="auto" w:fill="FFFFFF"/>
-        <w:spacing w:before="150" w:beforeAutospacing="0" w:after="0" w:afterAutospacing="0"/>
-        <w:rPr>
-          <w:rFonts w:ascii="Arial" w:hAnsi="Arial" w:cs="Arial"/>
-          <w:color w:val="333333"/>
-          <w:sz w:val="21"/>
-          <w:szCs w:val="21"/>
-        </w:rPr>
-      </w:pPr>
-      <w:r>
-        <w:rPr>
-          <w:rFonts w:ascii="Arial" w:hAnsi="Arial" w:cs="Arial"/>
-          <w:color w:val="333333"/>
-          <w:sz w:val="21"/>
-          <w:szCs w:val="21"/>
-        </w:rPr>
-        <w:t>To test your configuration, we offer a </w:t>
-      </w:r>
-      <w:hyperlink r:id="rId77" w:history="1">
-        <w:r>
-          <w:rPr>
-            <w:rStyle w:val="a7"/>
-            <w:rFonts w:ascii="Arial" w:hAnsi="Arial" w:cs="Arial"/>
-            <w:color w:val="3572B0"/>
-            <w:sz w:val="21"/>
-            <w:szCs w:val="21"/>
-          </w:rPr>
-          <w:t>quick reference on how to generate self-signed SSL certificates</w:t>
-        </w:r>
-      </w:hyperlink>
-      <w:r>
-        <w:rPr>
-          <w:rFonts w:ascii="Arial" w:hAnsi="Arial" w:cs="Arial"/>
-          <w:color w:val="333333"/>
-          <w:sz w:val="21"/>
-          <w:szCs w:val="21"/>
-        </w:rPr>
-        <w:t> for reverse proxy servers.</w:t>
-      </w:r>
-    </w:p>
-    <w:p>
-      <w:pPr>
-        <w:pStyle w:val="a8"/>
-        <w:shd w:val="clear" w:color="auto" w:fill="FFFFFF"/>
-        <w:spacing w:before="150" w:beforeAutospacing="0" w:after="0" w:afterAutospacing="0"/>
-        <w:rPr>
-          <w:rFonts w:ascii="Arial" w:hAnsi="Arial" w:cs="Arial"/>
-          <w:color w:val="333333"/>
-          <w:sz w:val="21"/>
-          <w:szCs w:val="21"/>
-        </w:rPr>
-      </w:pPr>
-      <w:r>
-        <w:rPr>
-          <w:rStyle w:val="ab"/>
-          <w:rFonts w:ascii="Arial" w:hAnsi="Arial" w:cs="Arial"/>
-          <w:color w:val="333333"/>
-          <w:sz w:val="21"/>
-          <w:szCs w:val="21"/>
-        </w:rPr>
-        <w:t>Apache httpd</w:t>
-      </w:r>
-      <w:r>
-        <w:rPr>
-          <w:rFonts w:ascii="Arial" w:hAnsi="Arial" w:cs="Arial"/>
-          <w:color w:val="333333"/>
-          <w:sz w:val="21"/>
-          <w:szCs w:val="21"/>
-        </w:rPr>
-        <w:t>. Ensure Apache httpd is loading </w:t>
-      </w:r>
-      <w:r>
-        <w:rPr>
-          <w:rStyle w:val="HTML"/>
-          <w:rFonts w:ascii="Courier New" w:hAnsi="Courier New" w:cs="Courier New"/>
-          <w:color w:val="333333"/>
-        </w:rPr>
-        <w:t>mod_ssl</w:t>
-      </w:r>
-      <w:r>
-        <w:rPr>
-          <w:rFonts w:ascii="Arial" w:hAnsi="Arial" w:cs="Arial"/>
-          <w:color w:val="333333"/>
-          <w:sz w:val="21"/>
-          <w:szCs w:val="21"/>
-        </w:rPr>
-        <w:t> and </w:t>
-      </w:r>
-      <w:r>
-        <w:rPr>
-          <w:rStyle w:val="HTML"/>
-          <w:rFonts w:ascii="Courier New" w:hAnsi="Courier New" w:cs="Courier New"/>
-          <w:color w:val="333333"/>
-        </w:rPr>
-        <w:t>mod_headers</w:t>
-      </w:r>
-      <w:r>
-        <w:rPr>
-          <w:rFonts w:ascii="Arial" w:hAnsi="Arial" w:cs="Arial"/>
-          <w:color w:val="333333"/>
-          <w:sz w:val="21"/>
-          <w:szCs w:val="21"/>
-        </w:rPr>
-        <w:t>.</w:t>
-      </w:r>
-    </w:p>
-    <w:tbl>
-      <w:tblPr>
-        <w:tblW w:w="21600" w:type="dxa"/>
-        <w:tblCellSpacing w:w="0" w:type="dxa"/>
-        <w:tblCellMar>
-          <w:left w:w="0" w:type="dxa"/>
-          <w:right w:w="0" w:type="dxa"/>
-        </w:tblCellMar>
-        <w:tblLook w:val="04A0" w:firstRow="1" w:lastRow="0" w:firstColumn="1" w:lastColumn="0" w:noHBand="0" w:noVBand="1"/>
-      </w:tblPr>
-      <w:tblGrid>
-        <w:gridCol w:w="21600"/>
-      </w:tblGrid>
-      <w:tr>
-        <w:trPr>
-          <w:tblCellSpacing w:w="0" w:type="dxa"/>
-        </w:trPr>
-        <w:tc>
-          <w:tcPr>
-            <w:tcW w:w="21600" w:type="dxa"/>
-            <w:tcBorders>
-              <w:top w:val="nil"/>
-              <w:left w:val="nil"/>
-              <w:bottom w:val="nil"/>
-              <w:right w:val="nil"/>
-            </w:tcBorders>
-            <w:tcMar>
-              <w:top w:w="0" w:type="dxa"/>
-              <w:left w:w="225" w:type="dxa"/>
-              <w:bottom w:w="0" w:type="dxa"/>
-              <w:right w:w="0" w:type="dxa"/>
-            </w:tcMar>
-            <w:vAlign w:val="bottom"/>
-            <w:hideMark/>
-          </w:tcPr>
-          <w:p>
-            <w:pPr>
-              <w:pStyle w:val="HTML0"/>
-              <w:shd w:val="clear" w:color="auto" w:fill="3F3F3F"/>
-              <w:spacing w:before="225"/>
-              <w:textAlignment w:val="baseline"/>
-              <w:rPr>
-                <w:rFonts w:ascii="Courier" w:hAnsi="Courier"/>
-                <w:color w:val="FFFFFF"/>
-              </w:rPr>
-            </w:pPr>
-            <w:r>
-              <w:rPr>
-                <w:rFonts w:ascii="Courier" w:hAnsi="Courier"/>
-                <w:color w:val="FFFFFF"/>
-              </w:rPr>
-              <w:t>Listen 443</w:t>
-            </w:r>
-          </w:p>
-          <w:p>
-            <w:pPr>
-              <w:pStyle w:val="HTML0"/>
-              <w:shd w:val="clear" w:color="auto" w:fill="3F3F3F"/>
-              <w:spacing w:before="225"/>
-              <w:textAlignment w:val="baseline"/>
-              <w:rPr>
-                <w:rFonts w:ascii="Courier" w:hAnsi="Courier"/>
-                <w:color w:val="FFFFFF"/>
-              </w:rPr>
-            </w:pPr>
-            <w:r>
-              <w:rPr>
-                <w:rFonts w:ascii="Courier" w:hAnsi="Courier"/>
-                <w:color w:val="FFFFFF"/>
-              </w:rPr>
-              <w:t> </w:t>
-            </w:r>
-          </w:p>
-          <w:p>
-            <w:pPr>
-              <w:pStyle w:val="HTML0"/>
-              <w:shd w:val="clear" w:color="auto" w:fill="3F3F3F"/>
-              <w:spacing w:before="225"/>
-              <w:textAlignment w:val="baseline"/>
-              <w:rPr>
-                <w:rFonts w:ascii="Courier" w:hAnsi="Courier"/>
-                <w:color w:val="FFFFFF"/>
-              </w:rPr>
-            </w:pPr>
-            <w:r>
-              <w:rPr>
-                <w:rFonts w:ascii="Courier" w:hAnsi="Courier"/>
-                <w:color w:val="FFFFFF"/>
-              </w:rPr>
-              <w:t>ProxyRequests Off</w:t>
-            </w:r>
-          </w:p>
-          <w:p>
-            <w:pPr>
-              <w:pStyle w:val="HTML0"/>
-              <w:shd w:val="clear" w:color="auto" w:fill="3F3F3F"/>
-              <w:spacing w:before="225"/>
-              <w:textAlignment w:val="baseline"/>
-              <w:rPr>
-                <w:rFonts w:ascii="Courier" w:hAnsi="Courier"/>
-                <w:color w:val="FFFFFF"/>
-              </w:rPr>
-            </w:pPr>
-            <w:r>
-              <w:rPr>
-                <w:rFonts w:ascii="Courier" w:hAnsi="Courier"/>
-                <w:color w:val="FFFFFF"/>
-              </w:rPr>
-              <w:t>ProxyPreserveHost On</w:t>
-            </w:r>
-          </w:p>
-          <w:p>
-            <w:pPr>
-              <w:pStyle w:val="HTML0"/>
-              <w:shd w:val="clear" w:color="auto" w:fill="3F3F3F"/>
-              <w:spacing w:before="225"/>
-              <w:textAlignment w:val="baseline"/>
-              <w:rPr>
-                <w:rFonts w:ascii="Courier" w:hAnsi="Courier"/>
-                <w:color w:val="FFFFFF"/>
-              </w:rPr>
-            </w:pPr>
-            <w:r>
-              <w:rPr>
-                <w:rFonts w:ascii="Courier" w:hAnsi="Courier"/>
-                <w:color w:val="FFFFFF"/>
-              </w:rPr>
-              <w:t> </w:t>
-            </w:r>
-          </w:p>
-          <w:p>
-            <w:pPr>
-              <w:pStyle w:val="HTML0"/>
-              <w:shd w:val="clear" w:color="auto" w:fill="3F3F3F"/>
-              <w:spacing w:before="225"/>
-              <w:textAlignment w:val="baseline"/>
-              <w:rPr>
-                <w:rFonts w:ascii="Courier" w:hAnsi="Courier"/>
-                <w:color w:val="FFFFFF"/>
-              </w:rPr>
-            </w:pPr>
-            <w:r>
-              <w:rPr>
-                <w:rFonts w:ascii="Courier" w:hAnsi="Courier"/>
-                <w:color w:val="FFFFFF"/>
-              </w:rPr>
-              <w:t>&lt;VirtualHost *:443&gt;</w:t>
-            </w:r>
-          </w:p>
-          <w:p>
-            <w:pPr>
-              <w:pStyle w:val="HTML0"/>
-              <w:shd w:val="clear" w:color="auto" w:fill="3F3F3F"/>
-              <w:spacing w:before="225"/>
-              <w:textAlignment w:val="baseline"/>
-              <w:rPr>
-                <w:rFonts w:ascii="Courier" w:hAnsi="Courier"/>
-                <w:color w:val="FFFFFF"/>
-              </w:rPr>
-            </w:pPr>
-            <w:r>
-              <w:rPr>
-                <w:rFonts w:ascii="Courier" w:hAnsi="Courier"/>
-                <w:color w:val="FFFFFF"/>
-              </w:rPr>
-              <w:t>  SSLEngine on</w:t>
-            </w:r>
-          </w:p>
-          <w:p>
-            <w:pPr>
-              <w:pStyle w:val="HTML0"/>
-              <w:shd w:val="clear" w:color="auto" w:fill="3F3F3F"/>
-              <w:spacing w:before="225"/>
-              <w:textAlignment w:val="baseline"/>
-              <w:rPr>
-                <w:rFonts w:ascii="Courier" w:hAnsi="Courier"/>
-                <w:color w:val="FFFFFF"/>
-              </w:rPr>
-            </w:pPr>
-            <w:r>
-              <w:rPr>
-                <w:rFonts w:ascii="Courier" w:hAnsi="Courier"/>
-                <w:color w:val="FFFFFF"/>
-              </w:rPr>
-              <w:t> </w:t>
-            </w:r>
-          </w:p>
-          <w:p>
-            <w:pPr>
-              <w:pStyle w:val="HTML0"/>
-              <w:shd w:val="clear" w:color="auto" w:fill="3F3F3F"/>
-              <w:spacing w:before="225"/>
-              <w:textAlignment w:val="baseline"/>
-              <w:rPr>
-                <w:rFonts w:ascii="Courier" w:hAnsi="Courier"/>
-                <w:color w:val="FFFFFF"/>
-              </w:rPr>
-            </w:pPr>
-            <w:r>
-              <w:rPr>
-                <w:rFonts w:ascii="Courier" w:hAnsi="Courier"/>
-                <w:color w:val="FFFFFF"/>
-              </w:rPr>
-              <w:t>  SSLCertificateFile "example.pem"</w:t>
-            </w:r>
-          </w:p>
-          <w:p>
-            <w:pPr>
-              <w:pStyle w:val="HTML0"/>
-              <w:shd w:val="clear" w:color="auto" w:fill="3F3F3F"/>
-              <w:spacing w:before="225"/>
-              <w:textAlignment w:val="baseline"/>
-              <w:rPr>
-                <w:rFonts w:ascii="Courier" w:hAnsi="Courier"/>
-                <w:color w:val="FFFFFF"/>
-              </w:rPr>
-            </w:pPr>
-            <w:r>
-              <w:rPr>
-                <w:rFonts w:ascii="Courier" w:hAnsi="Courier"/>
-                <w:color w:val="FFFFFF"/>
-              </w:rPr>
-              <w:lastRenderedPageBreak/>
-              <w:t>  SSLCertificateKeyFile "example.key"</w:t>
-            </w:r>
-          </w:p>
-          <w:p>
-            <w:pPr>
-              <w:pStyle w:val="HTML0"/>
-              <w:shd w:val="clear" w:color="auto" w:fill="3F3F3F"/>
-              <w:spacing w:before="225"/>
-              <w:textAlignment w:val="baseline"/>
-              <w:rPr>
-                <w:rFonts w:ascii="Courier" w:hAnsi="Courier"/>
-                <w:color w:val="FFFFFF"/>
-              </w:rPr>
-            </w:pPr>
-            <w:r>
-              <w:rPr>
-                <w:rFonts w:ascii="Courier" w:hAnsi="Courier"/>
-                <w:color w:val="FFFFFF"/>
-              </w:rPr>
-              <w:t> </w:t>
-            </w:r>
-          </w:p>
-          <w:p>
-            <w:pPr>
-              <w:pStyle w:val="HTML0"/>
-              <w:shd w:val="clear" w:color="auto" w:fill="3F3F3F"/>
-              <w:spacing w:before="225"/>
-              <w:textAlignment w:val="baseline"/>
-              <w:rPr>
-                <w:rFonts w:ascii="Courier" w:hAnsi="Courier"/>
-                <w:color w:val="FFFFFF"/>
-              </w:rPr>
-            </w:pPr>
-            <w:r>
-              <w:rPr>
-                <w:rFonts w:ascii="Courier" w:hAnsi="Courier"/>
-                <w:color w:val="FFFFFF"/>
-              </w:rPr>
-              <w:t>  ServerName repo.example.com</w:t>
-            </w:r>
-          </w:p>
-          <w:p>
-            <w:pPr>
-              <w:pStyle w:val="HTML0"/>
-              <w:shd w:val="clear" w:color="auto" w:fill="3F3F3F"/>
-              <w:spacing w:before="225"/>
-              <w:textAlignment w:val="baseline"/>
-              <w:rPr>
-                <w:rFonts w:ascii="Courier" w:hAnsi="Courier"/>
-                <w:color w:val="FFFFFF"/>
-              </w:rPr>
-            </w:pPr>
-            <w:r>
-              <w:rPr>
-                <w:rFonts w:ascii="Courier" w:hAnsi="Courier"/>
-                <w:color w:val="FFFFFF"/>
-              </w:rPr>
-              <w:t>  ServerAdmin admin@example.com</w:t>
-            </w:r>
-          </w:p>
-          <w:p>
-            <w:pPr>
-              <w:pStyle w:val="HTML0"/>
-              <w:shd w:val="clear" w:color="auto" w:fill="3F3F3F"/>
-              <w:spacing w:before="225"/>
-              <w:textAlignment w:val="baseline"/>
-              <w:rPr>
-                <w:rFonts w:ascii="Courier" w:hAnsi="Courier"/>
-                <w:color w:val="FFFFFF"/>
-              </w:rPr>
-            </w:pPr>
-            <w:r>
-              <w:rPr>
-                <w:rFonts w:ascii="Courier" w:hAnsi="Courier"/>
-                <w:color w:val="FFFFFF"/>
-              </w:rPr>
-              <w:t>  ProxyPass / http://localhost:8081/</w:t>
-            </w:r>
-          </w:p>
-          <w:p>
-            <w:pPr>
-              <w:pStyle w:val="HTML0"/>
-              <w:shd w:val="clear" w:color="auto" w:fill="3F3F3F"/>
-              <w:spacing w:before="225"/>
-              <w:textAlignment w:val="baseline"/>
-              <w:rPr>
-                <w:rFonts w:ascii="Courier" w:hAnsi="Courier"/>
-                <w:color w:val="FFFFFF"/>
-              </w:rPr>
-            </w:pPr>
-            <w:r>
-              <w:rPr>
-                <w:rFonts w:ascii="Courier" w:hAnsi="Courier"/>
-                <w:color w:val="FFFFFF"/>
-              </w:rPr>
-              <w:t>  ProxyPassReverse / http://localhost:8081/</w:t>
-            </w:r>
-          </w:p>
-          <w:p>
-            <w:pPr>
-              <w:pStyle w:val="HTML0"/>
-              <w:shd w:val="clear" w:color="auto" w:fill="3F3F3F"/>
-              <w:spacing w:before="225"/>
-              <w:textAlignment w:val="baseline"/>
-              <w:rPr>
-                <w:rFonts w:ascii="Courier" w:hAnsi="Courier"/>
-                <w:color w:val="FFFFFF"/>
-              </w:rPr>
-            </w:pPr>
-            <w:r>
-              <w:rPr>
-                <w:rFonts w:ascii="Courier" w:hAnsi="Courier"/>
-                <w:color w:val="FFFFFF"/>
-              </w:rPr>
-              <w:t>  RequestHeader set X-Forwarded-Proto "https"</w:t>
-            </w:r>
-          </w:p>
-          <w:p>
-            <w:pPr>
-              <w:pStyle w:val="HTML0"/>
-              <w:shd w:val="clear" w:color="auto" w:fill="3F3F3F"/>
-              <w:spacing w:before="225"/>
-              <w:textAlignment w:val="baseline"/>
-              <w:rPr>
-                <w:rFonts w:ascii="Courier" w:hAnsi="Courier"/>
-                <w:color w:val="FFFFFF"/>
-              </w:rPr>
-            </w:pPr>
-            <w:r>
-              <w:rPr>
-                <w:rFonts w:ascii="Courier" w:hAnsi="Courier"/>
-                <w:color w:val="FFFFFF"/>
-              </w:rPr>
-              <w:t> </w:t>
-            </w:r>
-          </w:p>
-          <w:p>
-            <w:pPr>
-              <w:pStyle w:val="HTML0"/>
-              <w:shd w:val="clear" w:color="auto" w:fill="3F3F3F"/>
-              <w:spacing w:before="225"/>
-              <w:textAlignment w:val="baseline"/>
-              <w:rPr>
-                <w:rFonts w:ascii="Courier" w:hAnsi="Courier"/>
-                <w:color w:val="FFFFFF"/>
-              </w:rPr>
-            </w:pPr>
-            <w:r>
-              <w:rPr>
-                <w:rFonts w:ascii="Courier" w:hAnsi="Courier"/>
-                <w:color w:val="FFFFFF"/>
-              </w:rPr>
-              <w:t>  ErrorLog logs/repo.example.com/nexus/error.log</w:t>
-            </w:r>
-          </w:p>
-          <w:p>
-            <w:pPr>
-              <w:pStyle w:val="HTML0"/>
-              <w:shd w:val="clear" w:color="auto" w:fill="3F3F3F"/>
-              <w:spacing w:before="225"/>
-              <w:textAlignment w:val="baseline"/>
-              <w:rPr>
-                <w:rFonts w:ascii="Courier" w:hAnsi="Courier"/>
-                <w:color w:val="FFFFFF"/>
-              </w:rPr>
-            </w:pPr>
-            <w:r>
-              <w:rPr>
-                <w:rFonts w:ascii="Courier" w:hAnsi="Courier"/>
-                <w:color w:val="FFFFFF"/>
-              </w:rPr>
-              <w:t>  CustomLog logs/repo.example.com/nexus/access.log common</w:t>
-            </w:r>
-          </w:p>
-          <w:p>
-            <w:pPr>
-              <w:pStyle w:val="HTML0"/>
-              <w:shd w:val="clear" w:color="auto" w:fill="3F3F3F"/>
-              <w:spacing w:before="225"/>
-              <w:textAlignment w:val="baseline"/>
-              <w:rPr>
-                <w:rFonts w:ascii="Courier" w:hAnsi="Courier"/>
-                <w:color w:val="FFFFFF"/>
-              </w:rPr>
-            </w:pPr>
-            <w:r>
-              <w:rPr>
-                <w:rFonts w:ascii="Courier" w:hAnsi="Courier"/>
-                <w:color w:val="FFFFFF"/>
-              </w:rPr>
-              <w:t>&lt;/VirtualHost&gt;</w:t>
-            </w:r>
-          </w:p>
-        </w:tc>
-      </w:tr>
-    </w:tbl>
-    <w:p>
-      <w:pPr>
-        <w:pStyle w:val="a8"/>
-        <w:shd w:val="clear" w:color="auto" w:fill="FFFFFF"/>
-        <w:spacing w:before="150" w:beforeAutospacing="0" w:after="0" w:afterAutospacing="0"/>
-        <w:rPr>
-          <w:rFonts w:ascii="Arial" w:hAnsi="Arial" w:cs="Arial"/>
-          <w:color w:val="333333"/>
-          <w:sz w:val="21"/>
-          <w:szCs w:val="21"/>
-        </w:rPr>
-      </w:pPr>
-      <w:r>
-        <w:rPr>
-          <w:rStyle w:val="ab"/>
-          <w:rFonts w:ascii="Arial" w:hAnsi="Arial" w:cs="Arial"/>
-          <w:color w:val="333333"/>
-          <w:sz w:val="21"/>
-          <w:szCs w:val="21"/>
-        </w:rPr>
-        <w:lastRenderedPageBreak/>
-        <w:t>nginx</w:t>
-      </w:r>
-      <w:r>
-        <w:rPr>
-          <w:rFonts w:ascii="Arial" w:hAnsi="Arial" w:cs="Arial"/>
-          <w:color w:val="333333"/>
-          <w:sz w:val="21"/>
-          <w:szCs w:val="21"/>
-        </w:rPr>
-        <w:t>. Make sure nginx is compiled using the </w:t>
-      </w:r>
-      <w:r>
-        <w:rPr>
-          <w:rStyle w:val="HTML"/>
-          <w:rFonts w:ascii="Courier New" w:hAnsi="Courier New" w:cs="Courier New"/>
-          <w:color w:val="333333"/>
-        </w:rPr>
-        <w:t>--with-http_ssl_module</w:t>
-      </w:r>
-      <w:r>
-        <w:rPr>
-          <w:rFonts w:ascii="Arial" w:hAnsi="Arial" w:cs="Arial"/>
-          <w:color w:val="333333"/>
-          <w:sz w:val="21"/>
-          <w:szCs w:val="21"/>
-        </w:rPr>
-        <w:t> option.</w:t>
-      </w:r>
-    </w:p>
-    <w:tbl>
-      <w:tblPr>
-        <w:tblW w:w="21600" w:type="dxa"/>
-        <w:tblCellSpacing w:w="0" w:type="dxa"/>
-        <w:tblCellMar>
-          <w:left w:w="0" w:type="dxa"/>
-          <w:right w:w="0" w:type="dxa"/>
-        </w:tblCellMar>
-        <w:tblLook w:val="04A0" w:firstRow="1" w:lastRow="0" w:firstColumn="1" w:lastColumn="0" w:noHBand="0" w:noVBand="1"/>
-      </w:tblPr>
-      <w:tblGrid>
-        <w:gridCol w:w="21600"/>
-      </w:tblGrid>
-      <w:tr>
-        <w:trPr>
-          <w:tblCellSpacing w:w="0" w:type="dxa"/>
-        </w:trPr>
-        <w:tc>
-          <w:tcPr>
-            <w:tcW w:w="21600" w:type="dxa"/>
-            <w:tcBorders>
-              <w:top w:val="nil"/>
-              <w:left w:val="nil"/>
-              <w:bottom w:val="nil"/>
-              <w:right w:val="nil"/>
-            </w:tcBorders>
-            <w:tcMar>
-              <w:top w:w="0" w:type="dxa"/>
-              <w:left w:w="225" w:type="dxa"/>
-              <w:bottom w:w="0" w:type="dxa"/>
-              <w:right w:w="0" w:type="dxa"/>
-            </w:tcMar>
-            <w:vAlign w:val="bottom"/>
-            <w:hideMark/>
-          </w:tcPr>
-          <w:p>
-            <w:pPr>
-              <w:pStyle w:val="HTML0"/>
-              <w:shd w:val="clear" w:color="auto" w:fill="3F3F3F"/>
-              <w:spacing w:before="225"/>
-              <w:textAlignment w:val="baseline"/>
-              <w:rPr>
-                <w:rFonts w:ascii="Courier" w:hAnsi="Courier"/>
-                <w:color w:val="FFFFFF"/>
-              </w:rPr>
-            </w:pPr>
-            <w:r>
-              <w:rPr>
-                <w:rFonts w:ascii="Courier" w:hAnsi="Courier"/>
-                <w:color w:val="FFFFFF"/>
-              </w:rPr>
-              <w:t>http {</w:t>
-            </w:r>
-          </w:p>
-          <w:p>
-            <w:pPr>
-              <w:pStyle w:val="HTML0"/>
-              <w:shd w:val="clear" w:color="auto" w:fill="3F3F3F"/>
-              <w:spacing w:before="225"/>
-              <w:textAlignment w:val="baseline"/>
-              <w:rPr>
-                <w:rFonts w:ascii="Courier" w:hAnsi="Courier"/>
-                <w:color w:val="FFFFFF"/>
-              </w:rPr>
-            </w:pPr>
-            <w:r>
-              <w:rPr>
-                <w:rFonts w:ascii="Courier" w:hAnsi="Courier"/>
-                <w:color w:val="FFFFFF"/>
-              </w:rPr>
-              <w:t> </w:t>
-            </w:r>
-          </w:p>
-          <w:p>
-            <w:pPr>
-              <w:pStyle w:val="HTML0"/>
-              <w:shd w:val="clear" w:color="auto" w:fill="3F3F3F"/>
-              <w:spacing w:before="225"/>
-              <w:textAlignment w:val="baseline"/>
-              <w:rPr>
-                <w:rFonts w:ascii="Courier" w:hAnsi="Courier"/>
-                <w:color w:val="FFFFFF"/>
-              </w:rPr>
-            </w:pPr>
-            <w:r>
-              <w:rPr>
-                <w:rFonts w:ascii="Courier" w:hAnsi="Courier"/>
-                <w:color w:val="FFFFFF"/>
-              </w:rPr>
-              <w:t>    proxy_send_timeout 120;</w:t>
-            </w:r>
-          </w:p>
-          <w:p>
-            <w:pPr>
-              <w:pStyle w:val="HTML0"/>
-              <w:shd w:val="clear" w:color="auto" w:fill="3F3F3F"/>
-              <w:spacing w:before="225"/>
-              <w:textAlignment w:val="baseline"/>
-              <w:rPr>
-                <w:rFonts w:ascii="Courier" w:hAnsi="Courier"/>
-                <w:color w:val="FFFFFF"/>
-              </w:rPr>
-            </w:pPr>
-            <w:r>
-              <w:rPr>
-                <w:rFonts w:ascii="Courier" w:hAnsi="Courier"/>
-                <w:color w:val="FFFFFF"/>
-              </w:rPr>
-              <w:t>    proxy_read_timeout 300;</w:t>
-            </w:r>
-          </w:p>
-          <w:p>
-            <w:pPr>
-              <w:pStyle w:val="HTML0"/>
-              <w:shd w:val="clear" w:color="auto" w:fill="3F3F3F"/>
-              <w:spacing w:before="225"/>
-              <w:textAlignment w:val="baseline"/>
-              <w:rPr>
-                <w:rFonts w:ascii="Courier" w:hAnsi="Courier"/>
-                <w:color w:val="FFFFFF"/>
-              </w:rPr>
-            </w:pPr>
-            <w:r>
-              <w:rPr>
-                <w:rFonts w:ascii="Courier" w:hAnsi="Courier"/>
-                <w:color w:val="FFFFFF"/>
-              </w:rPr>
-              <w:t>    proxy_buffering    off;</w:t>
-            </w:r>
-          </w:p>
-          <w:p>
-            <w:pPr>
-              <w:pStyle w:val="HTML0"/>
-              <w:shd w:val="clear" w:color="auto" w:fill="3F3F3F"/>
-              <w:spacing w:before="225"/>
-              <w:textAlignment w:val="baseline"/>
-              <w:rPr>
-                <w:rFonts w:ascii="Courier" w:hAnsi="Courier"/>
-                <w:color w:val="FFFFFF"/>
-              </w:rPr>
-            </w:pPr>
-            <w:r>
-              <w:rPr>
-                <w:rFonts w:ascii="Courier" w:hAnsi="Courier"/>
-                <w:color w:val="FFFFFF"/>
-              </w:rPr>
-              <w:t>    keepalive_timeout  5</w:t>
-            </w:r>
-            <w:r>
-              <w:rPr>
-                <w:rFonts w:ascii="Courier" w:hAnsi="Courier"/>
-                <w:color w:val="FFFFFF"/>
-              </w:rPr>
-              <w:t> </w:t>
-            </w:r>
-            <w:r>
-              <w:rPr>
-                <w:rFonts w:ascii="Courier" w:hAnsi="Courier"/>
-                <w:color w:val="FFFFFF"/>
-              </w:rPr>
-              <w:t>5;</w:t>
-            </w:r>
-          </w:p>
-          <w:p>
-            <w:pPr>
-              <w:pStyle w:val="HTML0"/>
-              <w:shd w:val="clear" w:color="auto" w:fill="3F3F3F"/>
-              <w:spacing w:before="225"/>
-              <w:textAlignment w:val="baseline"/>
-              <w:rPr>
-                <w:rFonts w:ascii="Courier" w:hAnsi="Courier"/>
-                <w:color w:val="FFFFFF"/>
-              </w:rPr>
-            </w:pPr>
-            <w:r>
-              <w:rPr>
-                <w:rFonts w:ascii="Courier" w:hAnsi="Courier"/>
-                <w:color w:val="FFFFFF"/>
-              </w:rPr>
-              <w:t>    tcp_nodelay        on;</w:t>
-            </w:r>
-          </w:p>
-          <w:p>
-            <w:pPr>
-              <w:pStyle w:val="HTML0"/>
-              <w:shd w:val="clear" w:color="auto" w:fill="3F3F3F"/>
-              <w:spacing w:before="225"/>
-              <w:textAlignment w:val="baseline"/>
-              <w:rPr>
-                <w:rFonts w:ascii="Courier" w:hAnsi="Courier"/>
-                <w:color w:val="FFFFFF"/>
-              </w:rPr>
-            </w:pPr>
-            <w:r>
-              <w:rPr>
-                <w:rFonts w:ascii="Courier" w:hAnsi="Courier"/>
-                <w:color w:val="FFFFFF"/>
-              </w:rPr>
-              <w:t> </w:t>
-            </w:r>
-          </w:p>
-          <w:p>
-            <w:pPr>
-              <w:pStyle w:val="HTML0"/>
-              <w:shd w:val="clear" w:color="auto" w:fill="3F3F3F"/>
-              <w:spacing w:before="225"/>
-              <w:textAlignment w:val="baseline"/>
-              <w:rPr>
-                <w:rFonts w:ascii="Courier" w:hAnsi="Courier"/>
-                <w:color w:val="FFFFFF"/>
-              </w:rPr>
-            </w:pPr>
-            <w:r>
-              <w:rPr>
-                <w:rFonts w:ascii="Courier" w:hAnsi="Courier"/>
-                <w:color w:val="FFFFFF"/>
-              </w:rPr>
-              <w:t>    server {</w:t>
-            </w:r>
-          </w:p>
-          <w:p>
-            <w:pPr>
-              <w:pStyle w:val="HTML0"/>
-              <w:shd w:val="clear" w:color="auto" w:fill="3F3F3F"/>
-              <w:spacing w:before="225"/>
-              <w:textAlignment w:val="baseline"/>
-              <w:rPr>
-                <w:rFonts w:ascii="Courier" w:hAnsi="Courier"/>
-                <w:color w:val="FFFFFF"/>
-              </w:rPr>
-            </w:pPr>
-            <w:r>
-              <w:rPr>
-                <w:rFonts w:ascii="Courier" w:hAnsi="Courier"/>
-                <w:color w:val="FFFFFF"/>
-              </w:rPr>
-              <w:t>        listen   *:443;</w:t>
-            </w:r>
-          </w:p>
-          <w:p>
-            <w:pPr>
-              <w:pStyle w:val="HTML0"/>
-              <w:shd w:val="clear" w:color="auto" w:fill="3F3F3F"/>
-              <w:spacing w:before="225"/>
-              <w:textAlignment w:val="baseline"/>
-              <w:rPr>
-                <w:rFonts w:ascii="Courier" w:hAnsi="Courier"/>
-                <w:color w:val="FFFFFF"/>
-              </w:rPr>
-            </w:pPr>
-            <w:r>
-              <w:rPr>
-                <w:rFonts w:ascii="Courier" w:hAnsi="Courier"/>
-                <w:color w:val="FFFFFF"/>
-              </w:rPr>
-              <w:t>        server_name  repo.example.com;</w:t>
-            </w:r>
-          </w:p>
-          <w:p>
-            <w:pPr>
-              <w:pStyle w:val="HTML0"/>
-              <w:shd w:val="clear" w:color="auto" w:fill="3F3F3F"/>
-              <w:spacing w:before="225"/>
-              <w:textAlignment w:val="baseline"/>
-              <w:rPr>
-                <w:rFonts w:ascii="Courier" w:hAnsi="Courier"/>
-                <w:color w:val="FFFFFF"/>
-              </w:rPr>
-            </w:pPr>
-            <w:r>
-              <w:rPr>
-                <w:rFonts w:ascii="Courier" w:hAnsi="Courier"/>
-                <w:color w:val="FFFFFF"/>
-              </w:rPr>
-              <w:t> </w:t>
-            </w:r>
-          </w:p>
-          <w:p>
-            <w:pPr>
-              <w:pStyle w:val="HTML0"/>
-              <w:shd w:val="clear" w:color="auto" w:fill="3F3F3F"/>
-              <w:spacing w:before="225"/>
-              <w:textAlignment w:val="baseline"/>
-              <w:rPr>
-                <w:rFonts w:ascii="Courier" w:hAnsi="Courier"/>
-                <w:color w:val="FFFFFF"/>
-              </w:rPr>
-            </w:pPr>
-            <w:r>
-              <w:rPr>
-                <w:rFonts w:ascii="Courier" w:hAnsi="Courier"/>
-                <w:color w:val="FFFFFF"/>
-              </w:rPr>
-              <w:t>        # allow large uploads of files - refer to nginx documentation</w:t>
-            </w:r>
-          </w:p>
-          <w:p>
-            <w:pPr>
-              <w:pStyle w:val="HTML0"/>
-              <w:shd w:val="clear" w:color="auto" w:fill="3F3F3F"/>
-              <w:spacing w:before="225"/>
-              <w:textAlignment w:val="baseline"/>
-              <w:rPr>
-                <w:rFonts w:ascii="Courier" w:hAnsi="Courier"/>
-                <w:color w:val="FFFFFF"/>
-              </w:rPr>
-            </w:pPr>
-            <w:r>
-              <w:rPr>
-                <w:rFonts w:ascii="Courier" w:hAnsi="Courier"/>
-                <w:color w:val="FFFFFF"/>
-              </w:rPr>
-              <w:t>        client_max_body_size 1G;</w:t>
             </w:r>
           </w:p>
           <w:p>
@@ -14187,7 +16138,7 @@
                 <w:rFonts w:ascii="Courier" w:hAnsi="Courier"/>
                 <w:color w:val="FFFFFF"/>
               </w:rPr>
-              <w:t>        # optimize downloading files larger than 1G - refer to nginx doc before adjusting</w:t>
+              <w:t>        ssl on;</w:t>
             </w:r>
           </w:p>
           <w:p>
@@ -14206,7 +16157,26 @@
                 <w:rFonts w:ascii="Courier" w:hAnsi="Courier"/>
                 <w:color w:val="FFFFFF"/>
               </w:rPr>
-              <w:t>        #proxy_max_temp_file_size 2G;</w:t>
+              <w:t>        ssl_certificate      example.pem;</w:t>
+            </w:r>
+          </w:p>
+          <w:p>
+            <w:pPr>
+              <w:pStyle w:val="HTML0"/>
+              <w:shd w:val="clear" w:color="auto" w:fill="3F3F3F"/>
+              <w:spacing w:before="225"/>
+              <w:textAlignment w:val="baseline"/>
+              <w:rPr>
+                <w:rFonts w:ascii="Courier" w:hAnsi="Courier"/>
+                <w:color w:val="FFFFFF"/>
+              </w:rPr>
+            </w:pPr>
+            <w:r>
+              <w:rPr>
+                <w:rFonts w:ascii="Courier" w:hAnsi="Courier"/>
+                <w:color w:val="FFFFFF"/>
+              </w:rPr>
+              <w:t>        ssl_certificate_key  example.key;</w:t>
             </w:r>
           </w:p>
           <w:p>
@@ -14244,82 +16214,6 @@
                 <w:rFonts w:ascii="Courier" w:hAnsi="Courier"/>
                 <w:color w:val="FFFFFF"/>
               </w:rPr>
-              <w:t>        ssl on;</w:t>
-            </w:r>
-          </w:p>
-          <w:p>
-            <w:pPr>
-              <w:pStyle w:val="HTML0"/>
-              <w:shd w:val="clear" w:color="auto" w:fill="3F3F3F"/>
-              <w:spacing w:before="225"/>
-              <w:textAlignment w:val="baseline"/>
-              <w:rPr>
-                <w:rFonts w:ascii="Courier" w:hAnsi="Courier"/>
-                <w:color w:val="FFFFFF"/>
-              </w:rPr>
-            </w:pPr>
-            <w:r>
-              <w:rPr>
-                <w:rFonts w:ascii="Courier" w:hAnsi="Courier"/>
-                <w:color w:val="FFFFFF"/>
-              </w:rPr>
-              <w:t>        ssl_certificate      example.pem;</w:t>
-            </w:r>
-          </w:p>
-          <w:p>
-            <w:pPr>
-              <w:pStyle w:val="HTML0"/>
-              <w:shd w:val="clear" w:color="auto" w:fill="3F3F3F"/>
-              <w:spacing w:before="225"/>
-              <w:textAlignment w:val="baseline"/>
-              <w:rPr>
-                <w:rFonts w:ascii="Courier" w:hAnsi="Courier"/>
-                <w:color w:val="FFFFFF"/>
-              </w:rPr>
-            </w:pPr>
-            <w:r>
-              <w:rPr>
-                <w:rFonts w:ascii="Courier" w:hAnsi="Courier"/>
-                <w:color w:val="FFFFFF"/>
-              </w:rPr>
-              <w:t>        ssl_certificate_key  example.key;</w:t>
-            </w:r>
-          </w:p>
-          <w:p>
-            <w:pPr>
-              <w:pStyle w:val="HTML0"/>
-              <w:shd w:val="clear" w:color="auto" w:fill="3F3F3F"/>
-              <w:spacing w:before="225"/>
-              <w:textAlignment w:val="baseline"/>
-              <w:rPr>
-                <w:rFonts w:ascii="Courier" w:hAnsi="Courier"/>
-                <w:color w:val="FFFFFF"/>
-              </w:rPr>
-            </w:pPr>
-            <w:r>
-              <w:rPr>
-                <w:rFonts w:ascii="Courier" w:hAnsi="Courier"/>
-                <w:color w:val="FFFFFF"/>
-              </w:rPr>
-              <w:t> </w:t>
-            </w:r>
-          </w:p>
-          <w:p>
-            <w:pPr>
-              <w:pStyle w:val="HTML0"/>
-              <w:shd w:val="clear" w:color="auto" w:fill="3F3F3F"/>
-              <w:spacing w:before="225"/>
-              <w:textAlignment w:val="baseline"/>
-              <w:rPr>
-                <w:rFonts w:ascii="Courier" w:hAnsi="Courier"/>
-                <w:color w:val="FFFFFF"/>
-              </w:rPr>
-            </w:pPr>
-            <w:r>
-              <w:rPr>
-                <w:rFonts w:ascii="Courier" w:hAnsi="Courier"/>
-                <w:color w:val="FFFFFF"/>
-              </w:rPr>
               <w:t>        location / {</w:t>
             </w:r>
           </w:p>
@@ -14512,7 +16406,7 @@
         </w:rPr>
         <w:t>Reverse proxy configuration is going to vary and can get complex. Always consult the specific reverse proxy product documentation. </w:t>
       </w:r>
-      <w:hyperlink r:id="rId78" w:history="1">
+      <w:hyperlink r:id="rId79" w:history="1">
         <w:r>
           <w:rPr>
             <w:rStyle w:val="a7"/>
@@ -14677,7 +16571,6 @@
           <w:sz w:val="21"/>
           <w:szCs w:val="21"/>
         </w:rPr>
-        <w:lastRenderedPageBreak/>
         <w:t>If you are currently using an evaluation license or need to replace your current license with a new one, click on Licensing in the</w:t>
       </w:r>
       <w:r>
@@ -14721,6 +16614,7 @@
           <w:sz w:val="21"/>
           <w:szCs w:val="21"/>
         </w:rPr>
+        <w:lastRenderedPageBreak/>
         <w:drawing>
           <wp:inline distT="0" distB="0" distL="0" distR="0">
             <wp:extent cx="5210175" cy="3752850"/>
@@ -14739,7 +16633,7 @@
                     </pic:cNvPicPr>
                   </pic:nvPicPr>
                   <pic:blipFill>
-                    <a:blip r:embed="rId79">
+                    <a:blip r:embed="rId80">
                       <a:extLst>
                         <a:ext uri="{28A0092B-C50C-407E-A947-70E740481C1C}">
                           <a14:useLocalDpi xmlns:a14="http://schemas.microsoft.com/office/drawing/2010/main" val="0"/>
@@ -14866,7 +16760,7 @@
                     </pic:cNvPicPr>
                   </pic:nvPicPr>
                   <pic:blipFill>
-                    <a:blip r:embed="rId80">
+                    <a:blip r:embed="rId81">
                       <a:extLst>
                         <a:ext uri="{28A0092B-C50C-407E-A947-70E740481C1C}">
                           <a14:useLocalDpi xmlns:a14="http://schemas.microsoft.com/office/drawing/2010/main" val="0"/>
@@ -14982,7 +16876,7 @@
                     </pic:cNvPicPr>
                   </pic:nvPicPr>
                   <pic:blipFill>
-                    <a:blip r:embed="rId81">
+                    <a:blip r:embed="rId82">
                       <a:extLst>
                         <a:ext uri="{28A0092B-C50C-407E-A947-70E740481C1C}">
                           <a14:useLocalDpi xmlns:a14="http://schemas.microsoft.com/office/drawing/2010/main" val="0"/>
@@ -15109,7 +17003,7 @@
                     </pic:cNvPicPr>
                   </pic:nvPicPr>
                   <pic:blipFill>
-                    <a:blip r:embed="rId82">
+                    <a:blip r:embed="rId83">
                       <a:extLst>
                         <a:ext uri="{28A0092B-C50C-407E-A947-70E740481C1C}">
                           <a14:useLocalDpi xmlns:a14="http://schemas.microsoft.com/office/drawing/2010/main" val="0"/>
@@ -15254,7 +17148,7 @@
                     </pic:cNvPicPr>
                   </pic:nvPicPr>
                   <pic:blipFill>
-                    <a:blip r:embed="rId83">
+                    <a:blip r:embed="rId84">
                       <a:extLst>
                         <a:ext uri="{28A0092B-C50C-407E-A947-70E740481C1C}">
                           <a14:useLocalDpi xmlns:a14="http://schemas.microsoft.com/office/drawing/2010/main" val="0"/>
@@ -17793,7 +19687,7 @@
         </w:rPr>
         <w:t> is the next highest number not already used. The </w:t>
       </w:r>
-      <w:hyperlink r:id="rId84" w:history="1">
+      <w:hyperlink r:id="rId85" w:history="1">
         <w:r>
           <w:rPr>
             <w:rStyle w:val="a7"/>
@@ -18870,7 +20764,7 @@
                     </pic:cNvPicPr>
                   </pic:nvPicPr>
                   <pic:blipFill>
-                    <a:blip r:embed="rId85">
+                    <a:blip r:embed="rId86">
                       <a:extLst>
                         <a:ext uri="{28A0092B-C50C-407E-A947-70E740481C1C}">
                           <a14:useLocalDpi xmlns:a14="http://schemas.microsoft.com/office/drawing/2010/main" val="0"/>
@@ -18976,7 +20870,7 @@
                     </pic:cNvPicPr>
                   </pic:nvPicPr>
                   <pic:blipFill>
-                    <a:blip r:embed="rId86">
+                    <a:blip r:embed="rId87">
                       <a:extLst>
                         <a:ext uri="{28A0092B-C50C-407E-A947-70E740481C1C}">
                           <a14:useLocalDpi xmlns:a14="http://schemas.microsoft.com/office/drawing/2010/main" val="0"/>
@@ -19240,7 +21134,7 @@
                     </pic:cNvPicPr>
                   </pic:nvPicPr>
                   <pic:blipFill>
-                    <a:blip r:embed="rId87">
+                    <a:blip r:embed="rId88">
                       <a:extLst>
                         <a:ext uri="{28A0092B-C50C-407E-A947-70E740481C1C}">
                           <a14:useLocalDpi xmlns:a14="http://schemas.microsoft.com/office/drawing/2010/main" val="0"/>
@@ -21849,7 +23743,7 @@
 </file>
 
 <file path=customXml/itemProps1.xml><?xml version="1.0" encoding="utf-8"?>
-<ds:datastoreItem xmlns:ds="http://schemas.openxmlformats.org/officeDocument/2006/customXml" ds:itemID="{FD28B4FD-2D45-494D-A11D-6EA68650AE5E}">
+<ds:datastoreItem xmlns:ds="http://schemas.openxmlformats.org/officeDocument/2006/customXml" ds:itemID="{B0F6B1DB-2D16-423E-873F-FA9FF88C7977}">
   <ds:schemaRefs>
     <ds:schemaRef ds:uri="http://schemas.openxmlformats.org/officeDocument/2006/bibliography"/>
   </ds:schemaRefs>
